--- a/游戏框架架设/UI框架/UI框架.docx
+++ b/游戏框架架设/UI框架/UI框架.docx
@@ -134,9 +134,6 @@
       <w:pPr>
         <w:pStyle w:val="a3"/>
         <w:ind w:left="675" w:firstLineChars="0" w:firstLine="0"/>
-        <w:rPr>
-          <w:rFonts w:hint="eastAsia"/>
-        </w:rPr>
       </w:pPr>
       <w:r>
         <w:rPr>
@@ -158,9 +155,6 @@
       <w:pPr>
         <w:pStyle w:val="a3"/>
         <w:ind w:left="675" w:firstLineChars="0" w:firstLine="0"/>
-        <w:rPr>
-          <w:rFonts w:hint="eastAsia"/>
-        </w:rPr>
       </w:pPr>
       <w:r>
         <w:t>“</w:t>
@@ -223,9 +217,6 @@
           <w:numId w:val="1"/>
         </w:numPr>
         <w:ind w:firstLineChars="0"/>
-        <w:rPr>
-          <w:rFonts w:hint="eastAsia"/>
-        </w:rPr>
       </w:pPr>
       <w:r>
         <w:rPr>
@@ -352,9 +343,6 @@
       <w:pPr>
         <w:pStyle w:val="a3"/>
         <w:ind w:left="675" w:firstLineChars="0" w:firstLine="0"/>
-        <w:rPr>
-          <w:rFonts w:hint="eastAsia"/>
-        </w:rPr>
       </w:pPr>
       <w:r>
         <w:rPr>
@@ -628,7 +616,15 @@
         <w:t>控制当前所有需要显示的</w:t>
       </w:r>
       <w:r>
-        <w:t>“UI</w:t>
+        <w:t>“U</w:t>
+      </w:r>
+      <w:r>
+        <w:t xml:space="preserve"> </w:t>
+      </w:r>
+      <w:bookmarkStart w:id="0" w:name="_GoBack"/>
+      <w:bookmarkEnd w:id="0"/>
+      <w:r>
+        <w:t>I</w:t>
       </w:r>
       <w:r>
         <w:rPr>
@@ -658,7 +654,6 @@
         </w:numPr>
         <w:ind w:firstLineChars="0"/>
         <w:rPr>
-          <w:rFonts w:hint="eastAsia"/>
           <w:color w:val="FF0000"/>
         </w:rPr>
       </w:pPr>
@@ -690,8 +685,6 @@
         </w:rPr>
         <w:t>窗口</w:t>
       </w:r>
-      <w:bookmarkStart w:id="0" w:name="_GoBack"/>
-      <w:bookmarkEnd w:id="0"/>
     </w:p>
     <w:p>
       <w:pPr>
@@ -747,16 +740,21 @@
         <w:t>D</w:t>
       </w:r>
       <w:r>
-        <w:t>游戏对象等等。</w:t>
+        <w:t>游</w:t>
+      </w:r>
+      <w:proofErr w:type="gramStart"/>
+      <w:r>
+        <w:t>戏对象</w:t>
+      </w:r>
+      <w:proofErr w:type="gramEnd"/>
+      <w:r>
+        <w:t>等等。</w:t>
       </w:r>
     </w:p>
     <w:p>
       <w:pPr>
         <w:pStyle w:val="a3"/>
         <w:ind w:left="675" w:firstLineChars="0" w:firstLine="0"/>
-        <w:rPr>
-          <w:rFonts w:hint="eastAsia"/>
-        </w:rPr>
       </w:pPr>
       <w:r>
         <w:rPr>
@@ -824,9 +822,6 @@
           <w:numId w:val="2"/>
         </w:numPr>
         <w:ind w:firstLineChars="0"/>
-        <w:rPr>
-          <w:rFonts w:hint="eastAsia"/>
-        </w:rPr>
       </w:pPr>
       <w:r>
         <w:rPr>
@@ -934,11 +929,207 @@
     <w:p>
       <w:pPr>
         <w:pStyle w:val="a3"/>
-        <w:ind w:left="675" w:firstLineChars="0" w:firstLine="0"/>
-        <w:rPr>
-          <w:rFonts w:hint="eastAsia"/>
-        </w:rPr>
-      </w:pPr>
+        <w:numPr>
+          <w:ilvl w:val="0"/>
+          <w:numId w:val="2"/>
+        </w:numPr>
+        <w:ind w:firstLineChars="0"/>
+      </w:pPr>
+      <w:r>
+        <w:rPr>
+          <w:rFonts w:hint="eastAsia"/>
+        </w:rPr>
+        <w:t>在</w:t>
+      </w:r>
+      <w:r>
+        <w:t>制作预制体的时候就创建好一个</w:t>
+      </w:r>
+      <w:proofErr w:type="spellStart"/>
+      <w:r>
+        <w:rPr>
+          <w:rFonts w:hint="eastAsia"/>
+        </w:rPr>
+        <w:t>Mask</w:t>
+      </w:r>
+      <w:r>
+        <w:t>Layer</w:t>
+      </w:r>
+      <w:proofErr w:type="spellEnd"/>
+      <w:r>
+        <w:rPr>
+          <w:rFonts w:hint="eastAsia"/>
+        </w:rPr>
+        <w:t>遮蔽</w:t>
+      </w:r>
+      <w:r>
+        <w:t>层</w:t>
+      </w:r>
+      <w:r>
+        <w:rPr>
+          <w:rFonts w:hint="eastAsia"/>
+        </w:rPr>
+        <w:t>(</w:t>
+      </w:r>
+      <w:r>
+        <w:rPr>
+          <w:rFonts w:hint="eastAsia"/>
+        </w:rPr>
+        <w:t>不够</w:t>
+      </w:r>
+      <w:r>
+        <w:t>智能</w:t>
+      </w:r>
+      <w:r>
+        <w:rPr>
+          <w:rFonts w:hint="eastAsia"/>
+        </w:rPr>
+        <w:t>,</w:t>
+      </w:r>
+      <w:r>
+        <w:rPr>
+          <w:rFonts w:hint="eastAsia"/>
+        </w:rPr>
+        <w:t>可以</w:t>
+      </w:r>
+      <w:r>
+        <w:t>写个工具自动</w:t>
+      </w:r>
+      <w:r>
+        <w:rPr>
+          <w:rFonts w:hint="eastAsia"/>
+        </w:rPr>
+        <w:t>排序</w:t>
+      </w:r>
+      <w:r>
+        <w:t>好</w:t>
+      </w:r>
+      <w:r>
+        <w:t>depth</w:t>
+      </w:r>
+      <w:r>
+        <w:t>，并且添加</w:t>
+      </w:r>
+      <w:r>
+        <w:rPr>
+          <w:rFonts w:hint="eastAsia"/>
+        </w:rPr>
+        <w:t>一个</w:t>
+      </w:r>
+      <w:proofErr w:type="spellStart"/>
+      <w:r>
+        <w:rPr>
+          <w:rFonts w:hint="eastAsia"/>
+        </w:rPr>
+        <w:t>MaskLayer</w:t>
+      </w:r>
+      <w:proofErr w:type="spellEnd"/>
+      <w:r>
+        <w:rPr>
+          <w:rFonts w:hint="eastAsia"/>
+        </w:rPr>
+        <w:t>)</w:t>
+      </w:r>
+    </w:p>
+    <w:p>
+      <w:pPr>
+        <w:pStyle w:val="a3"/>
+        <w:numPr>
+          <w:ilvl w:val="0"/>
+          <w:numId w:val="2"/>
+        </w:numPr>
+        <w:ind w:firstLineChars="0"/>
+      </w:pPr>
+      <w:r>
+        <w:rPr>
+          <w:rFonts w:hint="eastAsia"/>
+        </w:rPr>
+        <w:t>专门创建</w:t>
+      </w:r>
+      <w:r>
+        <w:t>一个</w:t>
+      </w:r>
+      <w:r>
+        <w:rPr>
+          <w:rFonts w:hint="eastAsia"/>
+        </w:rPr>
+        <w:t>全局</w:t>
+      </w:r>
+      <w:proofErr w:type="spellStart"/>
+      <w:r>
+        <w:rPr>
+          <w:rFonts w:hint="eastAsia"/>
+        </w:rPr>
+        <w:t>MaskLayer</w:t>
+      </w:r>
+      <w:proofErr w:type="spellEnd"/>
+      <w:proofErr w:type="gramStart"/>
+      <w:r>
+        <w:rPr>
+          <w:rFonts w:hint="eastAsia"/>
+        </w:rPr>
+        <w:t>图层</w:t>
+      </w:r>
+      <w:proofErr w:type="gramEnd"/>
+      <w:r>
+        <w:rPr>
+          <w:rFonts w:hint="eastAsia"/>
+        </w:rPr>
+        <w:t>,</w:t>
+      </w:r>
+      <w:r>
+        <w:rPr>
+          <w:rFonts w:hint="eastAsia"/>
+        </w:rPr>
+        <w:t>一旦</w:t>
+      </w:r>
+      <w:r>
+        <w:t>有窗口</w:t>
+      </w:r>
+      <w:r>
+        <w:rPr>
+          <w:rFonts w:hint="eastAsia"/>
+        </w:rPr>
+        <w:t>创建层级</w:t>
+      </w:r>
+      <w:r>
+        <w:t>就放在他下面</w:t>
+      </w:r>
+      <w:r>
+        <w:rPr>
+          <w:rFonts w:hint="eastAsia"/>
+        </w:rPr>
+        <w:t>(</w:t>
+      </w:r>
+      <w:r>
+        <w:rPr>
+          <w:rFonts w:hint="eastAsia"/>
+        </w:rPr>
+        <w:t>要</w:t>
+      </w:r>
+      <w:r>
+        <w:t>写好管理</w:t>
+      </w:r>
+      <w:r>
+        <w:rPr>
+          <w:rFonts w:hint="eastAsia"/>
+        </w:rPr>
+        <w:t>，要不然</w:t>
+      </w:r>
+      <w:r>
+        <w:t>容易</w:t>
+      </w:r>
+      <w:r>
+        <w:rPr>
+          <w:rFonts w:hint="eastAsia"/>
+        </w:rPr>
+        <w:t>穿帮</w:t>
+      </w:r>
+      <w:r>
+        <w:rPr>
+          <w:rFonts w:hint="eastAsia"/>
+        </w:rPr>
+        <w:t>)</w:t>
+      </w:r>
     </w:p>
     <w:p>
       <w:r>
@@ -967,11 +1158,6 @@
       </w:r>
     </w:p>
     <w:p>
-      <w:pPr>
-        <w:rPr>
-          <w:rFonts w:hint="eastAsia"/>
-        </w:rPr>
-      </w:pPr>
       <w:r>
         <w:rPr>
           <w:noProof/>
@@ -1027,11 +1213,6 @@
       </w:r>
     </w:p>
     <w:p>
-      <w:pPr>
-        <w:rPr>
-          <w:rFonts w:hint="eastAsia"/>
-        </w:rPr>
-      </w:pPr>
       <w:r>
         <w:rPr>
           <w:noProof/>
@@ -1087,13 +1268,7 @@
         </w:drawing>
       </w:r>
     </w:p>
-    <w:p>
-      <w:pPr>
-        <w:rPr>
-          <w:rFonts w:hint="eastAsia"/>
-        </w:rPr>
-      </w:pPr>
-    </w:p>
+    <w:p/>
     <w:sectPr>
       <w:pgSz w:w="11906" w:h="16838"/>
       <w:pgMar w:top="1440" w:right="1800" w:bottom="1440" w:left="1800" w:header="851" w:footer="992" w:gutter="0"/>

--- a/游戏框架架设/UI框架/UI框架.docx
+++ b/游戏框架架设/UI框架/UI框架.docx
@@ -132,82 +132,10 @@
     </w:p>
     <w:p>
       <w:pPr>
-        <w:pStyle w:val="a3"/>
-        <w:ind w:left="675" w:firstLineChars="0" w:firstLine="0"/>
-      </w:pPr>
-      <w:r>
-        <w:rPr>
-          <w:rFonts w:hint="eastAsia"/>
-        </w:rPr>
-        <w:t>解决</w:t>
-      </w:r>
-      <w:r>
-        <w:t>思路</w:t>
-      </w:r>
-      <w:r>
-        <w:rPr>
-          <w:rFonts w:hint="eastAsia"/>
-        </w:rPr>
-        <w:t>:</w:t>
-      </w:r>
-    </w:p>
-    <w:p>
-      <w:pPr>
-        <w:pStyle w:val="a3"/>
-        <w:ind w:left="675" w:firstLineChars="0" w:firstLine="0"/>
-      </w:pPr>
-      <w:r>
-        <w:t>“</w:t>
-      </w:r>
-      <w:r>
-        <w:rPr>
-          <w:rFonts w:hint="eastAsia"/>
-        </w:rPr>
-        <w:t>UI</w:t>
-      </w:r>
-      <w:r>
-        <w:rPr>
-          <w:rFonts w:hint="eastAsia"/>
-        </w:rPr>
-        <w:t>框架</w:t>
-      </w:r>
-      <w:r>
-        <w:t>”</w:t>
-      </w:r>
-      <w:r>
-        <w:rPr>
-          <w:rFonts w:hint="eastAsia"/>
-        </w:rPr>
-        <w:t>需要</w:t>
-      </w:r>
-      <w:r>
-        <w:t>缓存项目中常用的</w:t>
-      </w:r>
-      <w:proofErr w:type="gramStart"/>
-      <w:r>
-        <w:t>”</w:t>
-      </w:r>
-      <w:proofErr w:type="gramEnd"/>
-      <w:r>
-        <w:rPr>
-          <w:rFonts w:hint="eastAsia"/>
-        </w:rPr>
-        <w:t>UI</w:t>
-      </w:r>
-      <w:r>
-        <w:t>窗体</w:t>
-      </w:r>
-      <w:proofErr w:type="gramStart"/>
-      <w:r>
-        <w:t>”</w:t>
-      </w:r>
-      <w:proofErr w:type="gramEnd"/>
-      <w:r>
-        <w:rPr>
-          <w:rFonts w:hint="eastAsia"/>
-        </w:rPr>
-        <w:t>。</w:t>
-      </w:r>
+        <w:rPr>
+          <w:rFonts w:hint="eastAsia"/>
+        </w:rPr>
+      </w:pPr>
     </w:p>
     <w:p>
       <w:pPr>
@@ -259,7 +187,16 @@
         <w:t>各个</w:t>
       </w:r>
       <w:r>
-        <w:t>UI(</w:t>
+        <w:t>UI</w:t>
+      </w:r>
+      <w:r>
+        <w:rPr>
+          <w:rFonts w:hint="eastAsia"/>
+        </w:rPr>
+        <w:t>窗体</w:t>
+      </w:r>
+      <w:r>
+        <w:t>(</w:t>
       </w:r>
       <w:r>
         <w:rPr>
@@ -363,85 +300,216 @@
     <w:p>
       <w:pPr>
         <w:pStyle w:val="a3"/>
+        <w:numPr>
+          <w:ilvl w:val="0"/>
+          <w:numId w:val="4"/>
+        </w:numPr>
+        <w:ind w:firstLineChars="0"/>
+      </w:pPr>
+      <w:r>
+        <w:t>P</w:t>
+      </w:r>
+      <w:r>
+        <w:rPr>
+          <w:rFonts w:hint="eastAsia"/>
+        </w:rPr>
+        <w:t>2</w:t>
+      </w:r>
+      <w:r>
+        <w:t>p</w:t>
+      </w:r>
+    </w:p>
+    <w:p>
+      <w:pPr>
+        <w:pStyle w:val="a3"/>
+        <w:ind w:left="1560" w:firstLineChars="0" w:firstLine="0"/>
+      </w:pPr>
+      <w:proofErr w:type="spellStart"/>
+      <w:r>
+        <w:t>GameObject</w:t>
+      </w:r>
+      <w:proofErr w:type="spellEnd"/>
+      <w:r>
+        <w:t xml:space="preserve"> </w:t>
+      </w:r>
+      <w:proofErr w:type="spellStart"/>
+      <w:r>
+        <w:t>wnd</w:t>
+      </w:r>
+      <w:proofErr w:type="spellEnd"/>
+      <w:r>
+        <w:t xml:space="preserve"> = </w:t>
+      </w:r>
+      <w:proofErr w:type="spellStart"/>
+      <w:proofErr w:type="gramStart"/>
+      <w:r>
+        <w:t>WindowsManage.GetWindows</w:t>
+      </w:r>
+      <w:proofErr w:type="spellEnd"/>
+      <w:r>
+        <w:t>(</w:t>
+      </w:r>
+      <w:proofErr w:type="gramEnd"/>
+      <w:r>
+        <w:t>“</w:t>
+      </w:r>
+      <w:proofErr w:type="spellStart"/>
+      <w:r>
+        <w:t>TestWnd</w:t>
+      </w:r>
+      <w:proofErr w:type="spellEnd"/>
+      <w:r>
+        <w:t>”);</w:t>
+      </w:r>
+    </w:p>
+    <w:p>
+      <w:pPr>
+        <w:pStyle w:val="a3"/>
+        <w:ind w:left="1560" w:firstLineChars="0" w:firstLine="0"/>
+      </w:pPr>
+      <w:r>
+        <w:t>If (</w:t>
+      </w:r>
+      <w:proofErr w:type="spellStart"/>
+      <w:proofErr w:type="gramStart"/>
+      <w:r>
+        <w:t>wnd</w:t>
+      </w:r>
+      <w:proofErr w:type="spellEnd"/>
+      <w:r>
+        <w:t xml:space="preserve"> !</w:t>
+      </w:r>
+      <w:proofErr w:type="gramEnd"/>
+      <w:r>
+        <w:t>= null)</w:t>
+      </w:r>
+    </w:p>
+    <w:p>
+      <w:pPr>
+        <w:pStyle w:val="a3"/>
+        <w:ind w:left="1560" w:firstLineChars="0" w:firstLine="0"/>
+      </w:pPr>
+      <w:r>
+        <w:tab/>
+      </w:r>
+      <w:r>
+        <w:tab/>
+      </w:r>
+      <w:proofErr w:type="spellStart"/>
+      <w:r>
+        <w:t>Wnd.GetComponet</w:t>
+      </w:r>
+      <w:proofErr w:type="spellEnd"/>
+      <w:r>
+        <w:t>&lt;</w:t>
+      </w:r>
+      <w:proofErr w:type="spellStart"/>
+      <w:r>
+        <w:t>TestWnd</w:t>
+      </w:r>
+      <w:proofErr w:type="spellEnd"/>
+      <w:proofErr w:type="gramStart"/>
+      <w:r>
+        <w:t>&gt;(</w:t>
+      </w:r>
+      <w:proofErr w:type="gramEnd"/>
+      <w:r>
+        <w:t>).</w:t>
+      </w:r>
+      <w:proofErr w:type="spellStart"/>
+      <w:r>
+        <w:t>TestMethod</w:t>
+      </w:r>
+      <w:proofErr w:type="spellEnd"/>
+      <w:r>
+        <w:t>();</w:t>
+      </w:r>
+    </w:p>
+    <w:p>
+      <w:pPr>
+        <w:rPr>
+          <w:rFonts w:hint="eastAsia"/>
+        </w:rPr>
+      </w:pPr>
+      <w:r>
+        <w:tab/>
+      </w:r>
+      <w:r>
+        <w:tab/>
+      </w:r>
+      <w:r>
+        <w:tab/>
+        <w:t>2.</w:t>
+      </w:r>
+      <w:r>
+        <w:rPr>
+          <w:rFonts w:hint="eastAsia"/>
+        </w:rPr>
+        <w:t>观察者模式</w:t>
+      </w:r>
+    </w:p>
+    <w:p>
+      <w:pPr>
+        <w:pStyle w:val="a3"/>
+        <w:ind w:left="1260" w:firstLineChars="0"/>
+      </w:pPr>
+      <w:r>
+        <w:rPr>
+          <w:rFonts w:hint="eastAsia"/>
+        </w:rPr>
+        <w:t>UI</w:t>
+      </w:r>
+      <w:r>
+        <w:t>窗体之前不直接传值，用</w:t>
+      </w:r>
+      <w:r>
+        <w:t>“</w:t>
+      </w:r>
+      <w:r>
+        <w:rPr>
+          <w:rFonts w:hint="eastAsia"/>
+        </w:rPr>
+        <w:t>消息</w:t>
+      </w:r>
+      <w:r>
+        <w:t>传递中心</w:t>
+      </w:r>
+      <w:r>
+        <w:t>”</w:t>
+      </w:r>
+      <w:r>
+        <w:rPr>
+          <w:rFonts w:hint="eastAsia"/>
+        </w:rPr>
+        <w:t>（观察者</w:t>
+      </w:r>
+      <w:r>
+        <w:t>模式</w:t>
+      </w:r>
+      <w:r>
+        <w:rPr>
+          <w:rFonts w:hint="eastAsia"/>
+        </w:rPr>
+        <w:t>）的</w:t>
+      </w:r>
+      <w:r>
+        <w:t>机制负责</w:t>
+      </w:r>
+      <w:r>
+        <w:t>UI</w:t>
+      </w:r>
+      <w:r>
+        <w:t>窗体间的通信。</w:t>
+      </w:r>
+    </w:p>
+    <w:p>
+      <w:pPr>
+        <w:pStyle w:val="a3"/>
         <w:ind w:left="675" w:firstLineChars="0" w:firstLine="0"/>
-      </w:pPr>
-      <w:r>
-        <w:rPr>
-          <w:rFonts w:hint="eastAsia"/>
-        </w:rPr>
-        <w:t>各个</w:t>
-      </w:r>
-      <w:r>
-        <w:t>UI</w:t>
-      </w:r>
-      <w:r>
-        <w:t>的生成，销毁，切换，都是通过</w:t>
-      </w:r>
-      <w:proofErr w:type="spellStart"/>
-      <w:r>
-        <w:rPr>
-          <w:rFonts w:hint="eastAsia"/>
-        </w:rPr>
-        <w:t>UIManager</w:t>
-      </w:r>
-      <w:proofErr w:type="spellEnd"/>
-      <w:r>
-        <w:rPr>
-          <w:rFonts w:hint="eastAsia"/>
-        </w:rPr>
-        <w:t>管理</w:t>
-      </w:r>
-      <w:r>
-        <w:t>实现，</w:t>
-      </w:r>
-      <w:r>
-        <w:rPr>
-          <w:rFonts w:hint="eastAsia"/>
-        </w:rPr>
-        <w:t>UI</w:t>
-      </w:r>
-      <w:r>
-        <w:t>窗体之前不直接传值，用</w:t>
-      </w:r>
-      <w:r>
-        <w:t>“</w:t>
-      </w:r>
-      <w:r>
-        <w:rPr>
-          <w:rFonts w:hint="eastAsia"/>
-        </w:rPr>
-        <w:t>消息</w:t>
-      </w:r>
-      <w:r>
-        <w:t>传递中心</w:t>
-      </w:r>
-      <w:r>
-        <w:t>”</w:t>
-      </w:r>
-      <w:r>
-        <w:rPr>
-          <w:rFonts w:hint="eastAsia"/>
-        </w:rPr>
-        <w:t>（观察者</w:t>
-      </w:r>
-      <w:r>
-        <w:t>模式</w:t>
-      </w:r>
-      <w:r>
-        <w:rPr>
-          <w:rFonts w:hint="eastAsia"/>
-        </w:rPr>
-        <w:t>）的</w:t>
-      </w:r>
-      <w:r>
-        <w:t>机制负责</w:t>
-      </w:r>
-      <w:r>
-        <w:t>UI</w:t>
-      </w:r>
-      <w:r>
-        <w:t>窗体间的通信。</w:t>
-      </w:r>
+        <w:rPr>
+          <w:rFonts w:hint="eastAsia"/>
+        </w:rPr>
+      </w:pPr>
     </w:p>
     <w:p>
       <w:pPr>
@@ -489,6 +557,25 @@
         </w:rPr>
         <w:t>窗体层级</w:t>
       </w:r>
+      <w:r>
+        <w:rPr>
+          <w:rFonts w:hint="eastAsia"/>
+          <w:color w:val="FF0000"/>
+        </w:rPr>
+        <w:t>，</w:t>
+      </w:r>
+      <w:r>
+        <w:rPr>
+          <w:color w:val="FF0000"/>
+        </w:rPr>
+        <w:t>UI</w:t>
+      </w:r>
+      <w:r>
+        <w:rPr>
+          <w:color w:val="FF0000"/>
+        </w:rPr>
+        <w:t>导航</w:t>
+      </w:r>
     </w:p>
     <w:p>
       <w:pPr>
@@ -578,6 +665,209 @@
     <w:p>
       <w:pPr>
         <w:ind w:left="675"/>
+        <w:rPr>
+          <w:rFonts w:hint="eastAsia"/>
+        </w:rPr>
+      </w:pPr>
+      <w:r>
+        <w:rPr>
+          <w:rFonts w:hint="eastAsia"/>
+        </w:rPr>
+        <w:t>3.1</w:t>
+      </w:r>
+      <w:r>
+        <w:rPr>
+          <w:rFonts w:hint="eastAsia"/>
+        </w:rPr>
+        <w:t>层级管理</w:t>
+      </w:r>
+      <w:r>
+        <w:rPr>
+          <w:rFonts w:hint="eastAsia"/>
+        </w:rPr>
+        <w:t>:</w:t>
+      </w:r>
+    </w:p>
+    <w:p>
+      <w:pPr>
+        <w:ind w:left="675"/>
+      </w:pPr>
+      <w:r>
+        <w:tab/>
+      </w:r>
+      <w:r>
+        <w:tab/>
+      </w:r>
+      <w:r>
+        <w:rPr>
+          <w:rFonts w:hint="eastAsia"/>
+        </w:rPr>
+        <w:t>网络转</w:t>
+      </w:r>
+      <w:r>
+        <w:t>菊花层</w:t>
+      </w:r>
+    </w:p>
+    <w:p>
+      <w:pPr>
+        <w:ind w:left="675"/>
+      </w:pPr>
+      <w:r>
+        <w:tab/>
+      </w:r>
+      <w:r>
+        <w:tab/>
+        <w:t>Loading</w:t>
+      </w:r>
+      <w:r>
+        <w:rPr>
+          <w:rFonts w:hint="eastAsia"/>
+        </w:rPr>
+        <w:t>加载</w:t>
+      </w:r>
+      <w:r>
+        <w:t>层</w:t>
+      </w:r>
+    </w:p>
+    <w:p>
+      <w:pPr>
+        <w:ind w:left="675"/>
+      </w:pPr>
+      <w:r>
+        <w:tab/>
+      </w:r>
+      <w:r>
+        <w:tab/>
+      </w:r>
+      <w:r>
+        <w:rPr>
+          <w:rFonts w:hint="eastAsia"/>
+        </w:rPr>
+        <w:t>引导层</w:t>
+      </w:r>
+    </w:p>
+    <w:p>
+      <w:pPr>
+        <w:ind w:left="675"/>
+      </w:pPr>
+      <w:r>
+        <w:tab/>
+      </w:r>
+      <w:r>
+        <w:tab/>
+        <w:t>Tip</w:t>
+      </w:r>
+      <w:r>
+        <w:rPr>
+          <w:rFonts w:hint="eastAsia"/>
+        </w:rPr>
+        <w:t>层</w:t>
+      </w:r>
+    </w:p>
+    <w:p>
+      <w:pPr>
+        <w:ind w:left="675"/>
+      </w:pPr>
+      <w:r>
+        <w:tab/>
+      </w:r>
+      <w:r>
+        <w:tab/>
+      </w:r>
+      <w:r>
+        <w:rPr>
+          <w:rFonts w:hint="eastAsia"/>
+        </w:rPr>
+        <w:t>通用</w:t>
+      </w:r>
+      <w:r>
+        <w:t>层</w:t>
+      </w:r>
+      <w:r>
+        <w:rPr>
+          <w:rFonts w:hint="eastAsia"/>
+        </w:rPr>
+        <w:t>(</w:t>
+      </w:r>
+      <w:r>
+        <w:t>1.</w:t>
+      </w:r>
+      <w:r>
+        <w:rPr>
+          <w:rFonts w:hint="eastAsia"/>
+        </w:rPr>
+        <w:t>功能</w:t>
+      </w:r>
+      <w:r>
+        <w:t>层</w:t>
+      </w:r>
+      <w:r>
+        <w:rPr>
+          <w:rFonts w:hint="eastAsia"/>
+        </w:rPr>
+        <w:t xml:space="preserve"> 2.</w:t>
+      </w:r>
+      <w:proofErr w:type="gramStart"/>
+      <w:r>
+        <w:rPr>
+          <w:rFonts w:hint="eastAsia"/>
+        </w:rPr>
+        <w:t>弹</w:t>
+      </w:r>
+      <w:r>
+        <w:t>窗层</w:t>
+      </w:r>
+      <w:proofErr w:type="gramEnd"/>
+      <w:r>
+        <w:rPr>
+          <w:rFonts w:hint="eastAsia"/>
+        </w:rPr>
+        <w:t>)</w:t>
+      </w:r>
+    </w:p>
+    <w:p>
+      <w:pPr>
+        <w:ind w:left="675"/>
+      </w:pPr>
+      <w:r>
+        <w:tab/>
+      </w:r>
+      <w:r>
+        <w:tab/>
+      </w:r>
+      <w:r>
+        <w:rPr>
+          <w:rFonts w:hint="eastAsia"/>
+        </w:rPr>
+        <w:t>主界面</w:t>
+      </w:r>
+      <w:r>
+        <w:t>层</w:t>
+      </w:r>
+    </w:p>
+    <w:p>
+      <w:pPr>
+        <w:ind w:left="675"/>
+        <w:rPr>
+          <w:rFonts w:hint="eastAsia"/>
+        </w:rPr>
+      </w:pPr>
+      <w:r>
+        <w:rPr>
+          <w:rFonts w:hint="eastAsia"/>
+        </w:rPr>
+        <w:t>3.2 UI</w:t>
+      </w:r>
+      <w:r>
+        <w:rPr>
+          <w:rFonts w:hint="eastAsia"/>
+        </w:rPr>
+        <w:t>导航</w:t>
+      </w:r>
+    </w:p>
+    <w:p>
+      <w:pPr>
+        <w:ind w:left="1095" w:firstLine="165"/>
       </w:pPr>
       <w:r>
         <w:rPr>
@@ -586,15 +876,25 @@
         <w:t>使用</w:t>
       </w:r>
       <w:r>
+        <w:rPr>
+          <w:rFonts w:hint="eastAsia"/>
+        </w:rPr>
+        <w:t>自定义</w:t>
+      </w:r>
+      <w:r>
         <w:t>“</w:t>
       </w:r>
       <w:r>
         <w:rPr>
           <w:rFonts w:hint="eastAsia"/>
+          <w:b/>
         </w:rPr>
         <w:t>栈</w:t>
       </w:r>
       <w:r>
+        <w:rPr>
+          <w:b/>
+        </w:rPr>
         <w:t>”</w:t>
       </w:r>
       <w:r>
@@ -621,8 +921,6 @@
       <w:r>
         <w:t xml:space="preserve"> </w:t>
       </w:r>
-      <w:bookmarkStart w:id="0" w:name="_GoBack"/>
-      <w:bookmarkEnd w:id="0"/>
       <w:r>
         <w:t>I</w:t>
       </w:r>
@@ -644,6 +942,14 @@
       <w:r>
         <w:t>层级关系。</w:t>
       </w:r>
+    </w:p>
+    <w:p>
+      <w:pPr>
+        <w:ind w:left="1095" w:firstLine="165"/>
+        <w:rPr>
+          <w:rFonts w:hint="eastAsia"/>
+        </w:rPr>
+      </w:pPr>
     </w:p>
     <w:p>
       <w:pPr>
@@ -740,15 +1046,7 @@
         <w:t>D</w:t>
       </w:r>
       <w:r>
-        <w:t>游</w:t>
-      </w:r>
-      <w:proofErr w:type="gramStart"/>
-      <w:r>
-        <w:t>戏对象</w:t>
-      </w:r>
-      <w:proofErr w:type="gramEnd"/>
-      <w:r>
-        <w:t>等等。</w:t>
+        <w:t>游戏对象等等。</w:t>
       </w:r>
     </w:p>
     <w:p>
@@ -1130,6 +1428,427 @@
         </w:rPr>
         <w:t>)</w:t>
       </w:r>
+    </w:p>
+    <w:p>
+      <w:pPr>
+        <w:pStyle w:val="a3"/>
+        <w:ind w:left="1035" w:firstLineChars="0" w:firstLine="0"/>
+      </w:pPr>
+    </w:p>
+    <w:p>
+      <w:pPr>
+        <w:ind w:left="420"/>
+        <w:rPr>
+          <w:rFonts w:hint="eastAsia"/>
+          <w:color w:val="FF0000"/>
+        </w:rPr>
+      </w:pPr>
+      <w:r>
+        <w:rPr>
+          <w:rFonts w:hint="eastAsia"/>
+        </w:rPr>
+        <w:t>5.</w:t>
+      </w:r>
+      <w:r>
+        <w:rPr>
+          <w:rFonts w:hint="eastAsia"/>
+        </w:rPr>
+        <w:t>问题</w:t>
+      </w:r>
+      <w:r>
+        <w:t>:---</w:t>
+      </w:r>
+      <w:r>
+        <w:rPr>
+          <w:rFonts w:hint="eastAsia"/>
+          <w:color w:val="FF0000"/>
+        </w:rPr>
+        <w:t>窗体</w:t>
+      </w:r>
+      <w:r>
+        <w:rPr>
+          <w:color w:val="FF0000"/>
+        </w:rPr>
+        <w:t>生命周期</w:t>
+      </w:r>
+    </w:p>
+    <w:p>
+      <w:r>
+        <w:lastRenderedPageBreak/>
+        <w:tab/>
+      </w:r>
+      <w:r>
+        <w:tab/>
+      </w:r>
+      <w:proofErr w:type="gramStart"/>
+      <w:r>
+        <w:t>1.Show</w:t>
+      </w:r>
+      <w:proofErr w:type="gramEnd"/>
+      <w:r>
+        <w:t>()</w:t>
+      </w:r>
+    </w:p>
+    <w:p>
+      <w:r>
+        <w:tab/>
+      </w:r>
+      <w:r>
+        <w:tab/>
+        <w:t xml:space="preserve">2.Freeze() </w:t>
+      </w:r>
+      <w:r>
+        <w:rPr>
+          <w:rFonts w:hint="eastAsia"/>
+        </w:rPr>
+        <w:t>冻结</w:t>
+      </w:r>
+      <w:r>
+        <w:rPr>
+          <w:rFonts w:hint="eastAsia"/>
+        </w:rPr>
+        <w:t>-</w:t>
+      </w:r>
+      <w:r>
+        <w:rPr>
+          <w:rFonts w:hint="eastAsia"/>
+        </w:rPr>
+        <w:t>不接收</w:t>
+      </w:r>
+      <w:r>
+        <w:t>消息处理</w:t>
+      </w:r>
+    </w:p>
+    <w:p>
+      <w:r>
+        <w:tab/>
+      </w:r>
+      <w:r>
+        <w:tab/>
+        <w:t xml:space="preserve">4. Hide() </w:t>
+      </w:r>
+      <w:r>
+        <w:rPr>
+          <w:rFonts w:hint="eastAsia"/>
+        </w:rPr>
+        <w:t>接收</w:t>
+      </w:r>
+      <w:r>
+        <w:t>消息处理</w:t>
+      </w:r>
+    </w:p>
+    <w:p>
+      <w:r>
+        <w:tab/>
+      </w:r>
+      <w:r>
+        <w:tab/>
+      </w:r>
+      <w:proofErr w:type="gramStart"/>
+      <w:r>
+        <w:t>5.ReShow</w:t>
+      </w:r>
+      <w:proofErr w:type="gramEnd"/>
+      <w:r>
+        <w:t>()</w:t>
+      </w:r>
+    </w:p>
+    <w:p>
+      <w:r>
+        <w:tab/>
+      </w:r>
+      <w:r>
+        <w:tab/>
+        <w:t xml:space="preserve">6.End() </w:t>
+      </w:r>
+      <w:r>
+        <w:rPr>
+          <w:rFonts w:hint="eastAsia"/>
+        </w:rPr>
+        <w:t>销毁</w:t>
+      </w:r>
+      <w:r>
+        <w:t>窗体</w:t>
+      </w:r>
+    </w:p>
+    <w:p>
+      <w:r>
+        <w:tab/>
+      </w:r>
+    </w:p>
+    <w:p>
+      <w:pPr>
+        <w:rPr>
+          <w:color w:val="FF0000"/>
+        </w:rPr>
+      </w:pPr>
+      <w:r>
+        <w:tab/>
+        <w:t>6.</w:t>
+      </w:r>
+      <w:r>
+        <w:rPr>
+          <w:rFonts w:hint="eastAsia"/>
+        </w:rPr>
+        <w:t>问题</w:t>
+      </w:r>
+      <w:r>
+        <w:rPr>
+          <w:rFonts w:hint="eastAsia"/>
+        </w:rPr>
+        <w:t>:---</w:t>
+      </w:r>
+      <w:r>
+        <w:rPr>
+          <w:rFonts w:hint="eastAsia"/>
+          <w:color w:val="FF0000"/>
+        </w:rPr>
+        <w:t>窗口</w:t>
+      </w:r>
+      <w:r>
+        <w:rPr>
+          <w:color w:val="FF0000"/>
+        </w:rPr>
+        <w:t>动画</w:t>
+      </w:r>
+    </w:p>
+    <w:p>
+      <w:pPr>
+        <w:rPr>
+          <w:rFonts w:hint="eastAsia"/>
+          <w:color w:val="000000" w:themeColor="text1"/>
+        </w:rPr>
+      </w:pPr>
+      <w:r>
+        <w:rPr>
+          <w:rFonts w:hint="eastAsia"/>
+          <w:color w:val="FF0000"/>
+        </w:rPr>
+        <w:tab/>
+      </w:r>
+      <w:r>
+        <w:rPr>
+          <w:rFonts w:hint="eastAsia"/>
+          <w:color w:val="000000" w:themeColor="text1"/>
+        </w:rPr>
+        <w:t xml:space="preserve">7. </w:t>
+      </w:r>
+      <w:r>
+        <w:rPr>
+          <w:rFonts w:hint="eastAsia"/>
+          <w:color w:val="000000" w:themeColor="text1"/>
+        </w:rPr>
+        <w:t>问题</w:t>
+      </w:r>
+      <w:r>
+        <w:rPr>
+          <w:rFonts w:hint="eastAsia"/>
+          <w:color w:val="000000" w:themeColor="text1"/>
+        </w:rPr>
+        <w:t>:---</w:t>
+      </w:r>
+      <w:r>
+        <w:rPr>
+          <w:rFonts w:hint="eastAsia"/>
+          <w:color w:val="FF0000"/>
+        </w:rPr>
+        <w:t>国际化</w:t>
+      </w:r>
+      <w:bookmarkStart w:id="0" w:name="_GoBack"/>
+      <w:bookmarkEnd w:id="0"/>
+    </w:p>
+    <w:p>
+      <w:pPr>
+        <w:rPr>
+          <w:color w:val="FFC000"/>
+        </w:rPr>
+      </w:pPr>
+      <w:r>
+        <w:rPr>
+          <w:rFonts w:hint="eastAsia"/>
+          <w:color w:val="FFC000"/>
+        </w:rPr>
+        <w:t>我</w:t>
+      </w:r>
+      <w:r>
+        <w:rPr>
+          <w:color w:val="FFC000"/>
+        </w:rPr>
+        <w:t>这里也有一个问题：</w:t>
+      </w:r>
+      <w:r>
+        <w:rPr>
+          <w:rFonts w:hint="eastAsia"/>
+          <w:color w:val="FFC000"/>
+        </w:rPr>
+        <w:t xml:space="preserve"> </w:t>
+      </w:r>
+      <w:r>
+        <w:rPr>
+          <w:color w:val="FFC000"/>
+        </w:rPr>
+        <w:t>1.</w:t>
+      </w:r>
+      <w:r>
+        <w:rPr>
+          <w:rFonts w:hint="eastAsia"/>
+          <w:color w:val="FFC000"/>
+        </w:rPr>
+        <w:t>在</w:t>
+      </w:r>
+      <w:r>
+        <w:rPr>
+          <w:color w:val="FFC000"/>
+        </w:rPr>
+        <w:t>切换场景的时候是否要清除所有的窗体</w:t>
+      </w:r>
+      <w:r>
+        <w:rPr>
+          <w:rFonts w:hint="eastAsia"/>
+          <w:color w:val="FFC000"/>
+        </w:rPr>
+        <w:t>(</w:t>
+      </w:r>
+      <w:r>
+        <w:rPr>
+          <w:rFonts w:hint="eastAsia"/>
+          <w:color w:val="FFC000"/>
+        </w:rPr>
+        <w:t>包括</w:t>
+      </w:r>
+      <w:r>
+        <w:rPr>
+          <w:color w:val="FFC000"/>
+        </w:rPr>
+        <w:t>缓存的</w:t>
+      </w:r>
+      <w:r>
+        <w:rPr>
+          <w:rFonts w:hint="eastAsia"/>
+          <w:color w:val="FFC000"/>
+        </w:rPr>
+        <w:t>)</w:t>
+      </w:r>
+      <w:r>
+        <w:rPr>
+          <w:color w:val="FFC000"/>
+        </w:rPr>
+        <w:t>,</w:t>
+      </w:r>
+      <w:r>
+        <w:rPr>
+          <w:rFonts w:hint="eastAsia"/>
+          <w:color w:val="FFC000"/>
+        </w:rPr>
+        <w:t>那样在</w:t>
+      </w:r>
+      <w:r>
+        <w:rPr>
+          <w:color w:val="FFC000"/>
+        </w:rPr>
+        <w:t>每次切换场景的时候每个</w:t>
+      </w:r>
+      <w:r>
+        <w:rPr>
+          <w:rFonts w:hint="eastAsia"/>
+          <w:color w:val="FFC000"/>
+        </w:rPr>
+        <w:t>需要</w:t>
+      </w:r>
+      <w:r>
+        <w:rPr>
+          <w:color w:val="FFC000"/>
+        </w:rPr>
+        <w:t>缓存的窗口都是第一次打开的状态，</w:t>
+      </w:r>
+      <w:r>
+        <w:rPr>
+          <w:rFonts w:hint="eastAsia"/>
+          <w:color w:val="FFC000"/>
+        </w:rPr>
+        <w:t>界面</w:t>
+      </w:r>
+      <w:r>
+        <w:rPr>
+          <w:color w:val="FFC000"/>
+        </w:rPr>
+        <w:t>复杂点的，第一次打开的时候</w:t>
+      </w:r>
+      <w:proofErr w:type="gramStart"/>
+      <w:r>
+        <w:rPr>
+          <w:color w:val="FFC000"/>
+        </w:rPr>
+        <w:t>会卡顿</w:t>
+      </w:r>
+      <w:proofErr w:type="gramEnd"/>
+      <w:r>
+        <w:rPr>
+          <w:color w:val="FFC000"/>
+        </w:rPr>
+        <w:t>，</w:t>
+      </w:r>
+      <w:r>
+        <w:rPr>
+          <w:rFonts w:hint="eastAsia"/>
+          <w:color w:val="FFC000"/>
+        </w:rPr>
+        <w:t xml:space="preserve"> 2.</w:t>
+      </w:r>
+      <w:r>
+        <w:rPr>
+          <w:rFonts w:hint="eastAsia"/>
+          <w:color w:val="FFC000"/>
+        </w:rPr>
+        <w:t>需不需要</w:t>
+      </w:r>
+      <w:r>
+        <w:rPr>
+          <w:color w:val="FFC000"/>
+        </w:rPr>
+        <w:t>在</w:t>
+      </w:r>
+      <w:r>
+        <w:rPr>
+          <w:rFonts w:hint="eastAsia"/>
+          <w:color w:val="FFC000"/>
+        </w:rPr>
+        <w:t>loading</w:t>
+      </w:r>
+      <w:r>
+        <w:rPr>
+          <w:rFonts w:hint="eastAsia"/>
+          <w:color w:val="FFC000"/>
+        </w:rPr>
+        <w:t>界面</w:t>
+      </w:r>
+      <w:r>
+        <w:rPr>
+          <w:color w:val="FFC000"/>
+        </w:rPr>
+        <w:t>的</w:t>
+      </w:r>
+      <w:r>
+        <w:rPr>
+          <w:rFonts w:hint="eastAsia"/>
+          <w:color w:val="FFC000"/>
+        </w:rPr>
+        <w:t>预加载</w:t>
+      </w:r>
+      <w:r>
+        <w:rPr>
+          <w:color w:val="FFC000"/>
+        </w:rPr>
+        <w:t>需要缓存的窗体</w:t>
+      </w:r>
+    </w:p>
+    <w:p>
+      <w:pPr>
+        <w:rPr>
+          <w:rFonts w:hint="eastAsia"/>
+          <w:color w:val="FFC000"/>
+        </w:rPr>
+      </w:pPr>
     </w:p>
     <w:p>
       <w:r>
@@ -1282,6 +2001,95 @@
 <file path=word/numbering.xml><?xml version="1.0" encoding="utf-8"?>
 <w:numbering xmlns:wpc="http://schemas.microsoft.com/office/word/2010/wordprocessingCanvas" xmlns:mc="http://schemas.openxmlformats.org/markup-compatibility/2006" xmlns:o="urn:schemas-microsoft-com:office:office" xmlns:r="http://schemas.openxmlformats.org/officeDocument/2006/relationships" xmlns:m="http://schemas.openxmlformats.org/officeDocument/2006/math" xmlns:v="urn:schemas-microsoft-com:vml" xmlns:wp14="http://schemas.microsoft.com/office/word/2010/wordprocessingDrawing" xmlns:wp="http://schemas.openxmlformats.org/drawingml/2006/wordprocessingDrawing" xmlns:w10="urn:schemas-microsoft-com:office:word" xmlns:w="http://schemas.openxmlformats.org/wordprocessingml/2006/main" xmlns:w14="http://schemas.microsoft.com/office/word/2010/wordml" xmlns:w15="http://schemas.microsoft.com/office/word/2012/wordml" xmlns:wpg="http://schemas.microsoft.com/office/word/2010/wordprocessingGroup" xmlns:wpi="http://schemas.microsoft.com/office/word/2010/wordprocessingInk" xmlns:wne="http://schemas.microsoft.com/office/word/2006/wordml" xmlns:wps="http://schemas.microsoft.com/office/word/2010/wordprocessingShape" mc:Ignorable="w14 w15 wp14">
   <w:abstractNum w:abstractNumId="0">
+    <w:nsid w:val="081D5F99"/>
+    <w:multiLevelType w:val="hybridMultilevel"/>
+    <w:tmpl w:val="C5E8F242"/>
+    <w:lvl w:ilvl="0" w:tplc="4EDE1C58">
+      <w:start w:val="1"/>
+      <w:numFmt w:val="decimal"/>
+      <w:lvlText w:val="%1."/>
+      <w:lvlJc w:val="left"/>
+      <w:pPr>
+        <w:ind w:left="1560" w:hanging="360"/>
+      </w:pPr>
+      <w:rPr>
+        <w:rFonts w:hint="default"/>
+      </w:rPr>
+    </w:lvl>
+    <w:lvl w:ilvl="1" w:tplc="04090019" w:tentative="1">
+      <w:start w:val="1"/>
+      <w:numFmt w:val="lowerLetter"/>
+      <w:lvlText w:val="%2)"/>
+      <w:lvlJc w:val="left"/>
+      <w:pPr>
+        <w:ind w:left="2040" w:hanging="420"/>
+      </w:pPr>
+    </w:lvl>
+    <w:lvl w:ilvl="2" w:tplc="0409001B" w:tentative="1">
+      <w:start w:val="1"/>
+      <w:numFmt w:val="lowerRoman"/>
+      <w:lvlText w:val="%3."/>
+      <w:lvlJc w:val="right"/>
+      <w:pPr>
+        <w:ind w:left="2460" w:hanging="420"/>
+      </w:pPr>
+    </w:lvl>
+    <w:lvl w:ilvl="3" w:tplc="0409000F" w:tentative="1">
+      <w:start w:val="1"/>
+      <w:numFmt w:val="decimal"/>
+      <w:lvlText w:val="%4."/>
+      <w:lvlJc w:val="left"/>
+      <w:pPr>
+        <w:ind w:left="2880" w:hanging="420"/>
+      </w:pPr>
+    </w:lvl>
+    <w:lvl w:ilvl="4" w:tplc="04090019" w:tentative="1">
+      <w:start w:val="1"/>
+      <w:numFmt w:val="lowerLetter"/>
+      <w:lvlText w:val="%5)"/>
+      <w:lvlJc w:val="left"/>
+      <w:pPr>
+        <w:ind w:left="3300" w:hanging="420"/>
+      </w:pPr>
+    </w:lvl>
+    <w:lvl w:ilvl="5" w:tplc="0409001B" w:tentative="1">
+      <w:start w:val="1"/>
+      <w:numFmt w:val="lowerRoman"/>
+      <w:lvlText w:val="%6."/>
+      <w:lvlJc w:val="right"/>
+      <w:pPr>
+        <w:ind w:left="3720" w:hanging="420"/>
+      </w:pPr>
+    </w:lvl>
+    <w:lvl w:ilvl="6" w:tplc="0409000F" w:tentative="1">
+      <w:start w:val="1"/>
+      <w:numFmt w:val="decimal"/>
+      <w:lvlText w:val="%7."/>
+      <w:lvlJc w:val="left"/>
+      <w:pPr>
+        <w:ind w:left="4140" w:hanging="420"/>
+      </w:pPr>
+    </w:lvl>
+    <w:lvl w:ilvl="7" w:tplc="04090019" w:tentative="1">
+      <w:start w:val="1"/>
+      <w:numFmt w:val="lowerLetter"/>
+      <w:lvlText w:val="%8)"/>
+      <w:lvlJc w:val="left"/>
+      <w:pPr>
+        <w:ind w:left="4560" w:hanging="420"/>
+      </w:pPr>
+    </w:lvl>
+    <w:lvl w:ilvl="8" w:tplc="0409001B" w:tentative="1">
+      <w:start w:val="1"/>
+      <w:numFmt w:val="lowerRoman"/>
+      <w:lvlText w:val="%9."/>
+      <w:lvlJc w:val="right"/>
+      <w:pPr>
+        <w:ind w:left="4980" w:hanging="420"/>
+      </w:pPr>
+    </w:lvl>
+  </w:abstractNum>
+  <w:abstractNum w:abstractNumId="1">
     <w:nsid w:val="414831D9"/>
     <w:multiLevelType w:val="hybridMultilevel"/>
     <w:tmpl w:val="B2888E28"/>
@@ -1370,7 +2178,7 @@
       </w:pPr>
     </w:lvl>
   </w:abstractNum>
-  <w:abstractNum w:abstractNumId="1">
+  <w:abstractNum w:abstractNumId="2">
     <w:nsid w:val="4B1C3B31"/>
     <w:multiLevelType w:val="hybridMultilevel"/>
     <w:tmpl w:val="1C0E96F8"/>
@@ -1460,10 +2268,105 @@
       </w:pPr>
     </w:lvl>
   </w:abstractNum>
+  <w:abstractNum w:abstractNumId="3">
+    <w:nsid w:val="6F2F1B85"/>
+    <w:multiLevelType w:val="hybridMultilevel"/>
+    <w:tmpl w:val="C90A384C"/>
+    <w:lvl w:ilvl="0" w:tplc="23C46CD6">
+      <w:start w:val="1"/>
+      <w:numFmt w:val="decimal"/>
+      <w:lvlText w:val="%1."/>
+      <w:lvlJc w:val="left"/>
+      <w:pPr>
+        <w:ind w:left="1200" w:hanging="360"/>
+      </w:pPr>
+      <w:rPr>
+        <w:rFonts w:hint="default"/>
+      </w:rPr>
+    </w:lvl>
+    <w:lvl w:ilvl="1" w:tplc="04090019" w:tentative="1">
+      <w:start w:val="1"/>
+      <w:numFmt w:val="lowerLetter"/>
+      <w:lvlText w:val="%2)"/>
+      <w:lvlJc w:val="left"/>
+      <w:pPr>
+        <w:ind w:left="1680" w:hanging="420"/>
+      </w:pPr>
+    </w:lvl>
+    <w:lvl w:ilvl="2" w:tplc="0409001B" w:tentative="1">
+      <w:start w:val="1"/>
+      <w:numFmt w:val="lowerRoman"/>
+      <w:lvlText w:val="%3."/>
+      <w:lvlJc w:val="right"/>
+      <w:pPr>
+        <w:ind w:left="2100" w:hanging="420"/>
+      </w:pPr>
+    </w:lvl>
+    <w:lvl w:ilvl="3" w:tplc="0409000F" w:tentative="1">
+      <w:start w:val="1"/>
+      <w:numFmt w:val="decimal"/>
+      <w:lvlText w:val="%4."/>
+      <w:lvlJc w:val="left"/>
+      <w:pPr>
+        <w:ind w:left="2520" w:hanging="420"/>
+      </w:pPr>
+    </w:lvl>
+    <w:lvl w:ilvl="4" w:tplc="04090019" w:tentative="1">
+      <w:start w:val="1"/>
+      <w:numFmt w:val="lowerLetter"/>
+      <w:lvlText w:val="%5)"/>
+      <w:lvlJc w:val="left"/>
+      <w:pPr>
+        <w:ind w:left="2940" w:hanging="420"/>
+      </w:pPr>
+    </w:lvl>
+    <w:lvl w:ilvl="5" w:tplc="0409001B" w:tentative="1">
+      <w:start w:val="1"/>
+      <w:numFmt w:val="lowerRoman"/>
+      <w:lvlText w:val="%6."/>
+      <w:lvlJc w:val="right"/>
+      <w:pPr>
+        <w:ind w:left="3360" w:hanging="420"/>
+      </w:pPr>
+    </w:lvl>
+    <w:lvl w:ilvl="6" w:tplc="0409000F" w:tentative="1">
+      <w:start w:val="1"/>
+      <w:numFmt w:val="decimal"/>
+      <w:lvlText w:val="%7."/>
+      <w:lvlJc w:val="left"/>
+      <w:pPr>
+        <w:ind w:left="3780" w:hanging="420"/>
+      </w:pPr>
+    </w:lvl>
+    <w:lvl w:ilvl="7" w:tplc="04090019" w:tentative="1">
+      <w:start w:val="1"/>
+      <w:numFmt w:val="lowerLetter"/>
+      <w:lvlText w:val="%8)"/>
+      <w:lvlJc w:val="left"/>
+      <w:pPr>
+        <w:ind w:left="4200" w:hanging="420"/>
+      </w:pPr>
+    </w:lvl>
+    <w:lvl w:ilvl="8" w:tplc="0409001B" w:tentative="1">
+      <w:start w:val="1"/>
+      <w:numFmt w:val="lowerRoman"/>
+      <w:lvlText w:val="%9."/>
+      <w:lvlJc w:val="right"/>
+      <w:pPr>
+        <w:ind w:left="4620" w:hanging="420"/>
+      </w:pPr>
+    </w:lvl>
+  </w:abstractNum>
   <w:num w:numId="1">
+    <w:abstractNumId w:val="2"/>
+  </w:num>
+  <w:num w:numId="2">
     <w:abstractNumId w:val="1"/>
   </w:num>
-  <w:num w:numId="2">
+  <w:num w:numId="3">
+    <w:abstractNumId w:val="3"/>
+  </w:num>
+  <w:num w:numId="4">
     <w:abstractNumId w:val="0"/>
   </w:num>
 </w:numbering>

--- a/游戏框架架设/UI框架/UI框架.docx
+++ b/游戏框架架设/UI框架/UI框架.docx
@@ -130,13 +130,7 @@
         <w:t>窗体。</w:t>
       </w:r>
     </w:p>
-    <w:p>
-      <w:pPr>
-        <w:rPr>
-          <w:rFonts w:hint="eastAsia"/>
-        </w:rPr>
-      </w:pPr>
-    </w:p>
+    <w:p/>
     <w:p>
       <w:pPr>
         <w:pStyle w:val="a3"/>
@@ -426,11 +420,6 @@
       </w:r>
     </w:p>
     <w:p>
-      <w:pPr>
-        <w:rPr>
-          <w:rFonts w:hint="eastAsia"/>
-        </w:rPr>
-      </w:pPr>
       <w:r>
         <w:tab/>
       </w:r>
@@ -506,9 +495,6 @@
       <w:pPr>
         <w:pStyle w:val="a3"/>
         <w:ind w:left="675" w:firstLineChars="0" w:firstLine="0"/>
-        <w:rPr>
-          <w:rFonts w:hint="eastAsia"/>
-        </w:rPr>
       </w:pPr>
     </w:p>
     <w:p>
@@ -665,9 +651,6 @@
     <w:p>
       <w:pPr>
         <w:ind w:left="675"/>
-        <w:rPr>
-          <w:rFonts w:hint="eastAsia"/>
-        </w:rPr>
       </w:pPr>
       <w:r>
         <w:rPr>
@@ -848,9 +831,6 @@
     <w:p>
       <w:pPr>
         <w:ind w:left="675"/>
-        <w:rPr>
-          <w:rFonts w:hint="eastAsia"/>
-        </w:rPr>
       </w:pPr>
       <w:r>
         <w:rPr>
@@ -946,9 +926,6 @@
     <w:p>
       <w:pPr>
         <w:ind w:left="1095" w:firstLine="165"/>
-        <w:rPr>
-          <w:rFonts w:hint="eastAsia"/>
-        </w:rPr>
       </w:pPr>
     </w:p>
     <w:p>
@@ -1327,6 +1304,20 @@
         </w:rPr>
         <w:t>)</w:t>
       </w:r>
+      <w:r>
+        <w:t>-</w:t>
+      </w:r>
+      <w:r>
+        <w:rPr>
+          <w:rFonts w:hint="eastAsia"/>
+        </w:rPr>
+        <w:t>自定义</w:t>
+      </w:r>
+      <w:r>
+        <w:t>的扩展性比较强</w:t>
+      </w:r>
+      <w:bookmarkStart w:id="0" w:name="_GoBack"/>
+      <w:bookmarkEnd w:id="0"/>
     </w:p>
     <w:p>
       <w:pPr>
@@ -1439,7 +1430,6 @@
       <w:pPr>
         <w:ind w:left="420"/>
         <w:rPr>
-          <w:rFonts w:hint="eastAsia"/>
           <w:color w:val="FF0000"/>
         </w:rPr>
       </w:pPr>
@@ -1615,7 +1605,6 @@
     <w:p>
       <w:pPr>
         <w:rPr>
-          <w:rFonts w:hint="eastAsia"/>
           <w:color w:val="000000" w:themeColor="text1"/>
         </w:rPr>
       </w:pPr>
@@ -1654,8 +1643,6 @@
         </w:rPr>
         <w:t>国际化</w:t>
       </w:r>
-      <w:bookmarkStart w:id="0" w:name="_GoBack"/>
-      <w:bookmarkEnd w:id="0"/>
     </w:p>
     <w:p>
       <w:pPr>
@@ -1845,7 +1832,6 @@
     <w:p>
       <w:pPr>
         <w:rPr>
-          <w:rFonts w:hint="eastAsia"/>
           <w:color w:val="FFC000"/>
         </w:rPr>
       </w:pPr>

--- a/游戏框架架设/UI框架/UI框架.docx
+++ b/游戏框架架设/UI框架/UI框架.docx
@@ -250,7 +250,17 @@
         <w:ind w:left="1560" w:firstLine="0" w:firstLineChars="0"/>
       </w:pPr>
       <w:r>
-        <w:t>GameObject wnd = WindowsManage.GetWindows(“TestWnd”);</w:t>
+        <w:t>GameObject wnd = WindowsManage</w:t>
+      </w:r>
+      <w:r>
+        <w:rPr>
+          <w:rFonts w:hint="eastAsia"/>
+          <w:lang w:val="en-US" w:eastAsia="zh-CN"/>
+        </w:rPr>
+        <w:t>r</w:t>
+      </w:r>
+      <w:r>
+        <w:t>.GetWindows(“TestWnd”);</w:t>
       </w:r>
     </w:p>
     <w:p>
@@ -583,166 +593,205 @@
         </w:rPr>
         <w:t>层</w:t>
       </w:r>
+    </w:p>
+    <w:p>
+      <w:pPr>
+        <w:ind w:left="675" w:firstLine="630" w:firstLineChars="300"/>
+      </w:pPr>
+      <w:r>
+        <w:rPr>
+          <w:rFonts w:hint="eastAsia"/>
+          <w:lang w:val="en-US" w:eastAsia="zh-CN"/>
+        </w:rPr>
+        <w:t>物品奖励层</w:t>
+      </w:r>
+    </w:p>
+    <w:p>
+      <w:pPr>
+        <w:ind w:left="675"/>
+      </w:pPr>
+      <w:r>
+        <w:tab/>
+      </w:r>
+      <w:r>
+        <w:tab/>
+      </w:r>
+      <w:r>
+        <w:rPr>
+          <w:rFonts w:hint="eastAsia"/>
+        </w:rPr>
+        <w:t>通用</w:t>
+      </w:r>
+      <w:r>
+        <w:t>层</w:t>
+      </w:r>
+      <w:r>
+        <w:rPr>
+          <w:rFonts w:hint="eastAsia"/>
+        </w:rPr>
+        <w:t>(</w:t>
+      </w:r>
+      <w:r>
+        <w:t>1.</w:t>
+      </w:r>
+      <w:r>
+        <w:rPr>
+          <w:rFonts w:hint="eastAsia"/>
+        </w:rPr>
+        <w:t>功能</w:t>
+      </w:r>
+      <w:r>
+        <w:t>层</w:t>
+      </w:r>
+      <w:r>
+        <w:rPr>
+          <w:rFonts w:hint="eastAsia"/>
+        </w:rPr>
+        <w:t xml:space="preserve"> 2.弹</w:t>
+      </w:r>
+      <w:r>
+        <w:t>窗层</w:t>
+      </w:r>
+      <w:r>
+        <w:rPr>
+          <w:rFonts w:hint="eastAsia"/>
+        </w:rPr>
+        <w:t>)</w:t>
+      </w:r>
+    </w:p>
+    <w:p>
+      <w:pPr>
+        <w:ind w:left="675"/>
+      </w:pPr>
+      <w:r>
+        <w:tab/>
+      </w:r>
+      <w:r>
+        <w:tab/>
+      </w:r>
+      <w:r>
+        <w:rPr>
+          <w:rFonts w:hint="eastAsia"/>
+        </w:rPr>
+        <w:t>主界面</w:t>
+      </w:r>
+      <w:r>
+        <w:t>层</w:t>
+      </w:r>
+    </w:p>
+    <w:p>
+      <w:pPr>
+        <w:ind w:left="675"/>
+      </w:pPr>
+      <w:r>
+        <w:rPr>
+          <w:rFonts w:hint="eastAsia"/>
+        </w:rPr>
+        <w:t>3.2 UI导航</w:t>
+      </w:r>
+    </w:p>
+    <w:p>
+      <w:pPr>
+        <w:ind w:left="1095" w:firstLine="165"/>
+        <w:rPr>
+          <w:rFonts w:hint="eastAsia" w:eastAsiaTheme="minorEastAsia"/>
+          <w:lang w:val="en-US" w:eastAsia="zh-CN"/>
+        </w:rPr>
+      </w:pPr>
+      <w:r>
+        <w:rPr>
+          <w:rFonts w:hint="eastAsia"/>
+        </w:rPr>
+        <w:t>使用自定义</w:t>
+      </w:r>
+      <w:r>
+        <w:t>“</w:t>
+      </w:r>
+      <w:r>
+        <w:rPr>
+          <w:rFonts w:hint="eastAsia"/>
+          <w:b/>
+        </w:rPr>
+        <w:t>栈</w:t>
+      </w:r>
+      <w:r>
+        <w:rPr>
+          <w:b/>
+        </w:rPr>
+        <w:t>”</w:t>
+      </w:r>
+      <w:r>
+        <w:rPr>
+          <w:rFonts w:hint="eastAsia"/>
+        </w:rPr>
+        <w:t>的</w:t>
+      </w:r>
+      <w:r>
+        <w:t>数据结构，保存</w:t>
+      </w:r>
+      <w:r>
+        <w:rPr>
+          <w:rFonts w:hint="eastAsia"/>
+        </w:rPr>
+        <w:t>与</w:t>
+      </w:r>
+      <w:r>
+        <w:t>控制当前所有需要显示的“U I</w:t>
+      </w:r>
+      <w:r>
+        <w:rPr>
+          <w:rFonts w:hint="eastAsia"/>
+        </w:rPr>
+        <w:t>窗体</w:t>
+      </w:r>
+      <w:r>
+        <w:t>”</w:t>
+      </w:r>
+      <w:r>
+        <w:rPr>
+          <w:rFonts w:hint="eastAsia"/>
+        </w:rPr>
+        <w:t>的</w:t>
+      </w:r>
+      <w:r>
+        <w:t>层级关系</w:t>
+      </w:r>
+      <w:r>
+        <w:rPr>
+          <w:rFonts w:hint="eastAsia"/>
+          <w:lang w:eastAsia="zh-CN"/>
+        </w:rPr>
+        <w:t>，只记录</w:t>
+      </w:r>
+      <w:r>
+        <w:rPr>
+          <w:rFonts w:hint="eastAsia"/>
+          <w:lang w:val="en-US" w:eastAsia="zh-CN"/>
+        </w:rPr>
+        <w:t>normal类型</w:t>
+      </w:r>
+      <w:r>
+        <w:rPr>
+          <w:rFonts w:hint="eastAsia"/>
+          <w:lang w:eastAsia="zh-CN"/>
+        </w:rPr>
+        <w:t>窗口</w:t>
+      </w:r>
+      <w:r>
+        <w:rPr>
+          <w:rFonts w:hint="eastAsia"/>
+          <w:lang w:val="en-US" w:eastAsia="zh-CN"/>
+        </w:rPr>
+        <w:t>,popup类型</w:t>
+      </w:r>
       <w:bookmarkStart w:id="0" w:name="_GoBack"/>
       <w:bookmarkEnd w:id="0"/>
-    </w:p>
-    <w:p>
-      <w:pPr>
-        <w:ind w:left="675" w:firstLine="630" w:firstLineChars="300"/>
-      </w:pPr>
       <w:r>
         <w:rPr>
           <w:rFonts w:hint="eastAsia"/>
           <w:lang w:val="en-US" w:eastAsia="zh-CN"/>
         </w:rPr>
-        <w:t>物品奖励层</w:t>
-      </w:r>
-    </w:p>
-    <w:p>
-      <w:pPr>
-        <w:ind w:left="675"/>
-      </w:pPr>
-      <w:r>
-        <w:tab/>
-      </w:r>
-      <w:r>
-        <w:tab/>
-      </w:r>
-      <w:r>
-        <w:rPr>
-          <w:rFonts w:hint="eastAsia"/>
-        </w:rPr>
-        <w:t>通用</w:t>
-      </w:r>
-      <w:r>
-        <w:t>层</w:t>
-      </w:r>
-      <w:r>
-        <w:rPr>
-          <w:rFonts w:hint="eastAsia"/>
-        </w:rPr>
-        <w:t>(</w:t>
-      </w:r>
-      <w:r>
-        <w:t>1.</w:t>
-      </w:r>
-      <w:r>
-        <w:rPr>
-          <w:rFonts w:hint="eastAsia"/>
-        </w:rPr>
-        <w:t>功能</w:t>
-      </w:r>
-      <w:r>
-        <w:t>层</w:t>
-      </w:r>
-      <w:r>
-        <w:rPr>
-          <w:rFonts w:hint="eastAsia"/>
-        </w:rPr>
-        <w:t xml:space="preserve"> 2.弹</w:t>
-      </w:r>
-      <w:r>
-        <w:t>窗层</w:t>
-      </w:r>
-      <w:r>
-        <w:rPr>
-          <w:rFonts w:hint="eastAsia"/>
-        </w:rPr>
-        <w:t>)</w:t>
-      </w:r>
-    </w:p>
-    <w:p>
-      <w:pPr>
-        <w:ind w:left="675"/>
-      </w:pPr>
-      <w:r>
-        <w:tab/>
-      </w:r>
-      <w:r>
-        <w:tab/>
-      </w:r>
-      <w:r>
-        <w:rPr>
-          <w:rFonts w:hint="eastAsia"/>
-        </w:rPr>
-        <w:t>主界面</w:t>
-      </w:r>
-      <w:r>
-        <w:t>层</w:t>
-      </w:r>
-    </w:p>
-    <w:p>
-      <w:pPr>
-        <w:ind w:left="675"/>
-      </w:pPr>
-      <w:r>
-        <w:rPr>
-          <w:rFonts w:hint="eastAsia"/>
-        </w:rPr>
-        <w:t>3.2 UI导航</w:t>
-      </w:r>
-    </w:p>
-    <w:p>
-      <w:pPr>
-        <w:ind w:left="1095" w:firstLine="165"/>
-      </w:pPr>
-      <w:r>
-        <w:rPr>
-          <w:rFonts w:hint="eastAsia"/>
-        </w:rPr>
-        <w:t>使用自定义</w:t>
-      </w:r>
-      <w:r>
-        <w:t>“</w:t>
-      </w:r>
-      <w:r>
-        <w:rPr>
-          <w:rFonts w:hint="eastAsia"/>
-          <w:b/>
-        </w:rPr>
-        <w:t>栈</w:t>
-      </w:r>
-      <w:r>
-        <w:rPr>
-          <w:b/>
-        </w:rPr>
-        <w:t>”</w:t>
-      </w:r>
-      <w:r>
-        <w:rPr>
-          <w:rFonts w:hint="eastAsia"/>
-        </w:rPr>
-        <w:t>的</w:t>
-      </w:r>
-      <w:r>
-        <w:t>数据结构，保存</w:t>
-      </w:r>
-      <w:r>
-        <w:rPr>
-          <w:rFonts w:hint="eastAsia"/>
-        </w:rPr>
-        <w:t>与</w:t>
-      </w:r>
-      <w:r>
-        <w:t>控制当前所有需要显示的“U I</w:t>
-      </w:r>
-      <w:r>
-        <w:rPr>
-          <w:rFonts w:hint="eastAsia"/>
-        </w:rPr>
-        <w:t>窗体</w:t>
-      </w:r>
-      <w:r>
-        <w:t>”</w:t>
-      </w:r>
-      <w:r>
-        <w:rPr>
-          <w:rFonts w:hint="eastAsia"/>
-        </w:rPr>
-        <w:t>的</w:t>
-      </w:r>
-      <w:r>
-        <w:t>层级关系。</w:t>
+        <w:t>窗口不记录</w:t>
       </w:r>
     </w:p>
     <w:p>
@@ -1951,7 +2000,7 @@
     <w:lsdException w:uiPriority="99" w:name="Body Text Indent 2"/>
     <w:lsdException w:uiPriority="99" w:name="Body Text Indent 3"/>
     <w:lsdException w:uiPriority="99" w:name="Block Text"/>
-    <w:lsdException w:uiPriority="99" w:semiHidden="0" w:name="Hyperlink"/>
+    <w:lsdException w:qFormat="1" w:uiPriority="99" w:semiHidden="0" w:name="Hyperlink"/>
     <w:lsdException w:uiPriority="99" w:name="FollowedHyperlink"/>
     <w:lsdException w:qFormat="1" w:unhideWhenUsed="0" w:uiPriority="22" w:semiHidden="0" w:name="Strong"/>
     <w:lsdException w:qFormat="1" w:unhideWhenUsed="0" w:uiPriority="20" w:semiHidden="0" w:name="Emphasis"/>
@@ -1969,7 +2018,7 @@
     <w:lsdException w:uiPriority="99" w:name="HTML Sample"/>
     <w:lsdException w:uiPriority="99" w:name="HTML Typewriter"/>
     <w:lsdException w:uiPriority="99" w:name="HTML Variable"/>
-    <w:lsdException w:uiPriority="99" w:name="Normal Table"/>
+    <w:lsdException w:qFormat="1" w:uiPriority="99" w:name="Normal Table"/>
     <w:lsdException w:uiPriority="99" w:name="annotation subject"/>
     <w:lsdException w:uiPriority="99" w:name="Table Simple 1"/>
     <w:lsdException w:uiPriority="99" w:name="Table Simple 2"/>
@@ -2142,6 +2191,7 @@
     <w:name w:val="Normal Table"/>
     <w:semiHidden/>
     <w:unhideWhenUsed/>
+    <w:qFormat/>
     <w:uiPriority w:val="99"/>
     <w:tblPr>
       <w:tblLayout w:type="fixed"/>
@@ -2157,6 +2207,7 @@
     <w:name w:val="Hyperlink"/>
     <w:basedOn w:val="2"/>
     <w:unhideWhenUsed/>
+    <w:qFormat/>
     <w:uiPriority w:val="99"/>
     <w:rPr>
       <w:color w:val="0563C1" w:themeColor="hyperlink"/>

--- a/游戏框架架设/UI框架/UI框架.docx
+++ b/游戏框架架设/UI框架/UI框架.docx
@@ -1,6 +1,6 @@
 
 <file path=word/document.xml><?xml version="1.0" encoding="utf-8"?>
-<w:document xmlns:wpc="http://schemas.microsoft.com/office/word/2010/wordprocessingCanvas" xmlns:mc="http://schemas.openxmlformats.org/markup-compatibility/2006" xmlns:o="urn:schemas-microsoft-com:office:office" xmlns:r="http://schemas.openxmlformats.org/officeDocument/2006/relationships" xmlns:m="http://schemas.openxmlformats.org/officeDocument/2006/math" xmlns:v="urn:schemas-microsoft-com:vml" xmlns:wp14="http://schemas.microsoft.com/office/word/2010/wordprocessingDrawing" xmlns:wp="http://schemas.openxmlformats.org/drawingml/2006/wordprocessingDrawing" xmlns:w="http://schemas.openxmlformats.org/wordprocessingml/2006/main" xmlns:w14="http://schemas.microsoft.com/office/word/2010/wordml" xmlns:w10="urn:schemas-microsoft-com:office:word" xmlns:w15="http://schemas.microsoft.com/office/word/2012/wordml" xmlns:wpg="http://schemas.microsoft.com/office/word/2010/wordprocessingGroup" xmlns:wpi="http://schemas.microsoft.com/office/word/2010/wordprocessingInk" xmlns:wne="http://schemas.microsoft.com/office/word/2006/wordml" xmlns:wps="http://schemas.microsoft.com/office/word/2010/wordprocessingShape" xmlns:wpsCustomData="http://www.wps.cn/officeDocument/2013/wpsCustomData" mc:Ignorable="w14 w15 wp14">
+<w:document xmlns:wpc="http://schemas.microsoft.com/office/word/2010/wordprocessingCanvas" xmlns:mc="http://schemas.openxmlformats.org/markup-compatibility/2006" xmlns:o="urn:schemas-microsoft-com:office:office" xmlns:r="http://schemas.openxmlformats.org/officeDocument/2006/relationships" xmlns:m="http://schemas.openxmlformats.org/officeDocument/2006/math" xmlns:v="urn:schemas-microsoft-com:vml" xmlns:wp14="http://schemas.microsoft.com/office/word/2010/wordprocessingDrawing" xmlns:wp="http://schemas.openxmlformats.org/drawingml/2006/wordprocessingDrawing" xmlns:w10="urn:schemas-microsoft-com:office:word" xmlns:w="http://schemas.openxmlformats.org/wordprocessingml/2006/main" xmlns:w14="http://schemas.microsoft.com/office/word/2010/wordml" xmlns:wpg="http://schemas.microsoft.com/office/word/2010/wordprocessingGroup" xmlns:wpi="http://schemas.microsoft.com/office/word/2010/wordprocessingInk" xmlns:wne="http://schemas.microsoft.com/office/word/2006/wordml" xmlns:wps="http://schemas.microsoft.com/office/word/2010/wordprocessingShape" mc:Ignorable="w14 wp14">
   <w:body>
     <w:p>
       <w:r>
@@ -21,7 +21,7 @@
     </w:p>
     <w:p>
       <w:pPr>
-        <w:pStyle w:val="5"/>
+        <w:pStyle w:val="a4"/>
         <w:numPr>
           <w:ilvl w:val="0"/>
           <w:numId w:val="1"/>
@@ -32,7 +32,13 @@
         <w:rPr>
           <w:rFonts w:hint="eastAsia"/>
         </w:rPr>
-        <w:t>问题:</w:t>
+        <w:t>问题</w:t>
+      </w:r>
+      <w:r>
+        <w:rPr>
+          <w:rFonts w:hint="eastAsia"/>
+        </w:rPr>
+        <w:t>:</w:t>
       </w:r>
       <w:r>
         <w:t>----</w:t>
@@ -48,13 +54,25 @@
         <w:rPr>
           <w:color w:val="FF0000"/>
         </w:rPr>
-        <w:t>常用UI窗体</w:t>
-      </w:r>
-    </w:p>
-    <w:p>
-      <w:pPr>
-        <w:pStyle w:val="5"/>
-        <w:ind w:left="675" w:firstLine="0" w:firstLineChars="0"/>
+        <w:t>常用</w:t>
+      </w:r>
+      <w:r>
+        <w:rPr>
+          <w:color w:val="FF0000"/>
+        </w:rPr>
+        <w:t>UI</w:t>
+      </w:r>
+      <w:r>
+        <w:rPr>
+          <w:color w:val="FF0000"/>
+        </w:rPr>
+        <w:t>窗体</w:t>
+      </w:r>
+    </w:p>
+    <w:p>
+      <w:pPr>
+        <w:pStyle w:val="a4"/>
+        <w:ind w:left="675" w:firstLineChars="0" w:firstLine="0"/>
       </w:pPr>
       <w:r>
         <w:rPr>
@@ -63,16 +81,32 @@
         <w:t>游戏</w:t>
       </w:r>
       <w:r>
-        <w:t>中多个场景会反复出现相同的”</w:t>
-      </w:r>
-      <w:r>
-        <w:rPr>
-          <w:rFonts w:hint="eastAsia"/>
-        </w:rPr>
-        <w:t>UI窗体</w:t>
-      </w:r>
-      <w:r>
-        <w:t>”,</w:t>
+        <w:t>中多个场景会反复出现相同的</w:t>
+      </w:r>
+      <w:proofErr w:type="gramStart"/>
+      <w:r>
+        <w:t>”</w:t>
+      </w:r>
+      <w:proofErr w:type="gramEnd"/>
+      <w:r>
+        <w:rPr>
+          <w:rFonts w:hint="eastAsia"/>
+        </w:rPr>
+        <w:t>UI</w:t>
+      </w:r>
+      <w:r>
+        <w:rPr>
+          <w:rFonts w:hint="eastAsia"/>
+        </w:rPr>
+        <w:t>窗体</w:t>
+      </w:r>
+      <w:proofErr w:type="gramStart"/>
+      <w:r>
+        <w:t>”</w:t>
+      </w:r>
+      <w:proofErr w:type="gramEnd"/>
+      <w:r>
+        <w:t>,</w:t>
       </w:r>
       <w:r>
         <w:rPr>
@@ -87,13 +121,19 @@
         <w:rPr>
           <w:rFonts w:hint="eastAsia"/>
         </w:rPr>
-        <w:t>UI窗体。</w:t>
+        <w:t>UI</w:t>
+      </w:r>
+      <w:r>
+        <w:rPr>
+          <w:rFonts w:hint="eastAsia"/>
+        </w:rPr>
+        <w:t>窗体。</w:t>
       </w:r>
     </w:p>
     <w:p/>
     <w:p>
       <w:pPr>
-        <w:pStyle w:val="5"/>
+        <w:pStyle w:val="a4"/>
         <w:numPr>
           <w:ilvl w:val="0"/>
           <w:numId w:val="1"/>
@@ -104,7 +144,13 @@
         <w:rPr>
           <w:rFonts w:hint="eastAsia"/>
         </w:rPr>
-        <w:t>问题:</w:t>
+        <w:t>问题</w:t>
+      </w:r>
+      <w:r>
+        <w:rPr>
+          <w:rFonts w:hint="eastAsia"/>
+        </w:rPr>
+        <w:t>:</w:t>
       </w:r>
       <w:r>
         <w:t>----</w:t>
@@ -125,8 +171,8 @@
     </w:p>
     <w:p>
       <w:pPr>
-        <w:pStyle w:val="5"/>
-        <w:ind w:left="675" w:firstLine="0" w:firstLineChars="0"/>
+        <w:pStyle w:val="a4"/>
+        <w:ind w:left="675" w:firstLineChars="0" w:firstLine="0"/>
       </w:pPr>
       <w:r>
         <w:rPr>
@@ -153,7 +199,10 @@
         <w:t>UI</w:t>
       </w:r>
       <w:r>
-        <w:t>脚本)</w:t>
+        <w:t>脚本</w:t>
+      </w:r>
+      <w:r>
+        <w:t>)</w:t>
       </w:r>
       <w:r>
         <w:rPr>
@@ -162,8 +211,13 @@
         <w:t>之间</w:t>
       </w:r>
       <w:r>
-        <w:t>的传值，容易出现”</w:t>
-      </w:r>
+        <w:t>的传值，容易出现</w:t>
+      </w:r>
+      <w:proofErr w:type="gramStart"/>
+      <w:r>
+        <w:t>”</w:t>
+      </w:r>
+      <w:proofErr w:type="gramEnd"/>
       <w:r>
         <w:rPr>
           <w:rFonts w:hint="eastAsia"/>
@@ -171,8 +225,13 @@
         <w:t>紧</w:t>
       </w:r>
       <w:r>
-        <w:t>耦合”</w:t>
-      </w:r>
+        <w:t>耦合</w:t>
+      </w:r>
+      <w:proofErr w:type="gramStart"/>
+      <w:r>
+        <w:t>”</w:t>
+      </w:r>
+      <w:proofErr w:type="gramEnd"/>
       <w:r>
         <w:rPr>
           <w:rFonts w:hint="eastAsia"/>
@@ -180,8 +239,13 @@
         <w:t>的</w:t>
       </w:r>
       <w:r>
-        <w:t>情况，”</w:t>
-      </w:r>
+        <w:t>情况，</w:t>
+      </w:r>
+      <w:proofErr w:type="gramStart"/>
+      <w:r>
+        <w:t>”</w:t>
+      </w:r>
+      <w:proofErr w:type="gramEnd"/>
       <w:r>
         <w:rPr>
           <w:rFonts w:hint="eastAsia"/>
@@ -189,8 +253,13 @@
         <w:t>可复用</w:t>
       </w:r>
       <w:r>
-        <w:t>性”</w:t>
-      </w:r>
+        <w:t>性</w:t>
+      </w:r>
+      <w:proofErr w:type="gramStart"/>
+      <w:r>
+        <w:t>”</w:t>
+      </w:r>
+      <w:proofErr w:type="gramEnd"/>
       <w:r>
         <w:rPr>
           <w:rFonts w:hint="eastAsia"/>
@@ -203,8 +272,8 @@
     </w:p>
     <w:p>
       <w:pPr>
-        <w:pStyle w:val="5"/>
-        <w:ind w:left="675" w:firstLine="0" w:firstLineChars="0"/>
+        <w:pStyle w:val="a4"/>
+        <w:ind w:left="675" w:firstLineChars="0" w:firstLine="0"/>
       </w:pPr>
       <w:r>
         <w:rPr>
@@ -224,7 +293,7 @@
     </w:p>
     <w:p>
       <w:pPr>
-        <w:pStyle w:val="5"/>
+        <w:pStyle w:val="a4"/>
         <w:numPr>
           <w:ilvl w:val="0"/>
           <w:numId w:val="2"/>
@@ -246,36 +315,82 @@
     </w:p>
     <w:p>
       <w:pPr>
-        <w:pStyle w:val="5"/>
-        <w:ind w:left="1560" w:firstLine="0" w:firstLineChars="0"/>
-      </w:pPr>
-      <w:r>
-        <w:t>GameObject wnd = WindowsManage</w:t>
-      </w:r>
-      <w:r>
-        <w:rPr>
-          <w:rFonts w:hint="eastAsia"/>
-          <w:lang w:val="en-US" w:eastAsia="zh-CN"/>
+        <w:pStyle w:val="a4"/>
+        <w:ind w:left="1560" w:firstLineChars="0" w:firstLine="0"/>
+      </w:pPr>
+      <w:proofErr w:type="spellStart"/>
+      <w:r>
+        <w:t>GameObject</w:t>
+      </w:r>
+      <w:proofErr w:type="spellEnd"/>
+      <w:r>
+        <w:t xml:space="preserve"> </w:t>
+      </w:r>
+      <w:proofErr w:type="spellStart"/>
+      <w:r>
+        <w:t>wnd</w:t>
+      </w:r>
+      <w:proofErr w:type="spellEnd"/>
+      <w:r>
+        <w:t xml:space="preserve"> = </w:t>
+      </w:r>
+      <w:proofErr w:type="spellStart"/>
+      <w:proofErr w:type="gramStart"/>
+      <w:r>
+        <w:t>WindowsManage</w:t>
+      </w:r>
+      <w:r>
+        <w:rPr>
+          <w:rFonts w:hint="eastAsia"/>
         </w:rPr>
         <w:t>r</w:t>
       </w:r>
       <w:r>
-        <w:t>.GetWindows(“TestWnd”);</w:t>
-      </w:r>
-    </w:p>
-    <w:p>
-      <w:pPr>
-        <w:pStyle w:val="5"/>
-        <w:ind w:left="1560" w:firstLine="0" w:firstLineChars="0"/>
-      </w:pPr>
-      <w:r>
-        <w:t>If (wnd != null)</w:t>
-      </w:r>
-    </w:p>
-    <w:p>
-      <w:pPr>
-        <w:pStyle w:val="5"/>
-        <w:ind w:left="1560" w:firstLine="0" w:firstLineChars="0"/>
+        <w:t>.GetWindows</w:t>
+      </w:r>
+      <w:proofErr w:type="spellEnd"/>
+      <w:r>
+        <w:t>(</w:t>
+      </w:r>
+      <w:proofErr w:type="gramEnd"/>
+      <w:r>
+        <w:t>“</w:t>
+      </w:r>
+      <w:proofErr w:type="spellStart"/>
+      <w:r>
+        <w:t>TestWnd</w:t>
+      </w:r>
+      <w:proofErr w:type="spellEnd"/>
+      <w:r>
+        <w:t>”);</w:t>
+      </w:r>
+    </w:p>
+    <w:p>
+      <w:pPr>
+        <w:pStyle w:val="a4"/>
+        <w:ind w:left="1560" w:firstLineChars="0" w:firstLine="0"/>
+      </w:pPr>
+      <w:r>
+        <w:t>If (</w:t>
+      </w:r>
+      <w:proofErr w:type="spellStart"/>
+      <w:proofErr w:type="gramStart"/>
+      <w:r>
+        <w:t>wnd</w:t>
+      </w:r>
+      <w:proofErr w:type="spellEnd"/>
+      <w:r>
+        <w:t xml:space="preserve"> !</w:t>
+      </w:r>
+      <w:proofErr w:type="gramEnd"/>
+      <w:r>
+        <w:t>= null)</w:t>
+      </w:r>
+    </w:p>
+    <w:p>
+      <w:pPr>
+        <w:pStyle w:val="a4"/>
+        <w:ind w:left="1560" w:firstLineChars="0" w:firstLine="0"/>
       </w:pPr>
       <w:r>
         <w:tab/>
@@ -283,8 +398,34 @@
       <w:r>
         <w:tab/>
       </w:r>
-      <w:r>
-        <w:t>Wnd.GetComponet&lt;TestWnd&gt;().TestMethod();</w:t>
+      <w:proofErr w:type="spellStart"/>
+      <w:r>
+        <w:t>Wnd.GetComponet</w:t>
+      </w:r>
+      <w:proofErr w:type="spellEnd"/>
+      <w:r>
+        <w:t>&lt;</w:t>
+      </w:r>
+      <w:proofErr w:type="spellStart"/>
+      <w:r>
+        <w:t>TestWnd</w:t>
+      </w:r>
+      <w:proofErr w:type="spellEnd"/>
+      <w:proofErr w:type="gramStart"/>
+      <w:r>
+        <w:t>&gt;(</w:t>
+      </w:r>
+      <w:proofErr w:type="gramEnd"/>
+      <w:r>
+        <w:t>).</w:t>
+      </w:r>
+      <w:proofErr w:type="spellStart"/>
+      <w:r>
+        <w:t>TestMethod</w:t>
+      </w:r>
+      <w:proofErr w:type="spellEnd"/>
+      <w:r>
+        <w:t>();</w:t>
       </w:r>
     </w:p>
     <w:p>
@@ -296,8 +437,6 @@
       </w:r>
       <w:r>
         <w:tab/>
-      </w:r>
-      <w:r>
         <w:t>2.</w:t>
       </w:r>
       <w:r>
@@ -309,7 +448,7 @@
     </w:p>
     <w:p>
       <w:pPr>
-        <w:pStyle w:val="5"/>
+        <w:pStyle w:val="a4"/>
         <w:ind w:left="1260" w:firstLineChars="0"/>
       </w:pPr>
       <w:r>
@@ -319,7 +458,10 @@
         <w:t>UI</w:t>
       </w:r>
       <w:r>
-        <w:t>窗体之前不直接传值，用“</w:t>
+        <w:t>窗体之前不直接传值，用</w:t>
+      </w:r>
+      <w:r>
+        <w:t>“</w:t>
       </w:r>
       <w:r>
         <w:rPr>
@@ -328,7 +470,10 @@
         <w:t>消息</w:t>
       </w:r>
       <w:r>
-        <w:t>传递中心”</w:t>
+        <w:t>传递中心</w:t>
+      </w:r>
+      <w:r>
+        <w:t>”</w:t>
       </w:r>
       <w:r>
         <w:rPr>
@@ -346,18 +491,24 @@
         <w:t>）的</w:t>
       </w:r>
       <w:r>
-        <w:t>机制负责UI窗体间的通信。</w:t>
-      </w:r>
-    </w:p>
-    <w:p>
-      <w:pPr>
-        <w:pStyle w:val="5"/>
-        <w:ind w:left="675" w:firstLine="0" w:firstLineChars="0"/>
-      </w:pPr>
-    </w:p>
-    <w:p>
-      <w:pPr>
-        <w:pStyle w:val="5"/>
+        <w:t>机制负责</w:t>
+      </w:r>
+      <w:r>
+        <w:t>UI</w:t>
+      </w:r>
+      <w:r>
+        <w:t>窗体间的通信。</w:t>
+      </w:r>
+    </w:p>
+    <w:p>
+      <w:pPr>
+        <w:pStyle w:val="a4"/>
+        <w:ind w:left="675" w:firstLineChars="0" w:firstLine="0"/>
+      </w:pPr>
+    </w:p>
+    <w:p>
+      <w:pPr>
+        <w:pStyle w:val="a4"/>
         <w:numPr>
           <w:ilvl w:val="0"/>
           <w:numId w:val="1"/>
@@ -371,7 +522,13 @@
         <w:rPr>
           <w:rFonts w:hint="eastAsia"/>
         </w:rPr>
-        <w:t xml:space="preserve">问题: </w:t>
+        <w:t>问题</w:t>
+      </w:r>
+      <w:r>
+        <w:rPr>
+          <w:rFonts w:hint="eastAsia"/>
+        </w:rPr>
+        <w:t xml:space="preserve">: </w:t>
       </w:r>
       <w:r>
         <w:t>-----</w:t>
@@ -387,20 +544,32 @@
         <w:rPr>
           <w:color w:val="FF0000"/>
         </w:rPr>
-        <w:t>UI窗体层级</w:t>
-      </w:r>
-      <w:r>
-        <w:rPr>
-          <w:rFonts w:hint="eastAsia"/>
+        <w:t>UI</w:t>
+      </w:r>
+      <w:r>
+        <w:rPr>
           <w:color w:val="FF0000"/>
         </w:rPr>
+        <w:t>窗体层级</w:t>
+      </w:r>
+      <w:r>
+        <w:rPr>
+          <w:rFonts w:hint="eastAsia"/>
+          <w:color w:val="FF0000"/>
+        </w:rPr>
         <w:t>，</w:t>
       </w:r>
       <w:r>
         <w:rPr>
           <w:color w:val="FF0000"/>
         </w:rPr>
-        <w:t>UI导航</w:t>
+        <w:t>UI</w:t>
+      </w:r>
+      <w:r>
+        <w:rPr>
+          <w:color w:val="FF0000"/>
+        </w:rPr>
+        <w:t>导航</w:t>
       </w:r>
     </w:p>
     <w:p>
@@ -441,7 +610,10 @@
         <w:t>叠加</w:t>
       </w:r>
       <w:r>
-        <w:t>的现象，需要“</w:t>
+        <w:t>的现象，需要</w:t>
+      </w:r>
+      <w:r>
+        <w:t>“</w:t>
       </w:r>
       <w:r>
         <w:rPr>
@@ -493,7 +665,19 @@
         <w:rPr>
           <w:rFonts w:hint="eastAsia"/>
         </w:rPr>
-        <w:t>3.1层级管理:</w:t>
+        <w:t>3.1</w:t>
+      </w:r>
+      <w:r>
+        <w:rPr>
+          <w:rFonts w:hint="eastAsia"/>
+        </w:rPr>
+        <w:t>层级管理</w:t>
+      </w:r>
+      <w:r>
+        <w:rPr>
+          <w:rFonts w:hint="eastAsia"/>
+        </w:rPr>
+        <w:t>:</w:t>
       </w:r>
     </w:p>
     <w:p>
@@ -525,8 +709,6 @@
       </w:r>
       <w:r>
         <w:tab/>
-      </w:r>
-      <w:r>
         <w:t>Loading</w:t>
       </w:r>
       <w:r>
@@ -542,9 +724,6 @@
     <w:p>
       <w:pPr>
         <w:ind w:left="675"/>
-        <w:rPr>
-          <w:rFonts w:hint="eastAsia"/>
-        </w:rPr>
       </w:pPr>
       <w:r>
         <w:tab/>
@@ -561,30 +740,42 @@
     </w:p>
     <w:p>
       <w:pPr>
-        <w:ind w:left="840" w:leftChars="0" w:firstLine="420" w:firstLineChars="0"/>
-      </w:pPr>
-      <w:r>
-        <w:rPr>
-          <w:rFonts w:hint="eastAsia"/>
-          <w:lang w:val="en-US" w:eastAsia="zh-CN"/>
-        </w:rPr>
-        <w:t>跑马灯层(全服公告内容等等)</w:t>
+        <w:ind w:left="840" w:firstLine="420"/>
+      </w:pPr>
+      <w:r>
+        <w:rPr>
+          <w:rFonts w:hint="eastAsia"/>
+        </w:rPr>
+        <w:t>跑马灯层</w:t>
+      </w:r>
+      <w:r>
+        <w:rPr>
+          <w:rFonts w:hint="eastAsia"/>
+        </w:rPr>
+        <w:t>(</w:t>
+      </w:r>
+      <w:r>
+        <w:rPr>
+          <w:rFonts w:hint="eastAsia"/>
+        </w:rPr>
+        <w:t>全服公告内容等等</w:t>
+      </w:r>
+      <w:r>
+        <w:rPr>
+          <w:rFonts w:hint="eastAsia"/>
+        </w:rPr>
+        <w:t>)</w:t>
       </w:r>
     </w:p>
     <w:p>
       <w:pPr>
         <w:ind w:left="675"/>
-        <w:rPr>
-          <w:rFonts w:hint="eastAsia"/>
-        </w:rPr>
       </w:pPr>
       <w:r>
         <w:tab/>
       </w:r>
       <w:r>
         <w:tab/>
-      </w:r>
-      <w:r>
         <w:t>Tip</w:t>
       </w:r>
       <w:r>
@@ -596,12 +787,11 @@
     </w:p>
     <w:p>
       <w:pPr>
-        <w:ind w:left="675" w:firstLine="630" w:firstLineChars="300"/>
-      </w:pPr>
-      <w:r>
-        <w:rPr>
-          <w:rFonts w:hint="eastAsia"/>
-          <w:lang w:val="en-US" w:eastAsia="zh-CN"/>
+        <w:ind w:left="675" w:firstLineChars="300" w:firstLine="630"/>
+      </w:pPr>
+      <w:r>
+        <w:rPr>
+          <w:rFonts w:hint="eastAsia"/>
         </w:rPr>
         <w:t>物品奖励层</w:t>
       </w:r>
@@ -647,11 +837,19 @@
         <w:rPr>
           <w:rFonts w:hint="eastAsia"/>
         </w:rPr>
-        <w:t xml:space="preserve"> 2.弹</w:t>
+        <w:t xml:space="preserve"> 2.</w:t>
+      </w:r>
+      <w:proofErr w:type="gramStart"/>
+      <w:r>
+        <w:rPr>
+          <w:rFonts w:hint="eastAsia"/>
+        </w:rPr>
+        <w:t>弹</w:t>
       </w:r>
       <w:r>
         <w:t>窗层</w:t>
       </w:r>
+      <w:proofErr w:type="gramEnd"/>
       <w:r>
         <w:rPr>
           <w:rFonts w:hint="eastAsia"/>
@@ -687,16 +885,18 @@
         <w:rPr>
           <w:rFonts w:hint="eastAsia"/>
         </w:rPr>
-        <w:t>3.2 UI导航</w:t>
+        <w:t>3.2 UI</w:t>
+      </w:r>
+      <w:r>
+        <w:rPr>
+          <w:rFonts w:hint="eastAsia"/>
+        </w:rPr>
+        <w:t>导航</w:t>
       </w:r>
     </w:p>
     <w:p>
       <w:pPr>
         <w:ind w:left="1095" w:firstLine="165"/>
-        <w:rPr>
-          <w:rFonts w:hint="eastAsia" w:eastAsiaTheme="minorEastAsia"/>
-          <w:lang w:val="en-US" w:eastAsia="zh-CN"/>
-        </w:rPr>
       </w:pPr>
       <w:r>
         <w:rPr>
@@ -736,7 +936,10 @@
         <w:t>与</w:t>
       </w:r>
       <w:r>
-        <w:t>控制当前所有需要显示的“U I</w:t>
+        <w:t>控制当前所有需要显示的</w:t>
+      </w:r>
+      <w:r>
+        <w:t>“U I</w:t>
       </w:r>
       <w:r>
         <w:rPr>
@@ -759,39 +962,38 @@
       <w:r>
         <w:rPr>
           <w:rFonts w:hint="eastAsia"/>
-          <w:lang w:eastAsia="zh-CN"/>
         </w:rPr>
         <w:t>，只记录</w:t>
       </w:r>
       <w:r>
         <w:rPr>
           <w:rFonts w:hint="eastAsia"/>
-          <w:lang w:val="en-US" w:eastAsia="zh-CN"/>
-        </w:rPr>
-        <w:t>normal类型</w:t>
-      </w:r>
-      <w:r>
-        <w:rPr>
-          <w:rFonts w:hint="eastAsia"/>
-          <w:lang w:eastAsia="zh-CN"/>
+        </w:rPr>
+        <w:t>normal</w:t>
+      </w:r>
+      <w:r>
+        <w:rPr>
+          <w:rFonts w:hint="eastAsia"/>
+        </w:rPr>
+        <w:t>类型</w:t>
+      </w:r>
+      <w:r>
+        <w:rPr>
+          <w:rFonts w:hint="eastAsia"/>
         </w:rPr>
         <w:t>窗口</w:t>
       </w:r>
       <w:r>
         <w:rPr>
           <w:rFonts w:hint="eastAsia"/>
-          <w:lang w:val="en-US" w:eastAsia="zh-CN"/>
-        </w:rPr>
-        <w:t>,popup类型</w:t>
-      </w:r>
-      <w:bookmarkStart w:id="0" w:name="_GoBack"/>
-      <w:bookmarkEnd w:id="0"/>
-      <w:r>
-        <w:rPr>
-          <w:rFonts w:hint="eastAsia"/>
-          <w:lang w:val="en-US" w:eastAsia="zh-CN"/>
-        </w:rPr>
-        <w:t>窗口不记录</w:t>
+        </w:rPr>
+        <w:t>,popup</w:t>
+      </w:r>
+      <w:r>
+        <w:rPr>
+          <w:rFonts w:hint="eastAsia"/>
+        </w:rPr>
+        <w:t>类型窗口不记录</w:t>
       </w:r>
     </w:p>
     <w:p>
@@ -801,7 +1003,7 @@
     </w:p>
     <w:p>
       <w:pPr>
-        <w:pStyle w:val="5"/>
+        <w:pStyle w:val="a4"/>
         <w:numPr>
           <w:ilvl w:val="0"/>
           <w:numId w:val="1"/>
@@ -815,7 +1017,13 @@
         <w:rPr>
           <w:rFonts w:hint="eastAsia"/>
         </w:rPr>
-        <w:t>问题:</w:t>
+        <w:t>问题</w:t>
+      </w:r>
+      <w:r>
+        <w:rPr>
+          <w:rFonts w:hint="eastAsia"/>
+        </w:rPr>
+        <w:t>:</w:t>
       </w:r>
       <w:r>
         <w:t>----</w:t>
@@ -836,8 +1044,8 @@
     </w:p>
     <w:p>
       <w:pPr>
-        <w:pStyle w:val="5"/>
-        <w:ind w:left="675" w:firstLine="0" w:firstLineChars="0"/>
+        <w:pStyle w:val="a4"/>
+        <w:ind w:left="675" w:firstLineChars="0" w:firstLine="0"/>
       </w:pPr>
       <w:r>
         <w:rPr>
@@ -846,7 +1054,13 @@
         <w:t>多个</w:t>
       </w:r>
       <w:r>
-        <w:t>“UI窗体”</w:t>
+        <w:t>“UI</w:t>
+      </w:r>
+      <w:r>
+        <w:t>窗体</w:t>
+      </w:r>
+      <w:r>
+        <w:t>”</w:t>
       </w:r>
       <w:r>
         <w:rPr>
@@ -861,7 +1075,13 @@
         <w:rPr>
           <w:rFonts w:hint="eastAsia"/>
         </w:rPr>
-        <w:t>,遮蔽</w:t>
+        <w:t>,</w:t>
+      </w:r>
+      <w:r>
+        <w:rPr>
+          <w:rFonts w:hint="eastAsia"/>
+        </w:rPr>
+        <w:t>遮蔽</w:t>
       </w:r>
       <w:r>
         <w:t>点击游戏中的</w:t>
@@ -873,13 +1093,16 @@
         <w:t>3</w:t>
       </w:r>
       <w:r>
-        <w:t>D游戏对象等等。</w:t>
-      </w:r>
-    </w:p>
-    <w:p>
-      <w:pPr>
-        <w:pStyle w:val="5"/>
-        <w:ind w:left="675" w:firstLine="0" w:firstLineChars="0"/>
+        <w:t>D</w:t>
+      </w:r>
+      <w:r>
+        <w:t>游戏对象等等。</w:t>
+      </w:r>
+    </w:p>
+    <w:p>
+      <w:pPr>
+        <w:pStyle w:val="a4"/>
+        <w:ind w:left="675" w:firstLineChars="0" w:firstLine="0"/>
       </w:pPr>
       <w:r>
         <w:rPr>
@@ -899,7 +1122,7 @@
     </w:p>
     <w:p>
       <w:pPr>
-        <w:pStyle w:val="5"/>
+        <w:pStyle w:val="a4"/>
         <w:numPr>
           <w:ilvl w:val="0"/>
           <w:numId w:val="3"/>
@@ -919,7 +1142,21 @@
         <w:rPr>
           <w:rFonts w:hint="eastAsia"/>
         </w:rPr>
-        <w:t>就像cocos那样</w:t>
+        <w:t>就像</w:t>
+      </w:r>
+      <w:proofErr w:type="spellStart"/>
+      <w:r>
+        <w:rPr>
+          <w:rFonts w:hint="eastAsia"/>
+        </w:rPr>
+        <w:t>cocos</w:t>
+      </w:r>
+      <w:proofErr w:type="spellEnd"/>
+      <w:r>
+        <w:rPr>
+          <w:rFonts w:hint="eastAsia"/>
+        </w:rPr>
+        <w:t>那样</w:t>
       </w:r>
       <w:r>
         <w:t>的做法</w:t>
@@ -927,7 +1164,7 @@
     </w:p>
     <w:p>
       <w:pPr>
-        <w:pStyle w:val="5"/>
+        <w:pStyle w:val="a4"/>
         <w:numPr>
           <w:ilvl w:val="0"/>
           <w:numId w:val="3"/>
@@ -941,13 +1178,44 @@
         <w:t>用“栈”来缓存</w:t>
       </w:r>
       <w:r>
-        <w:t>UI窗体，每创建一个新的UI窗体，就会遍历上一层UI窗体的所有</w:t>
-      </w:r>
-      <w:r>
-        <w:rPr>
-          <w:rFonts w:hint="eastAsia"/>
-        </w:rPr>
-        <w:t>BoxCollider，</w:t>
+        <w:t>UI</w:t>
+      </w:r>
+      <w:r>
+        <w:t>窗体，</w:t>
+      </w:r>
+      <w:proofErr w:type="gramStart"/>
+      <w:r>
+        <w:t>每创建</w:t>
+      </w:r>
+      <w:proofErr w:type="gramEnd"/>
+      <w:r>
+        <w:t>一个新的</w:t>
+      </w:r>
+      <w:r>
+        <w:t>UI</w:t>
+      </w:r>
+      <w:r>
+        <w:t>窗体，就会遍历上一层</w:t>
+      </w:r>
+      <w:r>
+        <w:t>UI</w:t>
+      </w:r>
+      <w:r>
+        <w:t>窗体的所有</w:t>
+      </w:r>
+      <w:proofErr w:type="spellStart"/>
+      <w:r>
+        <w:rPr>
+          <w:rFonts w:hint="eastAsia"/>
+        </w:rPr>
+        <w:t>BoxCollider</w:t>
+      </w:r>
+      <w:proofErr w:type="spellEnd"/>
+      <w:r>
+        <w:rPr>
+          <w:rFonts w:hint="eastAsia"/>
+        </w:rPr>
+        <w:t>，</w:t>
       </w:r>
       <w:r>
         <w:t>将其关闭。</w:t>
@@ -956,7 +1224,13 @@
         <w:rPr>
           <w:rFonts w:hint="eastAsia"/>
         </w:rPr>
-        <w:t>----我认为</w:t>
+        <w:t>----</w:t>
+      </w:r>
+      <w:r>
+        <w:rPr>
+          <w:rFonts w:hint="eastAsia"/>
+        </w:rPr>
+        <w:t>我认为</w:t>
       </w:r>
       <w:r>
         <w:t>这个方法不太好，</w:t>
@@ -968,13 +1242,24 @@
         <w:t>如果</w:t>
       </w:r>
       <w:r>
-        <w:t>UI窗体的</w:t>
-      </w:r>
-      <w:r>
-        <w:rPr>
-          <w:rFonts w:hint="eastAsia"/>
-        </w:rPr>
-        <w:t>BoxCollider很多</w:t>
+        <w:t>UI</w:t>
+      </w:r>
+      <w:r>
+        <w:t>窗体的</w:t>
+      </w:r>
+      <w:proofErr w:type="spellStart"/>
+      <w:r>
+        <w:rPr>
+          <w:rFonts w:hint="eastAsia"/>
+        </w:rPr>
+        <w:t>BoxCollider</w:t>
+      </w:r>
+      <w:proofErr w:type="spellEnd"/>
+      <w:r>
+        <w:rPr>
+          <w:rFonts w:hint="eastAsia"/>
+        </w:rPr>
+        <w:t>很多</w:t>
       </w:r>
       <w:r>
         <w:t>呢，去遍历</w:t>
@@ -991,7 +1276,7 @@
     </w:p>
     <w:p>
       <w:pPr>
-        <w:pStyle w:val="5"/>
+        <w:pStyle w:val="a4"/>
         <w:numPr>
           <w:ilvl w:val="0"/>
           <w:numId w:val="3"/>
@@ -1007,6 +1292,7 @@
       <w:r>
         <w:t>制作预制体的时候就创建好一个</w:t>
       </w:r>
+      <w:proofErr w:type="spellStart"/>
       <w:r>
         <w:rPr>
           <w:rFonts w:hint="eastAsia"/>
@@ -1016,6 +1302,7 @@
       <w:r>
         <w:t>Layer</w:t>
       </w:r>
+      <w:proofErr w:type="spellEnd"/>
       <w:r>
         <w:rPr>
           <w:rFonts w:hint="eastAsia"/>
@@ -1029,7 +1316,13 @@
         <w:rPr>
           <w:rFonts w:hint="eastAsia"/>
         </w:rPr>
-        <w:t>(不够</w:t>
+        <w:t>(</w:t>
+      </w:r>
+      <w:r>
+        <w:rPr>
+          <w:rFonts w:hint="eastAsia"/>
+        </w:rPr>
+        <w:t>不够</w:t>
       </w:r>
       <w:r>
         <w:t>智能</w:t>
@@ -1038,7 +1331,13 @@
         <w:rPr>
           <w:rFonts w:hint="eastAsia"/>
         </w:rPr>
-        <w:t>,可以</w:t>
+        <w:t>,</w:t>
+      </w:r>
+      <w:r>
+        <w:rPr>
+          <w:rFonts w:hint="eastAsia"/>
+        </w:rPr>
+        <w:t>可以</w:t>
       </w:r>
       <w:r>
         <w:t>写个工具自动</w:t>
@@ -1050,13 +1349,33 @@
         <w:t>排序</w:t>
       </w:r>
       <w:r>
-        <w:t>好depth，并且添加</w:t>
-      </w:r>
-      <w:r>
-        <w:rPr>
-          <w:rFonts w:hint="eastAsia"/>
-        </w:rPr>
-        <w:t>一个MaskLayer)</w:t>
+        <w:t>好</w:t>
+      </w:r>
+      <w:r>
+        <w:t>depth</w:t>
+      </w:r>
+      <w:r>
+        <w:t>，并且添加</w:t>
+      </w:r>
+      <w:r>
+        <w:rPr>
+          <w:rFonts w:hint="eastAsia"/>
+        </w:rPr>
+        <w:t>一个</w:t>
+      </w:r>
+      <w:proofErr w:type="spellStart"/>
+      <w:r>
+        <w:rPr>
+          <w:rFonts w:hint="eastAsia"/>
+        </w:rPr>
+        <w:t>MaskLayer</w:t>
+      </w:r>
+      <w:proofErr w:type="spellEnd"/>
+      <w:r>
+        <w:rPr>
+          <w:rFonts w:hint="eastAsia"/>
+        </w:rPr>
+        <w:t>)</w:t>
       </w:r>
       <w:r>
         <w:t>-</w:t>
@@ -1073,7 +1392,7 @@
     </w:p>
     <w:p>
       <w:pPr>
-        <w:pStyle w:val="5"/>
+        <w:pStyle w:val="a4"/>
         <w:numPr>
           <w:ilvl w:val="0"/>
           <w:numId w:val="3"/>
@@ -1093,7 +1412,35 @@
         <w:rPr>
           <w:rFonts w:hint="eastAsia"/>
         </w:rPr>
-        <w:t>全局MaskLayer图层,一旦</w:t>
+        <w:t>全局</w:t>
+      </w:r>
+      <w:proofErr w:type="spellStart"/>
+      <w:r>
+        <w:rPr>
+          <w:rFonts w:hint="eastAsia"/>
+        </w:rPr>
+        <w:t>MaskLayer</w:t>
+      </w:r>
+      <w:proofErr w:type="spellEnd"/>
+      <w:proofErr w:type="gramStart"/>
+      <w:r>
+        <w:rPr>
+          <w:rFonts w:hint="eastAsia"/>
+        </w:rPr>
+        <w:t>图层</w:t>
+      </w:r>
+      <w:proofErr w:type="gramEnd"/>
+      <w:r>
+        <w:rPr>
+          <w:rFonts w:hint="eastAsia"/>
+        </w:rPr>
+        <w:t>,</w:t>
+      </w:r>
+      <w:r>
+        <w:rPr>
+          <w:rFonts w:hint="eastAsia"/>
+        </w:rPr>
+        <w:t>一旦</w:t>
       </w:r>
       <w:r>
         <w:t>有窗口</w:t>
@@ -1111,7 +1458,13 @@
         <w:rPr>
           <w:rFonts w:hint="eastAsia"/>
         </w:rPr>
-        <w:t>(要</w:t>
+        <w:t>(</w:t>
+      </w:r>
+      <w:r>
+        <w:rPr>
+          <w:rFonts w:hint="eastAsia"/>
+        </w:rPr>
+        <w:t>要</w:t>
       </w:r>
       <w:r>
         <w:t>写好管理</w:t>
@@ -1129,13 +1482,19 @@
         <w:rPr>
           <w:rFonts w:hint="eastAsia"/>
         </w:rPr>
-        <w:t>穿帮)</w:t>
-      </w:r>
-    </w:p>
-    <w:p>
-      <w:pPr>
-        <w:pStyle w:val="5"/>
-        <w:ind w:left="1035" w:firstLine="0" w:firstLineChars="0"/>
+        <w:t>穿帮</w:t>
+      </w:r>
+      <w:r>
+        <w:rPr>
+          <w:rFonts w:hint="eastAsia"/>
+        </w:rPr>
+        <w:t>)</w:t>
+      </w:r>
+    </w:p>
+    <w:p>
+      <w:pPr>
+        <w:pStyle w:val="a4"/>
+        <w:ind w:left="1035" w:firstLineChars="0" w:firstLine="0"/>
       </w:pPr>
     </w:p>
     <w:p>
@@ -1149,7 +1508,14 @@
         <w:rPr>
           <w:rFonts w:hint="eastAsia"/>
         </w:rPr>
-        <w:t>5.问题</w:t>
+        <w:lastRenderedPageBreak/>
+        <w:t>5.</w:t>
+      </w:r>
+      <w:r>
+        <w:rPr>
+          <w:rFonts w:hint="eastAsia"/>
+        </w:rPr>
+        <w:t>问题</w:t>
       </w:r>
       <w:r>
         <w:t>:---</w:t>
@@ -1175,8 +1541,13 @@
       <w:r>
         <w:tab/>
       </w:r>
-      <w:r>
-        <w:t>1.Show()</w:t>
+      <w:proofErr w:type="gramStart"/>
+      <w:r>
+        <w:t>1.Show</w:t>
+      </w:r>
+      <w:proofErr w:type="gramEnd"/>
+      <w:r>
+        <w:t>()</w:t>
       </w:r>
     </w:p>
     <w:p>
@@ -1185,15 +1556,25 @@
       </w:r>
       <w:r>
         <w:tab/>
-      </w:r>
-      <w:r>
         <w:t xml:space="preserve">2.Freeze() </w:t>
       </w:r>
       <w:r>
         <w:rPr>
           <w:rFonts w:hint="eastAsia"/>
         </w:rPr>
-        <w:t>冻结-不接收</w:t>
+        <w:t>冻结</w:t>
+      </w:r>
+      <w:r>
+        <w:rPr>
+          <w:rFonts w:hint="eastAsia"/>
+        </w:rPr>
+        <w:t>-</w:t>
+      </w:r>
+      <w:r>
+        <w:rPr>
+          <w:rFonts w:hint="eastAsia"/>
+        </w:rPr>
+        <w:t>不接收</w:t>
       </w:r>
       <w:r>
         <w:t>消息处理</w:t>
@@ -1205,8 +1586,6 @@
       </w:r>
       <w:r>
         <w:tab/>
-      </w:r>
-      <w:r>
         <w:t xml:space="preserve">4. Hide() </w:t>
       </w:r>
       <w:r>
@@ -1226,8 +1605,13 @@
       <w:r>
         <w:tab/>
       </w:r>
-      <w:r>
-        <w:t>5.ReShow()</w:t>
+      <w:proofErr w:type="gramStart"/>
+      <w:r>
+        <w:t>5.ReShow</w:t>
+      </w:r>
+      <w:proofErr w:type="gramEnd"/>
+      <w:r>
+        <w:t>()</w:t>
       </w:r>
     </w:p>
     <w:p>
@@ -1236,8 +1620,6 @@
       </w:r>
       <w:r>
         <w:tab/>
-      </w:r>
-      <w:r>
         <w:t xml:space="preserve">6.End() </w:t>
       </w:r>
       <w:r>
@@ -1263,15 +1645,19 @@
       </w:pPr>
       <w:r>
         <w:tab/>
-      </w:r>
-      <w:r>
         <w:t>6.</w:t>
       </w:r>
       <w:r>
         <w:rPr>
           <w:rFonts w:hint="eastAsia"/>
         </w:rPr>
-        <w:t>问题:---</w:t>
+        <w:t>问题</w:t>
+      </w:r>
+      <w:r>
+        <w:rPr>
+          <w:rFonts w:hint="eastAsia"/>
+        </w:rPr>
+        <w:t>:---</w:t>
       </w:r>
       <w:r>
         <w:rPr>
@@ -1291,11 +1677,6 @@
       <w:pPr>
         <w:rPr>
           <w:color w:val="000000" w:themeColor="text1"/>
-          <w14:textFill>
-            <w14:solidFill>
-              <w14:schemeClr w14:val="tx1"/>
-            </w14:solidFill>
-          </w14:textFill>
         </w:rPr>
       </w:pPr>
       <w:r>
@@ -1309,13 +1690,22 @@
         <w:rPr>
           <w:rFonts w:hint="eastAsia"/>
           <w:color w:val="000000" w:themeColor="text1"/>
-          <w14:textFill>
-            <w14:solidFill>
-              <w14:schemeClr w14:val="tx1"/>
-            </w14:solidFill>
-          </w14:textFill>
-        </w:rPr>
-        <w:t>7. 问题:---</w:t>
+        </w:rPr>
+        <w:t xml:space="preserve">7. </w:t>
+      </w:r>
+      <w:r>
+        <w:rPr>
+          <w:rFonts w:hint="eastAsia"/>
+          <w:color w:val="000000" w:themeColor="text1"/>
+        </w:rPr>
+        <w:t>问题</w:t>
+      </w:r>
+      <w:r>
+        <w:rPr>
+          <w:rFonts w:hint="eastAsia"/>
+          <w:color w:val="000000" w:themeColor="text1"/>
+        </w:rPr>
+        <w:t>:---</w:t>
       </w:r>
       <w:r>
         <w:rPr>
@@ -1375,12 +1765,19 @@
           <w:rFonts w:hint="eastAsia"/>
           <w:color w:val="FFC000"/>
         </w:rPr>
-        <w:t>(包括</w:t>
-      </w:r>
-      <w:r>
-        <w:rPr>
+        <w:t>(</w:t>
+      </w:r>
+      <w:r>
+        <w:rPr>
+          <w:rFonts w:hint="eastAsia"/>
           <w:color w:val="FFC000"/>
         </w:rPr>
+        <w:t>包括</w:t>
+      </w:r>
+      <w:r>
+        <w:rPr>
+          <w:color w:val="FFC000"/>
+        </w:rPr>
         <w:t>缓存的</w:t>
       </w:r>
       <w:r>
@@ -1433,19 +1830,40 @@
         <w:rPr>
           <w:color w:val="FFC000"/>
         </w:rPr>
-        <w:t>复杂点的，第一次打开的时候会卡顿，</w:t>
-      </w:r>
-      <w:r>
-        <w:rPr>
-          <w:rFonts w:hint="eastAsia"/>
+        <w:t>复杂点的，第一次打开的时候</w:t>
+      </w:r>
+      <w:proofErr w:type="gramStart"/>
+      <w:r>
+        <w:rPr>
           <w:color w:val="FFC000"/>
         </w:rPr>
-        <w:t xml:space="preserve"> 2.需不需要</w:t>
-      </w:r>
+        <w:t>会卡顿</w:t>
+      </w:r>
+      <w:proofErr w:type="gramEnd"/>
       <w:r>
         <w:rPr>
           <w:color w:val="FFC000"/>
         </w:rPr>
+        <w:t>，</w:t>
+      </w:r>
+      <w:r>
+        <w:rPr>
+          <w:rFonts w:hint="eastAsia"/>
+          <w:color w:val="FFC000"/>
+        </w:rPr>
+        <w:t xml:space="preserve"> 2.</w:t>
+      </w:r>
+      <w:r>
+        <w:rPr>
+          <w:rFonts w:hint="eastAsia"/>
+          <w:color w:val="FFC000"/>
+        </w:rPr>
+        <w:t>需不需要</w:t>
+      </w:r>
+      <w:r>
+        <w:rPr>
+          <w:color w:val="FFC000"/>
+        </w:rPr>
         <w:t>在</w:t>
       </w:r>
       <w:r>
@@ -1453,12 +1871,19 @@
           <w:rFonts w:hint="eastAsia"/>
           <w:color w:val="FFC000"/>
         </w:rPr>
-        <w:t>loading界面</w:t>
-      </w:r>
-      <w:r>
-        <w:rPr>
+        <w:t>loading</w:t>
+      </w:r>
+      <w:r>
+        <w:rPr>
+          <w:rFonts w:hint="eastAsia"/>
           <w:color w:val="FFC000"/>
         </w:rPr>
+        <w:t>界面</w:t>
+      </w:r>
+      <w:r>
+        <w:rPr>
+          <w:color w:val="FFC000"/>
+        </w:rPr>
         <w:t>的</w:t>
       </w:r>
       <w:r>
@@ -1510,6 +1935,9 @@
     </w:p>
     <w:p>
       <w:r>
+        <w:rPr>
+          <w:noProof/>
+        </w:rPr>
         <w:drawing>
           <wp:inline distT="0" distB="0" distL="0" distR="0">
             <wp:extent cx="5274310" cy="2879090"/>
@@ -1528,7 +1956,7 @@
                     </pic:cNvPicPr>
                   </pic:nvPicPr>
                   <pic:blipFill>
-                    <a:blip r:embed="rId4">
+                    <a:blip r:embed="rId7">
                       <a:extLst>
                         <a:ext uri="{28A0092B-C50C-407E-A947-70E740481C1C}">
                           <a14:useLocalDpi xmlns:a14="http://schemas.microsoft.com/office/drawing/2010/main" val="0"/>
@@ -1561,7 +1989,16 @@
       </w:r>
     </w:p>
     <w:p>
-      <w:r>
+      <w:pPr>
+        <w:rPr>
+          <w:rFonts w:hint="eastAsia"/>
+        </w:rPr>
+      </w:pPr>
+      <w:r>
+        <w:rPr>
+          <w:noProof/>
+        </w:rPr>
+        <w:lastRenderedPageBreak/>
         <w:drawing>
           <wp:inline distT="0" distB="0" distL="0" distR="0">
             <wp:extent cx="4848860" cy="5417820"/>
@@ -1580,7 +2017,7 @@
                     </pic:cNvPicPr>
                   </pic:nvPicPr>
                   <pic:blipFill>
-                    <a:blip r:embed="rId5">
+                    <a:blip r:embed="rId8">
                       <a:extLst>
                         <a:ext uri="{28A0092B-C50C-407E-A947-70E740481C1C}">
                           <a14:useLocalDpi xmlns:a14="http://schemas.microsoft.com/office/drawing/2010/main" val="0"/>
@@ -1612,12 +2049,91 @@
         </w:drawing>
       </w:r>
     </w:p>
-    <w:p/>
+    <w:p>
+      <w:pPr>
+        <w:rPr>
+          <w:rFonts w:hint="eastAsia"/>
+        </w:rPr>
+      </w:pPr>
+    </w:p>
+    <w:p>
+      <w:pPr>
+        <w:rPr>
+          <w:rFonts w:hint="eastAsia"/>
+        </w:rPr>
+      </w:pPr>
+    </w:p>
+    <w:p>
+      <w:pPr>
+        <w:rPr>
+          <w:rFonts w:hint="eastAsia"/>
+        </w:rPr>
+      </w:pPr>
+    </w:p>
+    <w:p>
+      <w:pPr>
+        <w:rPr>
+          <w:rFonts w:hint="eastAsia"/>
+        </w:rPr>
+      </w:pPr>
+    </w:p>
+    <w:p>
+      <w:pPr>
+        <w:pStyle w:val="a4"/>
+        <w:numPr>
+          <w:ilvl w:val="0"/>
+          <w:numId w:val="4"/>
+        </w:numPr>
+        <w:ind w:firstLineChars="0"/>
+        <w:rPr>
+          <w:rFonts w:hint="eastAsia"/>
+        </w:rPr>
+      </w:pPr>
+      <w:r>
+        <w:rPr>
+          <w:rFonts w:hint="eastAsia"/>
+        </w:rPr>
+        <w:t>窗口带有动画</w:t>
+      </w:r>
+    </w:p>
+    <w:p>
+      <w:pPr>
+        <w:pStyle w:val="a4"/>
+        <w:numPr>
+          <w:ilvl w:val="0"/>
+          <w:numId w:val="4"/>
+        </w:numPr>
+        <w:ind w:firstLineChars="0"/>
+        <w:rPr>
+          <w:rFonts w:hint="eastAsia"/>
+        </w:rPr>
+      </w:pPr>
+      <w:r>
+        <w:rPr>
+          <w:rFonts w:hint="eastAsia"/>
+        </w:rPr>
+        <w:t>窗口事件：动画结束时，被隐藏时，被销毁时。</w:t>
+      </w:r>
+    </w:p>
+    <w:p>
+      <w:pPr>
+        <w:pStyle w:val="a4"/>
+        <w:numPr>
+          <w:ilvl w:val="0"/>
+          <w:numId w:val="4"/>
+        </w:numPr>
+        <w:ind w:firstLineChars="0"/>
+      </w:pPr>
+    </w:p>
+    <w:p>
+      <w:bookmarkStart w:id="0" w:name="_GoBack"/>
+      <w:bookmarkEnd w:id="0"/>
+    </w:p>
     <w:sectPr>
       <w:pgSz w:w="11906" w:h="16838"/>
       <w:pgMar w:top="1440" w:right="1800" w:bottom="1440" w:left="1800" w:header="851" w:footer="992" w:gutter="0"/>
-      <w:cols w:space="425" w:num="1"/>
-      <w:docGrid w:type="lines" w:linePitch="312" w:charSpace="0"/>
+      <w:cols w:space="425"/>
+      <w:docGrid w:type="lines" w:linePitch="312"/>
     </w:sectPr>
   </w:body>
 </w:document>
@@ -1629,7 +2145,7 @@
     <w:nsid w:val="081D5F99"/>
     <w:multiLevelType w:val="multilevel"/>
     <w:tmpl w:val="081D5F99"/>
-    <w:lvl w:ilvl="0" w:tentative="0">
+    <w:lvl w:ilvl="0">
       <w:start w:val="1"/>
       <w:numFmt w:val="decimal"/>
       <w:lvlText w:val="%1."/>
@@ -1641,7 +2157,7 @@
         <w:rFonts w:hint="default"/>
       </w:rPr>
     </w:lvl>
-    <w:lvl w:ilvl="1" w:tentative="0">
+    <w:lvl w:ilvl="1">
       <w:start w:val="1"/>
       <w:numFmt w:val="lowerLetter"/>
       <w:lvlText w:val="%2)"/>
@@ -1650,7 +2166,7 @@
         <w:ind w:left="2040" w:hanging="420"/>
       </w:pPr>
     </w:lvl>
-    <w:lvl w:ilvl="2" w:tentative="0">
+    <w:lvl w:ilvl="2">
       <w:start w:val="1"/>
       <w:numFmt w:val="lowerRoman"/>
       <w:lvlText w:val="%3."/>
@@ -1659,7 +2175,7 @@
         <w:ind w:left="2460" w:hanging="420"/>
       </w:pPr>
     </w:lvl>
-    <w:lvl w:ilvl="3" w:tentative="0">
+    <w:lvl w:ilvl="3">
       <w:start w:val="1"/>
       <w:numFmt w:val="decimal"/>
       <w:lvlText w:val="%4."/>
@@ -1668,7 +2184,7 @@
         <w:ind w:left="2880" w:hanging="420"/>
       </w:pPr>
     </w:lvl>
-    <w:lvl w:ilvl="4" w:tentative="0">
+    <w:lvl w:ilvl="4">
       <w:start w:val="1"/>
       <w:numFmt w:val="lowerLetter"/>
       <w:lvlText w:val="%5)"/>
@@ -1677,7 +2193,7 @@
         <w:ind w:left="3300" w:hanging="420"/>
       </w:pPr>
     </w:lvl>
-    <w:lvl w:ilvl="5" w:tentative="0">
+    <w:lvl w:ilvl="5">
       <w:start w:val="1"/>
       <w:numFmt w:val="lowerRoman"/>
       <w:lvlText w:val="%6."/>
@@ -1686,7 +2202,7 @@
         <w:ind w:left="3720" w:hanging="420"/>
       </w:pPr>
     </w:lvl>
-    <w:lvl w:ilvl="6" w:tentative="0">
+    <w:lvl w:ilvl="6">
       <w:start w:val="1"/>
       <w:numFmt w:val="decimal"/>
       <w:lvlText w:val="%7."/>
@@ -1695,7 +2211,7 @@
         <w:ind w:left="4140" w:hanging="420"/>
       </w:pPr>
     </w:lvl>
-    <w:lvl w:ilvl="7" w:tentative="0">
+    <w:lvl w:ilvl="7">
       <w:start w:val="1"/>
       <w:numFmt w:val="lowerLetter"/>
       <w:lvlText w:val="%8)"/>
@@ -1704,7 +2220,7 @@
         <w:ind w:left="4560" w:hanging="420"/>
       </w:pPr>
     </w:lvl>
-    <w:lvl w:ilvl="8" w:tentative="0">
+    <w:lvl w:ilvl="8">
       <w:start w:val="1"/>
       <w:numFmt w:val="lowerRoman"/>
       <w:lvlText w:val="%9."/>
@@ -1715,10 +2231,99 @@
     </w:lvl>
   </w:abstractNum>
   <w:abstractNum w:abstractNumId="1">
+    <w:nsid w:val="319D0EC8"/>
+    <w:multiLevelType w:val="hybridMultilevel"/>
+    <w:tmpl w:val="E66C4A9C"/>
+    <w:lvl w:ilvl="0" w:tplc="2626D5AC">
+      <w:start w:val="1"/>
+      <w:numFmt w:val="decimal"/>
+      <w:lvlText w:val="%1．"/>
+      <w:lvlJc w:val="left"/>
+      <w:pPr>
+        <w:ind w:left="360" w:hanging="360"/>
+      </w:pPr>
+      <w:rPr>
+        <w:rFonts w:hint="default"/>
+      </w:rPr>
+    </w:lvl>
+    <w:lvl w:ilvl="1" w:tplc="04090019" w:tentative="1">
+      <w:start w:val="1"/>
+      <w:numFmt w:val="lowerLetter"/>
+      <w:lvlText w:val="%2)"/>
+      <w:lvlJc w:val="left"/>
+      <w:pPr>
+        <w:ind w:left="840" w:hanging="420"/>
+      </w:pPr>
+    </w:lvl>
+    <w:lvl w:ilvl="2" w:tplc="0409001B" w:tentative="1">
+      <w:start w:val="1"/>
+      <w:numFmt w:val="lowerRoman"/>
+      <w:lvlText w:val="%3."/>
+      <w:lvlJc w:val="right"/>
+      <w:pPr>
+        <w:ind w:left="1260" w:hanging="420"/>
+      </w:pPr>
+    </w:lvl>
+    <w:lvl w:ilvl="3" w:tplc="0409000F" w:tentative="1">
+      <w:start w:val="1"/>
+      <w:numFmt w:val="decimal"/>
+      <w:lvlText w:val="%4."/>
+      <w:lvlJc w:val="left"/>
+      <w:pPr>
+        <w:ind w:left="1680" w:hanging="420"/>
+      </w:pPr>
+    </w:lvl>
+    <w:lvl w:ilvl="4" w:tplc="04090019" w:tentative="1">
+      <w:start w:val="1"/>
+      <w:numFmt w:val="lowerLetter"/>
+      <w:lvlText w:val="%5)"/>
+      <w:lvlJc w:val="left"/>
+      <w:pPr>
+        <w:ind w:left="2100" w:hanging="420"/>
+      </w:pPr>
+    </w:lvl>
+    <w:lvl w:ilvl="5" w:tplc="0409001B" w:tentative="1">
+      <w:start w:val="1"/>
+      <w:numFmt w:val="lowerRoman"/>
+      <w:lvlText w:val="%6."/>
+      <w:lvlJc w:val="right"/>
+      <w:pPr>
+        <w:ind w:left="2520" w:hanging="420"/>
+      </w:pPr>
+    </w:lvl>
+    <w:lvl w:ilvl="6" w:tplc="0409000F" w:tentative="1">
+      <w:start w:val="1"/>
+      <w:numFmt w:val="decimal"/>
+      <w:lvlText w:val="%7."/>
+      <w:lvlJc w:val="left"/>
+      <w:pPr>
+        <w:ind w:left="2940" w:hanging="420"/>
+      </w:pPr>
+    </w:lvl>
+    <w:lvl w:ilvl="7" w:tplc="04090019" w:tentative="1">
+      <w:start w:val="1"/>
+      <w:numFmt w:val="lowerLetter"/>
+      <w:lvlText w:val="%8)"/>
+      <w:lvlJc w:val="left"/>
+      <w:pPr>
+        <w:ind w:left="3360" w:hanging="420"/>
+      </w:pPr>
+    </w:lvl>
+    <w:lvl w:ilvl="8" w:tplc="0409001B" w:tentative="1">
+      <w:start w:val="1"/>
+      <w:numFmt w:val="lowerRoman"/>
+      <w:lvlText w:val="%9."/>
+      <w:lvlJc w:val="right"/>
+      <w:pPr>
+        <w:ind w:left="3780" w:hanging="420"/>
+      </w:pPr>
+    </w:lvl>
+  </w:abstractNum>
+  <w:abstractNum w:abstractNumId="2">
     <w:nsid w:val="414831D9"/>
     <w:multiLevelType w:val="multilevel"/>
     <w:tmpl w:val="414831D9"/>
-    <w:lvl w:ilvl="0" w:tentative="0">
+    <w:lvl w:ilvl="0">
       <w:start w:val="1"/>
       <w:numFmt w:val="decimal"/>
       <w:lvlText w:val="%1."/>
@@ -1730,7 +2335,7 @@
         <w:rFonts w:hint="default"/>
       </w:rPr>
     </w:lvl>
-    <w:lvl w:ilvl="1" w:tentative="0">
+    <w:lvl w:ilvl="1">
       <w:start w:val="1"/>
       <w:numFmt w:val="lowerLetter"/>
       <w:lvlText w:val="%2)"/>
@@ -1739,7 +2344,7 @@
         <w:ind w:left="1515" w:hanging="420"/>
       </w:pPr>
     </w:lvl>
-    <w:lvl w:ilvl="2" w:tentative="0">
+    <w:lvl w:ilvl="2">
       <w:start w:val="1"/>
       <w:numFmt w:val="lowerRoman"/>
       <w:lvlText w:val="%3."/>
@@ -1748,7 +2353,7 @@
         <w:ind w:left="1935" w:hanging="420"/>
       </w:pPr>
     </w:lvl>
-    <w:lvl w:ilvl="3" w:tentative="0">
+    <w:lvl w:ilvl="3">
       <w:start w:val="1"/>
       <w:numFmt w:val="decimal"/>
       <w:lvlText w:val="%4."/>
@@ -1757,7 +2362,7 @@
         <w:ind w:left="2355" w:hanging="420"/>
       </w:pPr>
     </w:lvl>
-    <w:lvl w:ilvl="4" w:tentative="0">
+    <w:lvl w:ilvl="4">
       <w:start w:val="1"/>
       <w:numFmt w:val="lowerLetter"/>
       <w:lvlText w:val="%5)"/>
@@ -1766,7 +2371,7 @@
         <w:ind w:left="2775" w:hanging="420"/>
       </w:pPr>
     </w:lvl>
-    <w:lvl w:ilvl="5" w:tentative="0">
+    <w:lvl w:ilvl="5">
       <w:start w:val="1"/>
       <w:numFmt w:val="lowerRoman"/>
       <w:lvlText w:val="%6."/>
@@ -1775,7 +2380,7 @@
         <w:ind w:left="3195" w:hanging="420"/>
       </w:pPr>
     </w:lvl>
-    <w:lvl w:ilvl="6" w:tentative="0">
+    <w:lvl w:ilvl="6">
       <w:start w:val="1"/>
       <w:numFmt w:val="decimal"/>
       <w:lvlText w:val="%7."/>
@@ -1784,7 +2389,7 @@
         <w:ind w:left="3615" w:hanging="420"/>
       </w:pPr>
     </w:lvl>
-    <w:lvl w:ilvl="7" w:tentative="0">
+    <w:lvl w:ilvl="7">
       <w:start w:val="1"/>
       <w:numFmt w:val="lowerLetter"/>
       <w:lvlText w:val="%8)"/>
@@ -1793,7 +2398,7 @@
         <w:ind w:left="4035" w:hanging="420"/>
       </w:pPr>
     </w:lvl>
-    <w:lvl w:ilvl="8" w:tentative="0">
+    <w:lvl w:ilvl="8">
       <w:start w:val="1"/>
       <w:numFmt w:val="lowerRoman"/>
       <w:lvlText w:val="%9."/>
@@ -1803,11 +2408,11 @@
       </w:pPr>
     </w:lvl>
   </w:abstractNum>
-  <w:abstractNum w:abstractNumId="2">
+  <w:abstractNum w:abstractNumId="3">
     <w:nsid w:val="4B1C3B31"/>
     <w:multiLevelType w:val="multilevel"/>
     <w:tmpl w:val="4B1C3B31"/>
-    <w:lvl w:ilvl="0" w:tentative="0">
+    <w:lvl w:ilvl="0">
       <w:start w:val="1"/>
       <w:numFmt w:val="decimal"/>
       <w:lvlText w:val="%1."/>
@@ -1820,7 +2425,7 @@
         <w:color w:val="auto"/>
       </w:rPr>
     </w:lvl>
-    <w:lvl w:ilvl="1" w:tentative="0">
+    <w:lvl w:ilvl="1">
       <w:start w:val="1"/>
       <w:numFmt w:val="lowerLetter"/>
       <w:lvlText w:val="%2)"/>
@@ -1829,7 +2434,7 @@
         <w:ind w:left="1155" w:hanging="420"/>
       </w:pPr>
     </w:lvl>
-    <w:lvl w:ilvl="2" w:tentative="0">
+    <w:lvl w:ilvl="2">
       <w:start w:val="1"/>
       <w:numFmt w:val="lowerRoman"/>
       <w:lvlText w:val="%3."/>
@@ -1838,7 +2443,7 @@
         <w:ind w:left="1575" w:hanging="420"/>
       </w:pPr>
     </w:lvl>
-    <w:lvl w:ilvl="3" w:tentative="0">
+    <w:lvl w:ilvl="3">
       <w:start w:val="1"/>
       <w:numFmt w:val="decimal"/>
       <w:lvlText w:val="%4."/>
@@ -1847,7 +2452,7 @@
         <w:ind w:left="1995" w:hanging="420"/>
       </w:pPr>
     </w:lvl>
-    <w:lvl w:ilvl="4" w:tentative="0">
+    <w:lvl w:ilvl="4">
       <w:start w:val="1"/>
       <w:numFmt w:val="lowerLetter"/>
       <w:lvlText w:val="%5)"/>
@@ -1856,7 +2461,7 @@
         <w:ind w:left="2415" w:hanging="420"/>
       </w:pPr>
     </w:lvl>
-    <w:lvl w:ilvl="5" w:tentative="0">
+    <w:lvl w:ilvl="5">
       <w:start w:val="1"/>
       <w:numFmt w:val="lowerRoman"/>
       <w:lvlText w:val="%6."/>
@@ -1865,7 +2470,7 @@
         <w:ind w:left="2835" w:hanging="420"/>
       </w:pPr>
     </w:lvl>
-    <w:lvl w:ilvl="6" w:tentative="0">
+    <w:lvl w:ilvl="6">
       <w:start w:val="1"/>
       <w:numFmt w:val="decimal"/>
       <w:lvlText w:val="%7."/>
@@ -1874,7 +2479,7 @@
         <w:ind w:left="3255" w:hanging="420"/>
       </w:pPr>
     </w:lvl>
-    <w:lvl w:ilvl="7" w:tentative="0">
+    <w:lvl w:ilvl="7">
       <w:start w:val="1"/>
       <w:numFmt w:val="lowerLetter"/>
       <w:lvlText w:val="%8)"/>
@@ -1883,7 +2488,7 @@
         <w:ind w:left="3675" w:hanging="420"/>
       </w:pPr>
     </w:lvl>
-    <w:lvl w:ilvl="8" w:tentative="0">
+    <w:lvl w:ilvl="8">
       <w:start w:val="1"/>
       <w:numFmt w:val="lowerRoman"/>
       <w:lvlText w:val="%9."/>
@@ -1894,307 +2499,193 @@
     </w:lvl>
   </w:abstractNum>
   <w:num w:numId="1">
-    <w:abstractNumId w:val="2"/>
+    <w:abstractNumId w:val="3"/>
   </w:num>
   <w:num w:numId="2">
     <w:abstractNumId w:val="0"/>
   </w:num>
   <w:num w:numId="3">
+    <w:abstractNumId w:val="2"/>
+  </w:num>
+  <w:num w:numId="4">
     <w:abstractNumId w:val="1"/>
   </w:num>
 </w:numbering>
 </file>
 
 <file path=word/styles.xml><?xml version="1.0" encoding="utf-8"?>
-<w:styles xmlns:mc="http://schemas.openxmlformats.org/markup-compatibility/2006" xmlns:o="urn:schemas-microsoft-com:office:office" xmlns:r="http://schemas.openxmlformats.org/officeDocument/2006/relationships" xmlns:m="http://schemas.openxmlformats.org/officeDocument/2006/math" xmlns:v="urn:schemas-microsoft-com:vml" xmlns:w="http://schemas.openxmlformats.org/wordprocessingml/2006/main" xmlns:w14="http://schemas.microsoft.com/office/word/2010/wordml" xmlns:w10="urn:schemas-microsoft-com:office:word" xmlns:sl="http://schemas.openxmlformats.org/schemaLibrary/2006/main" mc:Ignorable="w14">
+<w:styles xmlns:mc="http://schemas.openxmlformats.org/markup-compatibility/2006" xmlns:r="http://schemas.openxmlformats.org/officeDocument/2006/relationships" xmlns:w="http://schemas.openxmlformats.org/wordprocessingml/2006/main" xmlns:w14="http://schemas.microsoft.com/office/word/2010/wordml" mc:Ignorable="w14">
   <w:docDefaults>
     <w:rPrDefault>
       <w:rPr>
-        <w:rFonts w:asciiTheme="minorHAnsi" w:hAnsiTheme="minorHAnsi" w:eastAsiaTheme="minorEastAsia" w:cstheme="minorBidi"/>
+        <w:rFonts w:asciiTheme="minorHAnsi" w:eastAsiaTheme="minorEastAsia" w:hAnsiTheme="minorHAnsi" w:cstheme="minorBidi"/>
+        <w:lang w:val="en-US" w:eastAsia="zh-CN" w:bidi="ar-SA"/>
       </w:rPr>
     </w:rPrDefault>
+    <w:pPrDefault/>
   </w:docDefaults>
-  <w:latentStyles w:count="260" w:defQFormat="0" w:defUnhideWhenUsed="1" w:defSemiHidden="1" w:defUIPriority="99" w:defLockedState="0">
-    <w:lsdException w:qFormat="1" w:unhideWhenUsed="0" w:uiPriority="0" w:semiHidden="0" w:name="Normal"/>
-    <w:lsdException w:qFormat="1" w:unhideWhenUsed="0" w:uiPriority="9" w:semiHidden="0" w:name="heading 1"/>
-    <w:lsdException w:qFormat="1" w:uiPriority="9" w:name="heading 2"/>
-    <w:lsdException w:qFormat="1" w:uiPriority="9" w:name="heading 3"/>
-    <w:lsdException w:qFormat="1" w:uiPriority="9" w:name="heading 4"/>
-    <w:lsdException w:qFormat="1" w:uiPriority="9" w:name="heading 5"/>
-    <w:lsdException w:qFormat="1" w:uiPriority="9" w:name="heading 6"/>
-    <w:lsdException w:qFormat="1" w:uiPriority="9" w:name="heading 7"/>
-    <w:lsdException w:qFormat="1" w:uiPriority="9" w:name="heading 8"/>
-    <w:lsdException w:qFormat="1" w:uiPriority="9" w:name="heading 9"/>
-    <w:lsdException w:uiPriority="99" w:name="index 1"/>
-    <w:lsdException w:uiPriority="99" w:name="index 2"/>
-    <w:lsdException w:uiPriority="99" w:name="index 3"/>
-    <w:lsdException w:uiPriority="99" w:name="index 4"/>
-    <w:lsdException w:uiPriority="99" w:name="index 5"/>
-    <w:lsdException w:uiPriority="99" w:name="index 6"/>
-    <w:lsdException w:uiPriority="99" w:name="index 7"/>
-    <w:lsdException w:uiPriority="99" w:name="index 8"/>
-    <w:lsdException w:uiPriority="99" w:name="index 9"/>
-    <w:lsdException w:uiPriority="39" w:name="toc 1"/>
-    <w:lsdException w:uiPriority="39" w:name="toc 2"/>
-    <w:lsdException w:uiPriority="39" w:name="toc 3"/>
-    <w:lsdException w:uiPriority="39" w:name="toc 4"/>
-    <w:lsdException w:uiPriority="39" w:name="toc 5"/>
-    <w:lsdException w:uiPriority="39" w:name="toc 6"/>
-    <w:lsdException w:uiPriority="39" w:name="toc 7"/>
-    <w:lsdException w:uiPriority="39" w:name="toc 8"/>
-    <w:lsdException w:uiPriority="39" w:name="toc 9"/>
-    <w:lsdException w:uiPriority="99" w:name="Normal Indent"/>
-    <w:lsdException w:uiPriority="99" w:name="footnote text"/>
-    <w:lsdException w:uiPriority="99" w:name="annotation text"/>
-    <w:lsdException w:uiPriority="99" w:name="header"/>
-    <w:lsdException w:uiPriority="99" w:name="footer"/>
-    <w:lsdException w:uiPriority="99" w:name="index heading"/>
-    <w:lsdException w:qFormat="1" w:uiPriority="35" w:name="caption"/>
-    <w:lsdException w:uiPriority="99" w:name="table of figures"/>
-    <w:lsdException w:uiPriority="99" w:name="envelope address"/>
-    <w:lsdException w:uiPriority="99" w:name="envelope return"/>
-    <w:lsdException w:uiPriority="99" w:name="footnote reference"/>
-    <w:lsdException w:uiPriority="99" w:name="annotation reference"/>
-    <w:lsdException w:uiPriority="99" w:name="line number"/>
-    <w:lsdException w:uiPriority="99" w:name="page number"/>
-    <w:lsdException w:uiPriority="99" w:name="endnote reference"/>
-    <w:lsdException w:uiPriority="99" w:name="endnote text"/>
-    <w:lsdException w:uiPriority="99" w:name="table of authorities"/>
-    <w:lsdException w:uiPriority="99" w:name="macro"/>
-    <w:lsdException w:uiPriority="99" w:name="toa heading"/>
-    <w:lsdException w:uiPriority="99" w:name="List"/>
-    <w:lsdException w:uiPriority="99" w:name="List Bullet"/>
-    <w:lsdException w:uiPriority="99" w:name="List Number"/>
-    <w:lsdException w:uiPriority="99" w:name="List 2"/>
-    <w:lsdException w:uiPriority="99" w:name="List 3"/>
-    <w:lsdException w:uiPriority="99" w:name="List 4"/>
-    <w:lsdException w:uiPriority="99" w:name="List 5"/>
-    <w:lsdException w:uiPriority="99" w:name="List Bullet 2"/>
-    <w:lsdException w:uiPriority="99" w:name="List Bullet 3"/>
-    <w:lsdException w:uiPriority="99" w:name="List Bullet 4"/>
-    <w:lsdException w:uiPriority="99" w:name="List Bullet 5"/>
-    <w:lsdException w:uiPriority="99" w:name="List Number 2"/>
-    <w:lsdException w:uiPriority="99" w:name="List Number 3"/>
-    <w:lsdException w:uiPriority="99" w:name="List Number 4"/>
-    <w:lsdException w:uiPriority="99" w:name="List Number 5"/>
-    <w:lsdException w:qFormat="1" w:unhideWhenUsed="0" w:uiPriority="10" w:semiHidden="0" w:name="Title"/>
-    <w:lsdException w:uiPriority="99" w:name="Closing"/>
-    <w:lsdException w:uiPriority="99" w:name="Signature"/>
-    <w:lsdException w:uiPriority="1" w:name="Default Paragraph Font"/>
-    <w:lsdException w:uiPriority="99" w:name="Body Text"/>
-    <w:lsdException w:uiPriority="99" w:name="Body Text Indent"/>
-    <w:lsdException w:uiPriority="99" w:name="List Continue"/>
-    <w:lsdException w:uiPriority="99" w:name="List Continue 2"/>
-    <w:lsdException w:uiPriority="99" w:name="List Continue 3"/>
-    <w:lsdException w:uiPriority="99" w:name="List Continue 4"/>
-    <w:lsdException w:uiPriority="99" w:name="List Continue 5"/>
-    <w:lsdException w:uiPriority="99" w:name="Message Header"/>
-    <w:lsdException w:qFormat="1" w:unhideWhenUsed="0" w:uiPriority="11" w:semiHidden="0" w:name="Subtitle"/>
-    <w:lsdException w:uiPriority="99" w:name="Salutation"/>
-    <w:lsdException w:uiPriority="99" w:name="Date"/>
-    <w:lsdException w:uiPriority="99" w:name="Body Text First Indent"/>
-    <w:lsdException w:uiPriority="99" w:name="Body Text First Indent 2"/>
-    <w:lsdException w:uiPriority="99" w:name="Note Heading"/>
-    <w:lsdException w:uiPriority="99" w:name="Body Text 2"/>
-    <w:lsdException w:uiPriority="99" w:name="Body Text 3"/>
-    <w:lsdException w:uiPriority="99" w:name="Body Text Indent 2"/>
-    <w:lsdException w:uiPriority="99" w:name="Body Text Indent 3"/>
-    <w:lsdException w:uiPriority="99" w:name="Block Text"/>
-    <w:lsdException w:qFormat="1" w:uiPriority="99" w:semiHidden="0" w:name="Hyperlink"/>
-    <w:lsdException w:uiPriority="99" w:name="FollowedHyperlink"/>
-    <w:lsdException w:qFormat="1" w:unhideWhenUsed="0" w:uiPriority="22" w:semiHidden="0" w:name="Strong"/>
-    <w:lsdException w:qFormat="1" w:unhideWhenUsed="0" w:uiPriority="20" w:semiHidden="0" w:name="Emphasis"/>
-    <w:lsdException w:uiPriority="99" w:name="Document Map"/>
-    <w:lsdException w:uiPriority="99" w:name="Plain Text"/>
-    <w:lsdException w:uiPriority="99" w:name="E-mail Signature"/>
-    <w:lsdException w:uiPriority="99" w:name="Normal (Web)"/>
-    <w:lsdException w:uiPriority="99" w:name="HTML Acronym"/>
-    <w:lsdException w:uiPriority="99" w:name="HTML Address"/>
-    <w:lsdException w:uiPriority="99" w:name="HTML Cite"/>
-    <w:lsdException w:uiPriority="99" w:name="HTML Code"/>
-    <w:lsdException w:uiPriority="99" w:name="HTML Definition"/>
-    <w:lsdException w:uiPriority="99" w:name="HTML Keyboard"/>
-    <w:lsdException w:uiPriority="99" w:name="HTML Preformatted"/>
-    <w:lsdException w:uiPriority="99" w:name="HTML Sample"/>
-    <w:lsdException w:uiPriority="99" w:name="HTML Typewriter"/>
-    <w:lsdException w:uiPriority="99" w:name="HTML Variable"/>
-    <w:lsdException w:qFormat="1" w:uiPriority="99" w:name="Normal Table"/>
-    <w:lsdException w:uiPriority="99" w:name="annotation subject"/>
-    <w:lsdException w:uiPriority="99" w:name="Table Simple 1"/>
-    <w:lsdException w:uiPriority="99" w:name="Table Simple 2"/>
-    <w:lsdException w:uiPriority="99" w:name="Table Simple 3"/>
-    <w:lsdException w:uiPriority="99" w:name="Table Classic 1"/>
-    <w:lsdException w:uiPriority="99" w:name="Table Classic 2"/>
-    <w:lsdException w:uiPriority="99" w:name="Table Classic 3"/>
-    <w:lsdException w:uiPriority="99" w:name="Table Classic 4"/>
-    <w:lsdException w:uiPriority="99" w:name="Table Colorful 1"/>
-    <w:lsdException w:uiPriority="99" w:name="Table Colorful 2"/>
-    <w:lsdException w:uiPriority="99" w:name="Table Colorful 3"/>
-    <w:lsdException w:uiPriority="99" w:name="Table Columns 1"/>
-    <w:lsdException w:uiPriority="99" w:name="Table Columns 2"/>
-    <w:lsdException w:uiPriority="99" w:name="Table Columns 3"/>
-    <w:lsdException w:uiPriority="99" w:name="Table Columns 4"/>
-    <w:lsdException w:uiPriority="99" w:name="Table Columns 5"/>
-    <w:lsdException w:uiPriority="99" w:name="Table Grid 1"/>
-    <w:lsdException w:uiPriority="99" w:name="Table Grid 2"/>
-    <w:lsdException w:uiPriority="99" w:name="Table Grid 3"/>
-    <w:lsdException w:uiPriority="99" w:name="Table Grid 4"/>
-    <w:lsdException w:uiPriority="99" w:name="Table Grid 5"/>
-    <w:lsdException w:uiPriority="99" w:name="Table Grid 6"/>
-    <w:lsdException w:uiPriority="99" w:name="Table Grid 7"/>
-    <w:lsdException w:uiPriority="99" w:name="Table Grid 8"/>
-    <w:lsdException w:uiPriority="99" w:name="Table List 1"/>
-    <w:lsdException w:uiPriority="99" w:name="Table List 2"/>
-    <w:lsdException w:uiPriority="99" w:name="Table List 3"/>
-    <w:lsdException w:uiPriority="99" w:name="Table List 4"/>
-    <w:lsdException w:uiPriority="99" w:name="Table List 5"/>
-    <w:lsdException w:uiPriority="99" w:name="Table List 6"/>
-    <w:lsdException w:uiPriority="99" w:name="Table List 7"/>
-    <w:lsdException w:uiPriority="99" w:name="Table List 8"/>
-    <w:lsdException w:uiPriority="99" w:name="Table 3D effects 1"/>
-    <w:lsdException w:uiPriority="99" w:name="Table 3D effects 2"/>
-    <w:lsdException w:uiPriority="99" w:name="Table 3D effects 3"/>
-    <w:lsdException w:uiPriority="99" w:name="Table Contemporary"/>
-    <w:lsdException w:uiPriority="99" w:name="Table Elegant"/>
-    <w:lsdException w:uiPriority="99" w:name="Table Professional"/>
-    <w:lsdException w:uiPriority="99" w:name="Table Subtle 1"/>
-    <w:lsdException w:uiPriority="99" w:name="Table Subtle 2"/>
-    <w:lsdException w:uiPriority="99" w:name="Table Web 1"/>
-    <w:lsdException w:uiPriority="99" w:name="Table Web 2"/>
-    <w:lsdException w:uiPriority="99" w:name="Table Web 3"/>
-    <w:lsdException w:uiPriority="99" w:name="Balloon Text"/>
-    <w:lsdException w:unhideWhenUsed="0" w:uiPriority="39" w:semiHidden="0" w:name="Table Grid"/>
-    <w:lsdException w:uiPriority="99" w:name="Table Theme"/>
-    <w:lsdException w:unhideWhenUsed="0" w:uiPriority="60" w:semiHidden="0" w:name="Light Shading"/>
-    <w:lsdException w:unhideWhenUsed="0" w:uiPriority="61" w:semiHidden="0" w:name="Light List"/>
-    <w:lsdException w:unhideWhenUsed="0" w:uiPriority="62" w:semiHidden="0" w:name="Light Grid"/>
-    <w:lsdException w:unhideWhenUsed="0" w:uiPriority="63" w:semiHidden="0" w:name="Medium Shading 1"/>
-    <w:lsdException w:unhideWhenUsed="0" w:uiPriority="64" w:semiHidden="0" w:name="Medium Shading 2"/>
-    <w:lsdException w:unhideWhenUsed="0" w:uiPriority="65" w:semiHidden="0" w:name="Medium List 1"/>
-    <w:lsdException w:unhideWhenUsed="0" w:uiPriority="66" w:semiHidden="0" w:name="Medium List 2"/>
-    <w:lsdException w:unhideWhenUsed="0" w:uiPriority="67" w:semiHidden="0" w:name="Medium Grid 1"/>
-    <w:lsdException w:unhideWhenUsed="0" w:uiPriority="68" w:semiHidden="0" w:name="Medium Grid 2"/>
-    <w:lsdException w:unhideWhenUsed="0" w:uiPriority="69" w:semiHidden="0" w:name="Medium Grid 3"/>
-    <w:lsdException w:unhideWhenUsed="0" w:uiPriority="70" w:semiHidden="0" w:name="Dark List"/>
-    <w:lsdException w:unhideWhenUsed="0" w:uiPriority="71" w:semiHidden="0" w:name="Colorful Shading"/>
-    <w:lsdException w:unhideWhenUsed="0" w:uiPriority="72" w:semiHidden="0" w:name="Colorful List"/>
-    <w:lsdException w:unhideWhenUsed="0" w:uiPriority="73" w:semiHidden="0" w:name="Colorful Grid"/>
-    <w:lsdException w:unhideWhenUsed="0" w:uiPriority="60" w:semiHidden="0" w:name="Light Shading Accent 1"/>
-    <w:lsdException w:unhideWhenUsed="0" w:uiPriority="61" w:semiHidden="0" w:name="Light List Accent 1"/>
-    <w:lsdException w:unhideWhenUsed="0" w:uiPriority="62" w:semiHidden="0" w:name="Light Grid Accent 1"/>
-    <w:lsdException w:unhideWhenUsed="0" w:uiPriority="63" w:semiHidden="0" w:name="Medium Shading 1 Accent 1"/>
-    <w:lsdException w:unhideWhenUsed="0" w:uiPriority="64" w:semiHidden="0" w:name="Medium Shading 2 Accent 1"/>
-    <w:lsdException w:unhideWhenUsed="0" w:uiPriority="65" w:semiHidden="0" w:name="Medium List 1 Accent 1"/>
-    <w:lsdException w:qFormat="1" w:unhideWhenUsed="0" w:uiPriority="34" w:semiHidden="0" w:name="List Paragraph"/>
-    <w:lsdException w:unhideWhenUsed="0" w:uiPriority="66" w:semiHidden="0" w:name="Medium List 2 Accent 1"/>
-    <w:lsdException w:unhideWhenUsed="0" w:uiPriority="67" w:semiHidden="0" w:name="Medium Grid 1 Accent 1"/>
-    <w:lsdException w:unhideWhenUsed="0" w:uiPriority="68" w:semiHidden="0" w:name="Medium Grid 2 Accent 1"/>
-    <w:lsdException w:unhideWhenUsed="0" w:uiPriority="69" w:semiHidden="0" w:name="Medium Grid 3 Accent 1"/>
-    <w:lsdException w:unhideWhenUsed="0" w:uiPriority="70" w:semiHidden="0" w:name="Dark List Accent 1"/>
-    <w:lsdException w:unhideWhenUsed="0" w:uiPriority="71" w:semiHidden="0" w:name="Colorful Shading Accent 1"/>
-    <w:lsdException w:unhideWhenUsed="0" w:uiPriority="72" w:semiHidden="0" w:name="Colorful List Accent 1"/>
-    <w:lsdException w:unhideWhenUsed="0" w:uiPriority="73" w:semiHidden="0" w:name="Colorful Grid Accent 1"/>
-    <w:lsdException w:unhideWhenUsed="0" w:uiPriority="60" w:semiHidden="0" w:name="Light Shading Accent 2"/>
-    <w:lsdException w:unhideWhenUsed="0" w:uiPriority="61" w:semiHidden="0" w:name="Light List Accent 2"/>
-    <w:lsdException w:unhideWhenUsed="0" w:uiPriority="62" w:semiHidden="0" w:name="Light Grid Accent 2"/>
-    <w:lsdException w:unhideWhenUsed="0" w:uiPriority="63" w:semiHidden="0" w:name="Medium Shading 1 Accent 2"/>
-    <w:lsdException w:unhideWhenUsed="0" w:uiPriority="64" w:semiHidden="0" w:name="Medium Shading 2 Accent 2"/>
-    <w:lsdException w:unhideWhenUsed="0" w:uiPriority="65" w:semiHidden="0" w:name="Medium List 1 Accent 2"/>
-    <w:lsdException w:unhideWhenUsed="0" w:uiPriority="66" w:semiHidden="0" w:name="Medium List 2 Accent 2"/>
-    <w:lsdException w:unhideWhenUsed="0" w:uiPriority="67" w:semiHidden="0" w:name="Medium Grid 1 Accent 2"/>
-    <w:lsdException w:unhideWhenUsed="0" w:uiPriority="68" w:semiHidden="0" w:name="Medium Grid 2 Accent 2"/>
-    <w:lsdException w:unhideWhenUsed="0" w:uiPriority="69" w:semiHidden="0" w:name="Medium Grid 3 Accent 2"/>
-    <w:lsdException w:unhideWhenUsed="0" w:uiPriority="70" w:semiHidden="0" w:name="Dark List Accent 2"/>
-    <w:lsdException w:unhideWhenUsed="0" w:uiPriority="71" w:semiHidden="0" w:name="Colorful Shading Accent 2"/>
-    <w:lsdException w:unhideWhenUsed="0" w:uiPriority="72" w:semiHidden="0" w:name="Colorful List Accent 2"/>
-    <w:lsdException w:unhideWhenUsed="0" w:uiPriority="73" w:semiHidden="0" w:name="Colorful Grid Accent 2"/>
-    <w:lsdException w:unhideWhenUsed="0" w:uiPriority="60" w:semiHidden="0" w:name="Light Shading Accent 3"/>
-    <w:lsdException w:unhideWhenUsed="0" w:uiPriority="61" w:semiHidden="0" w:name="Light List Accent 3"/>
-    <w:lsdException w:unhideWhenUsed="0" w:uiPriority="62" w:semiHidden="0" w:name="Light Grid Accent 3"/>
-    <w:lsdException w:unhideWhenUsed="0" w:uiPriority="63" w:semiHidden="0" w:name="Medium Shading 1 Accent 3"/>
-    <w:lsdException w:unhideWhenUsed="0" w:uiPriority="64" w:semiHidden="0" w:name="Medium Shading 2 Accent 3"/>
-    <w:lsdException w:unhideWhenUsed="0" w:uiPriority="65" w:semiHidden="0" w:name="Medium List 1 Accent 3"/>
-    <w:lsdException w:unhideWhenUsed="0" w:uiPriority="66" w:semiHidden="0" w:name="Medium List 2 Accent 3"/>
-    <w:lsdException w:unhideWhenUsed="0" w:uiPriority="67" w:semiHidden="0" w:name="Medium Grid 1 Accent 3"/>
-    <w:lsdException w:unhideWhenUsed="0" w:uiPriority="68" w:semiHidden="0" w:name="Medium Grid 2 Accent 3"/>
-    <w:lsdException w:unhideWhenUsed="0" w:uiPriority="69" w:semiHidden="0" w:name="Medium Grid 3 Accent 3"/>
-    <w:lsdException w:unhideWhenUsed="0" w:uiPriority="70" w:semiHidden="0" w:name="Dark List Accent 3"/>
-    <w:lsdException w:unhideWhenUsed="0" w:uiPriority="71" w:semiHidden="0" w:name="Colorful Shading Accent 3"/>
-    <w:lsdException w:unhideWhenUsed="0" w:uiPriority="72" w:semiHidden="0" w:name="Colorful List Accent 3"/>
-    <w:lsdException w:unhideWhenUsed="0" w:uiPriority="73" w:semiHidden="0" w:name="Colorful Grid Accent 3"/>
-    <w:lsdException w:unhideWhenUsed="0" w:uiPriority="60" w:semiHidden="0" w:name="Light Shading Accent 4"/>
-    <w:lsdException w:unhideWhenUsed="0" w:uiPriority="61" w:semiHidden="0" w:name="Light List Accent 4"/>
-    <w:lsdException w:unhideWhenUsed="0" w:uiPriority="62" w:semiHidden="0" w:name="Light Grid Accent 4"/>
-    <w:lsdException w:unhideWhenUsed="0" w:uiPriority="63" w:semiHidden="0" w:name="Medium Shading 1 Accent 4"/>
-    <w:lsdException w:unhideWhenUsed="0" w:uiPriority="64" w:semiHidden="0" w:name="Medium Shading 2 Accent 4"/>
-    <w:lsdException w:unhideWhenUsed="0" w:uiPriority="65" w:semiHidden="0" w:name="Medium List 1 Accent 4"/>
-    <w:lsdException w:unhideWhenUsed="0" w:uiPriority="66" w:semiHidden="0" w:name="Medium List 2 Accent 4"/>
-    <w:lsdException w:unhideWhenUsed="0" w:uiPriority="67" w:semiHidden="0" w:name="Medium Grid 1 Accent 4"/>
-    <w:lsdException w:unhideWhenUsed="0" w:uiPriority="68" w:semiHidden="0" w:name="Medium Grid 2 Accent 4"/>
-    <w:lsdException w:unhideWhenUsed="0" w:uiPriority="69" w:semiHidden="0" w:name="Medium Grid 3 Accent 4"/>
-    <w:lsdException w:unhideWhenUsed="0" w:uiPriority="70" w:semiHidden="0" w:name="Dark List Accent 4"/>
-    <w:lsdException w:unhideWhenUsed="0" w:uiPriority="71" w:semiHidden="0" w:name="Colorful Shading Accent 4"/>
-    <w:lsdException w:unhideWhenUsed="0" w:uiPriority="72" w:semiHidden="0" w:name="Colorful List Accent 4"/>
-    <w:lsdException w:unhideWhenUsed="0" w:uiPriority="73" w:semiHidden="0" w:name="Colorful Grid Accent 4"/>
-    <w:lsdException w:unhideWhenUsed="0" w:uiPriority="60" w:semiHidden="0" w:name="Light Shading Accent 5"/>
-    <w:lsdException w:unhideWhenUsed="0" w:uiPriority="61" w:semiHidden="0" w:name="Light List Accent 5"/>
-    <w:lsdException w:unhideWhenUsed="0" w:uiPriority="62" w:semiHidden="0" w:name="Light Grid Accent 5"/>
-    <w:lsdException w:unhideWhenUsed="0" w:uiPriority="63" w:semiHidden="0" w:name="Medium Shading 1 Accent 5"/>
-    <w:lsdException w:unhideWhenUsed="0" w:uiPriority="64" w:semiHidden="0" w:name="Medium Shading 2 Accent 5"/>
-    <w:lsdException w:unhideWhenUsed="0" w:uiPriority="65" w:semiHidden="0" w:name="Medium List 1 Accent 5"/>
-    <w:lsdException w:unhideWhenUsed="0" w:uiPriority="66" w:semiHidden="0" w:name="Medium List 2 Accent 5"/>
-    <w:lsdException w:unhideWhenUsed="0" w:uiPriority="67" w:semiHidden="0" w:name="Medium Grid 1 Accent 5"/>
-    <w:lsdException w:unhideWhenUsed="0" w:uiPriority="68" w:semiHidden="0" w:name="Medium Grid 2 Accent 5"/>
-    <w:lsdException w:unhideWhenUsed="0" w:uiPriority="69" w:semiHidden="0" w:name="Medium Grid 3 Accent 5"/>
-    <w:lsdException w:unhideWhenUsed="0" w:uiPriority="70" w:semiHidden="0" w:name="Dark List Accent 5"/>
-    <w:lsdException w:unhideWhenUsed="0" w:uiPriority="71" w:semiHidden="0" w:name="Colorful Shading Accent 5"/>
-    <w:lsdException w:unhideWhenUsed="0" w:uiPriority="72" w:semiHidden="0" w:name="Colorful List Accent 5"/>
-    <w:lsdException w:unhideWhenUsed="0" w:uiPriority="73" w:semiHidden="0" w:name="Colorful Grid Accent 5"/>
-    <w:lsdException w:unhideWhenUsed="0" w:uiPriority="60" w:semiHidden="0" w:name="Light Shading Accent 6"/>
-    <w:lsdException w:unhideWhenUsed="0" w:uiPriority="61" w:semiHidden="0" w:name="Light List Accent 6"/>
-    <w:lsdException w:unhideWhenUsed="0" w:uiPriority="62" w:semiHidden="0" w:name="Light Grid Accent 6"/>
-    <w:lsdException w:unhideWhenUsed="0" w:uiPriority="63" w:semiHidden="0" w:name="Medium Shading 1 Accent 6"/>
-    <w:lsdException w:unhideWhenUsed="0" w:uiPriority="64" w:semiHidden="0" w:name="Medium Shading 2 Accent 6"/>
-    <w:lsdException w:unhideWhenUsed="0" w:uiPriority="65" w:semiHidden="0" w:name="Medium List 1 Accent 6"/>
-    <w:lsdException w:unhideWhenUsed="0" w:uiPriority="66" w:semiHidden="0" w:name="Medium List 2 Accent 6"/>
-    <w:lsdException w:unhideWhenUsed="0" w:uiPriority="67" w:semiHidden="0" w:name="Medium Grid 1 Accent 6"/>
-    <w:lsdException w:unhideWhenUsed="0" w:uiPriority="68" w:semiHidden="0" w:name="Medium Grid 2 Accent 6"/>
-    <w:lsdException w:unhideWhenUsed="0" w:uiPriority="69" w:semiHidden="0" w:name="Medium Grid 3 Accent 6"/>
-    <w:lsdException w:unhideWhenUsed="0" w:uiPriority="70" w:semiHidden="0" w:name="Dark List Accent 6"/>
-    <w:lsdException w:unhideWhenUsed="0" w:uiPriority="71" w:semiHidden="0" w:name="Colorful Shading Accent 6"/>
-    <w:lsdException w:unhideWhenUsed="0" w:uiPriority="72" w:semiHidden="0" w:name="Colorful List Accent 6"/>
-    <w:lsdException w:unhideWhenUsed="0" w:uiPriority="73" w:semiHidden="0" w:name="Colorful Grid Accent 6"/>
+  <w:latentStyles w:defLockedState="0" w:defUIPriority="99" w:defSemiHidden="1" w:defUnhideWhenUsed="1" w:defQFormat="0" w:count="267">
+    <w:lsdException w:name="Normal" w:semiHidden="0" w:uiPriority="0" w:unhideWhenUsed="0" w:qFormat="1"/>
+    <w:lsdException w:name="heading 1" w:semiHidden="0" w:uiPriority="9" w:unhideWhenUsed="0" w:qFormat="1"/>
+    <w:lsdException w:name="heading 2" w:uiPriority="9" w:qFormat="1"/>
+    <w:lsdException w:name="heading 3" w:uiPriority="9" w:qFormat="1"/>
+    <w:lsdException w:name="heading 4" w:uiPriority="9" w:qFormat="1"/>
+    <w:lsdException w:name="heading 5" w:uiPriority="9" w:qFormat="1"/>
+    <w:lsdException w:name="heading 6" w:uiPriority="9" w:qFormat="1"/>
+    <w:lsdException w:name="heading 7" w:uiPriority="9" w:qFormat="1"/>
+    <w:lsdException w:name="heading 8" w:uiPriority="9" w:qFormat="1"/>
+    <w:lsdException w:name="heading 9" w:uiPriority="9" w:qFormat="1"/>
+    <w:lsdException w:name="toc 1" w:uiPriority="39"/>
+    <w:lsdException w:name="toc 2" w:uiPriority="39"/>
+    <w:lsdException w:name="toc 3" w:uiPriority="39"/>
+    <w:lsdException w:name="toc 4" w:uiPriority="39"/>
+    <w:lsdException w:name="toc 5" w:uiPriority="39"/>
+    <w:lsdException w:name="toc 6" w:uiPriority="39"/>
+    <w:lsdException w:name="toc 7" w:uiPriority="39"/>
+    <w:lsdException w:name="toc 8" w:uiPriority="39"/>
+    <w:lsdException w:name="toc 9" w:uiPriority="39"/>
+    <w:lsdException w:name="caption" w:uiPriority="35" w:qFormat="1"/>
+    <w:lsdException w:name="Title" w:semiHidden="0" w:uiPriority="10" w:unhideWhenUsed="0" w:qFormat="1"/>
+    <w:lsdException w:name="Default Paragraph Font" w:uiPriority="1"/>
+    <w:lsdException w:name="Subtitle" w:semiHidden="0" w:uiPriority="11" w:unhideWhenUsed="0" w:qFormat="1"/>
+    <w:lsdException w:name="Hyperlink" w:semiHidden="0" w:qFormat="1"/>
+    <w:lsdException w:name="Strong" w:semiHidden="0" w:uiPriority="22" w:unhideWhenUsed="0" w:qFormat="1"/>
+    <w:lsdException w:name="Emphasis" w:semiHidden="0" w:uiPriority="20" w:unhideWhenUsed="0" w:qFormat="1"/>
+    <w:lsdException w:name="Normal Table" w:qFormat="1"/>
+    <w:lsdException w:name="Table Grid" w:semiHidden="0" w:uiPriority="39" w:unhideWhenUsed="0"/>
+    <w:lsdException w:name="Light Shading" w:semiHidden="0" w:uiPriority="60" w:unhideWhenUsed="0"/>
+    <w:lsdException w:name="Light List" w:semiHidden="0" w:uiPriority="61" w:unhideWhenUsed="0"/>
+    <w:lsdException w:name="Light Grid" w:semiHidden="0" w:uiPriority="62" w:unhideWhenUsed="0"/>
+    <w:lsdException w:name="Medium Shading 1" w:semiHidden="0" w:uiPriority="63" w:unhideWhenUsed="0"/>
+    <w:lsdException w:name="Medium Shading 2" w:semiHidden="0" w:uiPriority="64" w:unhideWhenUsed="0"/>
+    <w:lsdException w:name="Medium List 1" w:semiHidden="0" w:uiPriority="65" w:unhideWhenUsed="0"/>
+    <w:lsdException w:name="Medium List 2" w:semiHidden="0" w:uiPriority="66" w:unhideWhenUsed="0"/>
+    <w:lsdException w:name="Medium Grid 1" w:semiHidden="0" w:uiPriority="67" w:unhideWhenUsed="0"/>
+    <w:lsdException w:name="Medium Grid 2" w:semiHidden="0" w:uiPriority="68" w:unhideWhenUsed="0"/>
+    <w:lsdException w:name="Medium Grid 3" w:semiHidden="0" w:uiPriority="69" w:unhideWhenUsed="0"/>
+    <w:lsdException w:name="Dark List" w:semiHidden="0" w:uiPriority="70" w:unhideWhenUsed="0"/>
+    <w:lsdException w:name="Colorful Shading" w:semiHidden="0" w:uiPriority="71" w:unhideWhenUsed="0"/>
+    <w:lsdException w:name="Colorful List" w:semiHidden="0" w:uiPriority="72" w:unhideWhenUsed="0"/>
+    <w:lsdException w:name="Colorful Grid" w:semiHidden="0" w:uiPriority="73" w:unhideWhenUsed="0"/>
+    <w:lsdException w:name="Light Shading Accent 1" w:semiHidden="0" w:uiPriority="60" w:unhideWhenUsed="0"/>
+    <w:lsdException w:name="Light List Accent 1" w:semiHidden="0" w:uiPriority="61" w:unhideWhenUsed="0"/>
+    <w:lsdException w:name="Light Grid Accent 1" w:semiHidden="0" w:uiPriority="62" w:unhideWhenUsed="0"/>
+    <w:lsdException w:name="Medium Shading 1 Accent 1" w:semiHidden="0" w:uiPriority="63" w:unhideWhenUsed="0"/>
+    <w:lsdException w:name="Medium Shading 2 Accent 1" w:semiHidden="0" w:uiPriority="64" w:unhideWhenUsed="0"/>
+    <w:lsdException w:name="Medium List 1 Accent 1" w:semiHidden="0" w:uiPriority="65" w:unhideWhenUsed="0"/>
+    <w:lsdException w:name="List Paragraph" w:semiHidden="0" w:uiPriority="34" w:unhideWhenUsed="0" w:qFormat="1"/>
+    <w:lsdException w:name="Medium List 2 Accent 1" w:semiHidden="0" w:uiPriority="66" w:unhideWhenUsed="0"/>
+    <w:lsdException w:name="Medium Grid 1 Accent 1" w:semiHidden="0" w:uiPriority="67" w:unhideWhenUsed="0"/>
+    <w:lsdException w:name="Medium Grid 2 Accent 1" w:semiHidden="0" w:uiPriority="68" w:unhideWhenUsed="0"/>
+    <w:lsdException w:name="Medium Grid 3 Accent 1" w:semiHidden="0" w:uiPriority="69" w:unhideWhenUsed="0"/>
+    <w:lsdException w:name="Dark List Accent 1" w:semiHidden="0" w:uiPriority="70" w:unhideWhenUsed="0"/>
+    <w:lsdException w:name="Colorful Shading Accent 1" w:semiHidden="0" w:uiPriority="71" w:unhideWhenUsed="0"/>
+    <w:lsdException w:name="Colorful List Accent 1" w:semiHidden="0" w:uiPriority="72" w:unhideWhenUsed="0"/>
+    <w:lsdException w:name="Colorful Grid Accent 1" w:semiHidden="0" w:uiPriority="73" w:unhideWhenUsed="0"/>
+    <w:lsdException w:name="Light Shading Accent 2" w:semiHidden="0" w:uiPriority="60" w:unhideWhenUsed="0"/>
+    <w:lsdException w:name="Light List Accent 2" w:semiHidden="0" w:uiPriority="61" w:unhideWhenUsed="0"/>
+    <w:lsdException w:name="Light Grid Accent 2" w:semiHidden="0" w:uiPriority="62" w:unhideWhenUsed="0"/>
+    <w:lsdException w:name="Medium Shading 1 Accent 2" w:semiHidden="0" w:uiPriority="63" w:unhideWhenUsed="0"/>
+    <w:lsdException w:name="Medium Shading 2 Accent 2" w:semiHidden="0" w:uiPriority="64" w:unhideWhenUsed="0"/>
+    <w:lsdException w:name="Medium List 1 Accent 2" w:semiHidden="0" w:uiPriority="65" w:unhideWhenUsed="0"/>
+    <w:lsdException w:name="Medium List 2 Accent 2" w:semiHidden="0" w:uiPriority="66" w:unhideWhenUsed="0"/>
+    <w:lsdException w:name="Medium Grid 1 Accent 2" w:semiHidden="0" w:uiPriority="67" w:unhideWhenUsed="0"/>
+    <w:lsdException w:name="Medium Grid 2 Accent 2" w:semiHidden="0" w:uiPriority="68" w:unhideWhenUsed="0"/>
+    <w:lsdException w:name="Medium Grid 3 Accent 2" w:semiHidden="0" w:uiPriority="69" w:unhideWhenUsed="0"/>
+    <w:lsdException w:name="Dark List Accent 2" w:semiHidden="0" w:uiPriority="70" w:unhideWhenUsed="0"/>
+    <w:lsdException w:name="Colorful Shading Accent 2" w:semiHidden="0" w:uiPriority="71" w:unhideWhenUsed="0"/>
+    <w:lsdException w:name="Colorful List Accent 2" w:semiHidden="0" w:uiPriority="72" w:unhideWhenUsed="0"/>
+    <w:lsdException w:name="Colorful Grid Accent 2" w:semiHidden="0" w:uiPriority="73" w:unhideWhenUsed="0"/>
+    <w:lsdException w:name="Light Shading Accent 3" w:semiHidden="0" w:uiPriority="60" w:unhideWhenUsed="0"/>
+    <w:lsdException w:name="Light List Accent 3" w:semiHidden="0" w:uiPriority="61" w:unhideWhenUsed="0"/>
+    <w:lsdException w:name="Light Grid Accent 3" w:semiHidden="0" w:uiPriority="62" w:unhideWhenUsed="0"/>
+    <w:lsdException w:name="Medium Shading 1 Accent 3" w:semiHidden="0" w:uiPriority="63" w:unhideWhenUsed="0"/>
+    <w:lsdException w:name="Medium Shading 2 Accent 3" w:semiHidden="0" w:uiPriority="64" w:unhideWhenUsed="0"/>
+    <w:lsdException w:name="Medium List 1 Accent 3" w:semiHidden="0" w:uiPriority="65" w:unhideWhenUsed="0"/>
+    <w:lsdException w:name="Medium List 2 Accent 3" w:semiHidden="0" w:uiPriority="66" w:unhideWhenUsed="0"/>
+    <w:lsdException w:name="Medium Grid 1 Accent 3" w:semiHidden="0" w:uiPriority="67" w:unhideWhenUsed="0"/>
+    <w:lsdException w:name="Medium Grid 2 Accent 3" w:semiHidden="0" w:uiPriority="68" w:unhideWhenUsed="0"/>
+    <w:lsdException w:name="Medium Grid 3 Accent 3" w:semiHidden="0" w:uiPriority="69" w:unhideWhenUsed="0"/>
+    <w:lsdException w:name="Dark List Accent 3" w:semiHidden="0" w:uiPriority="70" w:unhideWhenUsed="0"/>
+    <w:lsdException w:name="Colorful Shading Accent 3" w:semiHidden="0" w:uiPriority="71" w:unhideWhenUsed="0"/>
+    <w:lsdException w:name="Colorful List Accent 3" w:semiHidden="0" w:uiPriority="72" w:unhideWhenUsed="0"/>
+    <w:lsdException w:name="Colorful Grid Accent 3" w:semiHidden="0" w:uiPriority="73" w:unhideWhenUsed="0"/>
+    <w:lsdException w:name="Light Shading Accent 4" w:semiHidden="0" w:uiPriority="60" w:unhideWhenUsed="0"/>
+    <w:lsdException w:name="Light List Accent 4" w:semiHidden="0" w:uiPriority="61" w:unhideWhenUsed="0"/>
+    <w:lsdException w:name="Light Grid Accent 4" w:semiHidden="0" w:uiPriority="62" w:unhideWhenUsed="0"/>
+    <w:lsdException w:name="Medium Shading 1 Accent 4" w:semiHidden="0" w:uiPriority="63" w:unhideWhenUsed="0"/>
+    <w:lsdException w:name="Medium Shading 2 Accent 4" w:semiHidden="0" w:uiPriority="64" w:unhideWhenUsed="0"/>
+    <w:lsdException w:name="Medium List 1 Accent 4" w:semiHidden="0" w:uiPriority="65" w:unhideWhenUsed="0"/>
+    <w:lsdException w:name="Medium List 2 Accent 4" w:semiHidden="0" w:uiPriority="66" w:unhideWhenUsed="0"/>
+    <w:lsdException w:name="Medium Grid 1 Accent 4" w:semiHidden="0" w:uiPriority="67" w:unhideWhenUsed="0"/>
+    <w:lsdException w:name="Medium Grid 2 Accent 4" w:semiHidden="0" w:uiPriority="68" w:unhideWhenUsed="0"/>
+    <w:lsdException w:name="Medium Grid 3 Accent 4" w:semiHidden="0" w:uiPriority="69" w:unhideWhenUsed="0"/>
+    <w:lsdException w:name="Dark List Accent 4" w:semiHidden="0" w:uiPriority="70" w:unhideWhenUsed="0"/>
+    <w:lsdException w:name="Colorful Shading Accent 4" w:semiHidden="0" w:uiPriority="71" w:unhideWhenUsed="0"/>
+    <w:lsdException w:name="Colorful List Accent 4" w:semiHidden="0" w:uiPriority="72" w:unhideWhenUsed="0"/>
+    <w:lsdException w:name="Colorful Grid Accent 4" w:semiHidden="0" w:uiPriority="73" w:unhideWhenUsed="0"/>
+    <w:lsdException w:name="Light Shading Accent 5" w:semiHidden="0" w:uiPriority="60" w:unhideWhenUsed="0"/>
+    <w:lsdException w:name="Light List Accent 5" w:semiHidden="0" w:uiPriority="61" w:unhideWhenUsed="0"/>
+    <w:lsdException w:name="Light Grid Accent 5" w:semiHidden="0" w:uiPriority="62" w:unhideWhenUsed="0"/>
+    <w:lsdException w:name="Medium Shading 1 Accent 5" w:semiHidden="0" w:uiPriority="63" w:unhideWhenUsed="0"/>
+    <w:lsdException w:name="Medium Shading 2 Accent 5" w:semiHidden="0" w:uiPriority="64" w:unhideWhenUsed="0"/>
+    <w:lsdException w:name="Medium List 1 Accent 5" w:semiHidden="0" w:uiPriority="65" w:unhideWhenUsed="0"/>
+    <w:lsdException w:name="Medium List 2 Accent 5" w:semiHidden="0" w:uiPriority="66" w:unhideWhenUsed="0"/>
+    <w:lsdException w:name="Medium Grid 1 Accent 5" w:semiHidden="0" w:uiPriority="67" w:unhideWhenUsed="0"/>
+    <w:lsdException w:name="Medium Grid 2 Accent 5" w:semiHidden="0" w:uiPriority="68" w:unhideWhenUsed="0"/>
+    <w:lsdException w:name="Medium Grid 3 Accent 5" w:semiHidden="0" w:uiPriority="69" w:unhideWhenUsed="0"/>
+    <w:lsdException w:name="Dark List Accent 5" w:semiHidden="0" w:uiPriority="70" w:unhideWhenUsed="0"/>
+    <w:lsdException w:name="Colorful Shading Accent 5" w:semiHidden="0" w:uiPriority="71" w:unhideWhenUsed="0"/>
+    <w:lsdException w:name="Colorful List Accent 5" w:semiHidden="0" w:uiPriority="72" w:unhideWhenUsed="0"/>
+    <w:lsdException w:name="Colorful Grid Accent 5" w:semiHidden="0" w:uiPriority="73" w:unhideWhenUsed="0"/>
+    <w:lsdException w:name="Light Shading Accent 6" w:semiHidden="0" w:uiPriority="60" w:unhideWhenUsed="0"/>
+    <w:lsdException w:name="Light List Accent 6" w:semiHidden="0" w:uiPriority="61" w:unhideWhenUsed="0"/>
+    <w:lsdException w:name="Light Grid Accent 6" w:semiHidden="0" w:uiPriority="62" w:unhideWhenUsed="0"/>
+    <w:lsdException w:name="Medium Shading 1 Accent 6" w:semiHidden="0" w:uiPriority="63" w:unhideWhenUsed="0"/>
+    <w:lsdException w:name="Medium Shading 2 Accent 6" w:semiHidden="0" w:uiPriority="64" w:unhideWhenUsed="0"/>
+    <w:lsdException w:name="Medium List 1 Accent 6" w:semiHidden="0" w:uiPriority="65" w:unhideWhenUsed="0"/>
+    <w:lsdException w:name="Medium List 2 Accent 6" w:semiHidden="0" w:uiPriority="66" w:unhideWhenUsed="0"/>
+    <w:lsdException w:name="Medium Grid 1 Accent 6" w:semiHidden="0" w:uiPriority="67" w:unhideWhenUsed="0"/>
+    <w:lsdException w:name="Medium Grid 2 Accent 6" w:semiHidden="0" w:uiPriority="68" w:unhideWhenUsed="0"/>
+    <w:lsdException w:name="Medium Grid 3 Accent 6" w:semiHidden="0" w:uiPriority="69" w:unhideWhenUsed="0"/>
+    <w:lsdException w:name="Dark List Accent 6" w:semiHidden="0" w:uiPriority="70" w:unhideWhenUsed="0"/>
+    <w:lsdException w:name="Colorful Shading Accent 6" w:semiHidden="0" w:uiPriority="71" w:unhideWhenUsed="0"/>
+    <w:lsdException w:name="Colorful List Accent 6" w:semiHidden="0" w:uiPriority="72" w:unhideWhenUsed="0"/>
+    <w:lsdException w:name="Colorful Grid Accent 6" w:semiHidden="0" w:uiPriority="73" w:unhideWhenUsed="0"/>
+    <w:lsdException w:name="Subtle Emphasis" w:semiHidden="0" w:uiPriority="19" w:unhideWhenUsed="0" w:qFormat="1"/>
+    <w:lsdException w:name="Intense Emphasis" w:semiHidden="0" w:uiPriority="21" w:unhideWhenUsed="0" w:qFormat="1"/>
+    <w:lsdException w:name="Subtle Reference" w:semiHidden="0" w:uiPriority="31" w:unhideWhenUsed="0" w:qFormat="1"/>
+    <w:lsdException w:name="Intense Reference" w:semiHidden="0" w:uiPriority="32" w:unhideWhenUsed="0" w:qFormat="1"/>
+    <w:lsdException w:name="Book Title" w:semiHidden="0" w:uiPriority="33" w:unhideWhenUsed="0" w:qFormat="1"/>
+    <w:lsdException w:name="Bibliography" w:uiPriority="37"/>
+    <w:lsdException w:name="TOC Heading" w:uiPriority="39" w:qFormat="1"/>
   </w:latentStyles>
-  <w:style w:type="paragraph" w:default="1" w:styleId="1">
+  <w:style w:type="paragraph" w:default="1" w:styleId="a">
     <w:name w:val="Normal"/>
     <w:qFormat/>
-    <w:uiPriority w:val="0"/>
     <w:pPr>
       <w:widowControl w:val="0"/>
       <w:jc w:val="both"/>
     </w:pPr>
     <w:rPr>
-      <w:rFonts w:asciiTheme="minorHAnsi" w:hAnsiTheme="minorHAnsi" w:eastAsiaTheme="minorEastAsia" w:cstheme="minorBidi"/>
       <w:kern w:val="2"/>
       <w:sz w:val="21"/>
       <w:szCs w:val="22"/>
-      <w:lang w:val="en-US" w:eastAsia="zh-CN" w:bidi="ar-SA"/>
     </w:rPr>
   </w:style>
-  <w:style w:type="character" w:default="1" w:styleId="2">
+  <w:style w:type="character" w:default="1" w:styleId="a0">
     <w:name w:val="Default Paragraph Font"/>
+    <w:uiPriority w:val="1"/>
     <w:semiHidden/>
     <w:unhideWhenUsed/>
-    <w:uiPriority w:val="1"/>
   </w:style>
-  <w:style w:type="table" w:default="1" w:styleId="4">
+  <w:style w:type="table" w:default="1" w:styleId="a1">
     <w:name w:val="Normal Table"/>
+    <w:uiPriority w:val="99"/>
     <w:semiHidden/>
     <w:unhideWhenUsed/>
-    <w:qFormat/>
-    <w:uiPriority w:val="99"/>
     <w:tblPr>
-      <w:tblLayout w:type="fixed"/>
+      <w:tblInd w:w="0" w:type="dxa"/>
       <w:tblCellMar>
         <w:top w:w="0" w:type="dxa"/>
         <w:left w:w="108" w:type="dxa"/>
@@ -2203,30 +2694,293 @@
       </w:tblCellMar>
     </w:tblPr>
   </w:style>
-  <w:style w:type="character" w:styleId="3">
+  <w:style w:type="numbering" w:default="1" w:styleId="a2">
+    <w:name w:val="No List"/>
+    <w:uiPriority w:val="99"/>
+    <w:semiHidden/>
+    <w:unhideWhenUsed/>
+  </w:style>
+  <w:style w:type="character" w:styleId="a3">
     <w:name w:val="Hyperlink"/>
-    <w:basedOn w:val="2"/>
+    <w:basedOn w:val="a0"/>
+    <w:uiPriority w:val="99"/>
     <w:unhideWhenUsed/>
     <w:qFormat/>
-    <w:uiPriority w:val="99"/>
     <w:rPr>
       <w:color w:val="0563C1" w:themeColor="hyperlink"/>
       <w:u w:val="single"/>
-      <w14:textFill>
-        <w14:solidFill>
-          <w14:schemeClr w14:val="hlink"/>
-        </w14:solidFill>
-      </w14:textFill>
     </w:rPr>
   </w:style>
-  <w:style w:type="paragraph" w:styleId="5">
+  <w:style w:type="paragraph" w:styleId="a4">
     <w:name w:val="List Paragraph"/>
-    <w:basedOn w:val="1"/>
+    <w:basedOn w:val="a"/>
+    <w:uiPriority w:val="34"/>
     <w:qFormat/>
+    <w:pPr>
+      <w:ind w:firstLineChars="200" w:firstLine="420"/>
+    </w:pPr>
+  </w:style>
+  <w:style w:type="paragraph" w:styleId="a5">
+    <w:name w:val="Balloon Text"/>
+    <w:basedOn w:val="a"/>
+    <w:link w:val="Char"/>
+    <w:uiPriority w:val="99"/>
+    <w:semiHidden/>
+    <w:unhideWhenUsed/>
+    <w:rsid w:val="005E41A1"/>
+    <w:rPr>
+      <w:sz w:val="18"/>
+      <w:szCs w:val="18"/>
+    </w:rPr>
+  </w:style>
+  <w:style w:type="character" w:customStyle="1" w:styleId="Char">
+    <w:name w:val="批注框文本 Char"/>
+    <w:basedOn w:val="a0"/>
+    <w:link w:val="a5"/>
+    <w:uiPriority w:val="99"/>
+    <w:semiHidden/>
+    <w:rsid w:val="005E41A1"/>
+    <w:rPr>
+      <w:kern w:val="2"/>
+      <w:sz w:val="18"/>
+      <w:szCs w:val="18"/>
+    </w:rPr>
+  </w:style>
+</w:styles>
+</file>
+
+<file path=word/stylesWithEffects.xml><?xml version="1.0" encoding="utf-8"?>
+<w:styles xmlns:wpc="http://schemas.microsoft.com/office/word/2010/wordprocessingCanvas" xmlns:mc="http://schemas.openxmlformats.org/markup-compatibility/2006" xmlns:o="urn:schemas-microsoft-com:office:office" xmlns:r="http://schemas.openxmlformats.org/officeDocument/2006/relationships" xmlns:m="http://schemas.openxmlformats.org/officeDocument/2006/math" xmlns:v="urn:schemas-microsoft-com:vml" xmlns:wp14="http://schemas.microsoft.com/office/word/2010/wordprocessingDrawing" xmlns:wp="http://schemas.openxmlformats.org/drawingml/2006/wordprocessingDrawing" xmlns:w10="urn:schemas-microsoft-com:office:word" xmlns:w="http://schemas.openxmlformats.org/wordprocessingml/2006/main" xmlns:w14="http://schemas.microsoft.com/office/word/2010/wordml" xmlns:wpg="http://schemas.microsoft.com/office/word/2010/wordprocessingGroup" xmlns:wpi="http://schemas.microsoft.com/office/word/2010/wordprocessingInk" xmlns:wne="http://schemas.microsoft.com/office/word/2006/wordml" xmlns:wps="http://schemas.microsoft.com/office/word/2010/wordprocessingShape" mc:Ignorable="w14 wp14">
+  <w:docDefaults>
+    <w:rPrDefault>
+      <w:rPr>
+        <w:rFonts w:asciiTheme="minorHAnsi" w:eastAsiaTheme="minorEastAsia" w:hAnsiTheme="minorHAnsi" w:cstheme="minorBidi"/>
+        <w:lang w:val="en-US" w:eastAsia="zh-CN" w:bidi="ar-SA"/>
+      </w:rPr>
+    </w:rPrDefault>
+    <w:pPrDefault/>
+  </w:docDefaults>
+  <w:latentStyles w:defLockedState="0" w:defUIPriority="99" w:defSemiHidden="1" w:defUnhideWhenUsed="1" w:defQFormat="0" w:count="267">
+    <w:lsdException w:name="Normal" w:semiHidden="0" w:uiPriority="0" w:unhideWhenUsed="0" w:qFormat="1"/>
+    <w:lsdException w:name="heading 1" w:semiHidden="0" w:uiPriority="9" w:unhideWhenUsed="0" w:qFormat="1"/>
+    <w:lsdException w:name="heading 2" w:uiPriority="9" w:qFormat="1"/>
+    <w:lsdException w:name="heading 3" w:uiPriority="9" w:qFormat="1"/>
+    <w:lsdException w:name="heading 4" w:uiPriority="9" w:qFormat="1"/>
+    <w:lsdException w:name="heading 5" w:uiPriority="9" w:qFormat="1"/>
+    <w:lsdException w:name="heading 6" w:uiPriority="9" w:qFormat="1"/>
+    <w:lsdException w:name="heading 7" w:uiPriority="9" w:qFormat="1"/>
+    <w:lsdException w:name="heading 8" w:uiPriority="9" w:qFormat="1"/>
+    <w:lsdException w:name="heading 9" w:uiPriority="9" w:qFormat="1"/>
+    <w:lsdException w:name="toc 1" w:uiPriority="39"/>
+    <w:lsdException w:name="toc 2" w:uiPriority="39"/>
+    <w:lsdException w:name="toc 3" w:uiPriority="39"/>
+    <w:lsdException w:name="toc 4" w:uiPriority="39"/>
+    <w:lsdException w:name="toc 5" w:uiPriority="39"/>
+    <w:lsdException w:name="toc 6" w:uiPriority="39"/>
+    <w:lsdException w:name="toc 7" w:uiPriority="39"/>
+    <w:lsdException w:name="toc 8" w:uiPriority="39"/>
+    <w:lsdException w:name="toc 9" w:uiPriority="39"/>
+    <w:lsdException w:name="caption" w:uiPriority="35" w:qFormat="1"/>
+    <w:lsdException w:name="Title" w:semiHidden="0" w:uiPriority="10" w:unhideWhenUsed="0" w:qFormat="1"/>
+    <w:lsdException w:name="Default Paragraph Font" w:uiPriority="1"/>
+    <w:lsdException w:name="Subtitle" w:semiHidden="0" w:uiPriority="11" w:unhideWhenUsed="0" w:qFormat="1"/>
+    <w:lsdException w:name="Hyperlink" w:semiHidden="0" w:qFormat="1"/>
+    <w:lsdException w:name="Strong" w:semiHidden="0" w:uiPriority="22" w:unhideWhenUsed="0" w:qFormat="1"/>
+    <w:lsdException w:name="Emphasis" w:semiHidden="0" w:uiPriority="20" w:unhideWhenUsed="0" w:qFormat="1"/>
+    <w:lsdException w:name="Normal Table" w:qFormat="1"/>
+    <w:lsdException w:name="Table Grid" w:semiHidden="0" w:uiPriority="39" w:unhideWhenUsed="0"/>
+    <w:lsdException w:name="Light Shading" w:semiHidden="0" w:uiPriority="60" w:unhideWhenUsed="0"/>
+    <w:lsdException w:name="Light List" w:semiHidden="0" w:uiPriority="61" w:unhideWhenUsed="0"/>
+    <w:lsdException w:name="Light Grid" w:semiHidden="0" w:uiPriority="62" w:unhideWhenUsed="0"/>
+    <w:lsdException w:name="Medium Shading 1" w:semiHidden="0" w:uiPriority="63" w:unhideWhenUsed="0"/>
+    <w:lsdException w:name="Medium Shading 2" w:semiHidden="0" w:uiPriority="64" w:unhideWhenUsed="0"/>
+    <w:lsdException w:name="Medium List 1" w:semiHidden="0" w:uiPriority="65" w:unhideWhenUsed="0"/>
+    <w:lsdException w:name="Medium List 2" w:semiHidden="0" w:uiPriority="66" w:unhideWhenUsed="0"/>
+    <w:lsdException w:name="Medium Grid 1" w:semiHidden="0" w:uiPriority="67" w:unhideWhenUsed="0"/>
+    <w:lsdException w:name="Medium Grid 2" w:semiHidden="0" w:uiPriority="68" w:unhideWhenUsed="0"/>
+    <w:lsdException w:name="Medium Grid 3" w:semiHidden="0" w:uiPriority="69" w:unhideWhenUsed="0"/>
+    <w:lsdException w:name="Dark List" w:semiHidden="0" w:uiPriority="70" w:unhideWhenUsed="0"/>
+    <w:lsdException w:name="Colorful Shading" w:semiHidden="0" w:uiPriority="71" w:unhideWhenUsed="0"/>
+    <w:lsdException w:name="Colorful List" w:semiHidden="0" w:uiPriority="72" w:unhideWhenUsed="0"/>
+    <w:lsdException w:name="Colorful Grid" w:semiHidden="0" w:uiPriority="73" w:unhideWhenUsed="0"/>
+    <w:lsdException w:name="Light Shading Accent 1" w:semiHidden="0" w:uiPriority="60" w:unhideWhenUsed="0"/>
+    <w:lsdException w:name="Light List Accent 1" w:semiHidden="0" w:uiPriority="61" w:unhideWhenUsed="0"/>
+    <w:lsdException w:name="Light Grid Accent 1" w:semiHidden="0" w:uiPriority="62" w:unhideWhenUsed="0"/>
+    <w:lsdException w:name="Medium Shading 1 Accent 1" w:semiHidden="0" w:uiPriority="63" w:unhideWhenUsed="0"/>
+    <w:lsdException w:name="Medium Shading 2 Accent 1" w:semiHidden="0" w:uiPriority="64" w:unhideWhenUsed="0"/>
+    <w:lsdException w:name="Medium List 1 Accent 1" w:semiHidden="0" w:uiPriority="65" w:unhideWhenUsed="0"/>
+    <w:lsdException w:name="List Paragraph" w:semiHidden="0" w:uiPriority="34" w:unhideWhenUsed="0" w:qFormat="1"/>
+    <w:lsdException w:name="Medium List 2 Accent 1" w:semiHidden="0" w:uiPriority="66" w:unhideWhenUsed="0"/>
+    <w:lsdException w:name="Medium Grid 1 Accent 1" w:semiHidden="0" w:uiPriority="67" w:unhideWhenUsed="0"/>
+    <w:lsdException w:name="Medium Grid 2 Accent 1" w:semiHidden="0" w:uiPriority="68" w:unhideWhenUsed="0"/>
+    <w:lsdException w:name="Medium Grid 3 Accent 1" w:semiHidden="0" w:uiPriority="69" w:unhideWhenUsed="0"/>
+    <w:lsdException w:name="Dark List Accent 1" w:semiHidden="0" w:uiPriority="70" w:unhideWhenUsed="0"/>
+    <w:lsdException w:name="Colorful Shading Accent 1" w:semiHidden="0" w:uiPriority="71" w:unhideWhenUsed="0"/>
+    <w:lsdException w:name="Colorful List Accent 1" w:semiHidden="0" w:uiPriority="72" w:unhideWhenUsed="0"/>
+    <w:lsdException w:name="Colorful Grid Accent 1" w:semiHidden="0" w:uiPriority="73" w:unhideWhenUsed="0"/>
+    <w:lsdException w:name="Light Shading Accent 2" w:semiHidden="0" w:uiPriority="60" w:unhideWhenUsed="0"/>
+    <w:lsdException w:name="Light List Accent 2" w:semiHidden="0" w:uiPriority="61" w:unhideWhenUsed="0"/>
+    <w:lsdException w:name="Light Grid Accent 2" w:semiHidden="0" w:uiPriority="62" w:unhideWhenUsed="0"/>
+    <w:lsdException w:name="Medium Shading 1 Accent 2" w:semiHidden="0" w:uiPriority="63" w:unhideWhenUsed="0"/>
+    <w:lsdException w:name="Medium Shading 2 Accent 2" w:semiHidden="0" w:uiPriority="64" w:unhideWhenUsed="0"/>
+    <w:lsdException w:name="Medium List 1 Accent 2" w:semiHidden="0" w:uiPriority="65" w:unhideWhenUsed="0"/>
+    <w:lsdException w:name="Medium List 2 Accent 2" w:semiHidden="0" w:uiPriority="66" w:unhideWhenUsed="0"/>
+    <w:lsdException w:name="Medium Grid 1 Accent 2" w:semiHidden="0" w:uiPriority="67" w:unhideWhenUsed="0"/>
+    <w:lsdException w:name="Medium Grid 2 Accent 2" w:semiHidden="0" w:uiPriority="68" w:unhideWhenUsed="0"/>
+    <w:lsdException w:name="Medium Grid 3 Accent 2" w:semiHidden="0" w:uiPriority="69" w:unhideWhenUsed="0"/>
+    <w:lsdException w:name="Dark List Accent 2" w:semiHidden="0" w:uiPriority="70" w:unhideWhenUsed="0"/>
+    <w:lsdException w:name="Colorful Shading Accent 2" w:semiHidden="0" w:uiPriority="71" w:unhideWhenUsed="0"/>
+    <w:lsdException w:name="Colorful List Accent 2" w:semiHidden="0" w:uiPriority="72" w:unhideWhenUsed="0"/>
+    <w:lsdException w:name="Colorful Grid Accent 2" w:semiHidden="0" w:uiPriority="73" w:unhideWhenUsed="0"/>
+    <w:lsdException w:name="Light Shading Accent 3" w:semiHidden="0" w:uiPriority="60" w:unhideWhenUsed="0"/>
+    <w:lsdException w:name="Light List Accent 3" w:semiHidden="0" w:uiPriority="61" w:unhideWhenUsed="0"/>
+    <w:lsdException w:name="Light Grid Accent 3" w:semiHidden="0" w:uiPriority="62" w:unhideWhenUsed="0"/>
+    <w:lsdException w:name="Medium Shading 1 Accent 3" w:semiHidden="0" w:uiPriority="63" w:unhideWhenUsed="0"/>
+    <w:lsdException w:name="Medium Shading 2 Accent 3" w:semiHidden="0" w:uiPriority="64" w:unhideWhenUsed="0"/>
+    <w:lsdException w:name="Medium List 1 Accent 3" w:semiHidden="0" w:uiPriority="65" w:unhideWhenUsed="0"/>
+    <w:lsdException w:name="Medium List 2 Accent 3" w:semiHidden="0" w:uiPriority="66" w:unhideWhenUsed="0"/>
+    <w:lsdException w:name="Medium Grid 1 Accent 3" w:semiHidden="0" w:uiPriority="67" w:unhideWhenUsed="0"/>
+    <w:lsdException w:name="Medium Grid 2 Accent 3" w:semiHidden="0" w:uiPriority="68" w:unhideWhenUsed="0"/>
+    <w:lsdException w:name="Medium Grid 3 Accent 3" w:semiHidden="0" w:uiPriority="69" w:unhideWhenUsed="0"/>
+    <w:lsdException w:name="Dark List Accent 3" w:semiHidden="0" w:uiPriority="70" w:unhideWhenUsed="0"/>
+    <w:lsdException w:name="Colorful Shading Accent 3" w:semiHidden="0" w:uiPriority="71" w:unhideWhenUsed="0"/>
+    <w:lsdException w:name="Colorful List Accent 3" w:semiHidden="0" w:uiPriority="72" w:unhideWhenUsed="0"/>
+    <w:lsdException w:name="Colorful Grid Accent 3" w:semiHidden="0" w:uiPriority="73" w:unhideWhenUsed="0"/>
+    <w:lsdException w:name="Light Shading Accent 4" w:semiHidden="0" w:uiPriority="60" w:unhideWhenUsed="0"/>
+    <w:lsdException w:name="Light List Accent 4" w:semiHidden="0" w:uiPriority="61" w:unhideWhenUsed="0"/>
+    <w:lsdException w:name="Light Grid Accent 4" w:semiHidden="0" w:uiPriority="62" w:unhideWhenUsed="0"/>
+    <w:lsdException w:name="Medium Shading 1 Accent 4" w:semiHidden="0" w:uiPriority="63" w:unhideWhenUsed="0"/>
+    <w:lsdException w:name="Medium Shading 2 Accent 4" w:semiHidden="0" w:uiPriority="64" w:unhideWhenUsed="0"/>
+    <w:lsdException w:name="Medium List 1 Accent 4" w:semiHidden="0" w:uiPriority="65" w:unhideWhenUsed="0"/>
+    <w:lsdException w:name="Medium List 2 Accent 4" w:semiHidden="0" w:uiPriority="66" w:unhideWhenUsed="0"/>
+    <w:lsdException w:name="Medium Grid 1 Accent 4" w:semiHidden="0" w:uiPriority="67" w:unhideWhenUsed="0"/>
+    <w:lsdException w:name="Medium Grid 2 Accent 4" w:semiHidden="0" w:uiPriority="68" w:unhideWhenUsed="0"/>
+    <w:lsdException w:name="Medium Grid 3 Accent 4" w:semiHidden="0" w:uiPriority="69" w:unhideWhenUsed="0"/>
+    <w:lsdException w:name="Dark List Accent 4" w:semiHidden="0" w:uiPriority="70" w:unhideWhenUsed="0"/>
+    <w:lsdException w:name="Colorful Shading Accent 4" w:semiHidden="0" w:uiPriority="71" w:unhideWhenUsed="0"/>
+    <w:lsdException w:name="Colorful List Accent 4" w:semiHidden="0" w:uiPriority="72" w:unhideWhenUsed="0"/>
+    <w:lsdException w:name="Colorful Grid Accent 4" w:semiHidden="0" w:uiPriority="73" w:unhideWhenUsed="0"/>
+    <w:lsdException w:name="Light Shading Accent 5" w:semiHidden="0" w:uiPriority="60" w:unhideWhenUsed="0"/>
+    <w:lsdException w:name="Light List Accent 5" w:semiHidden="0" w:uiPriority="61" w:unhideWhenUsed="0"/>
+    <w:lsdException w:name="Light Grid Accent 5" w:semiHidden="0" w:uiPriority="62" w:unhideWhenUsed="0"/>
+    <w:lsdException w:name="Medium Shading 1 Accent 5" w:semiHidden="0" w:uiPriority="63" w:unhideWhenUsed="0"/>
+    <w:lsdException w:name="Medium Shading 2 Accent 5" w:semiHidden="0" w:uiPriority="64" w:unhideWhenUsed="0"/>
+    <w:lsdException w:name="Medium List 1 Accent 5" w:semiHidden="0" w:uiPriority="65" w:unhideWhenUsed="0"/>
+    <w:lsdException w:name="Medium List 2 Accent 5" w:semiHidden="0" w:uiPriority="66" w:unhideWhenUsed="0"/>
+    <w:lsdException w:name="Medium Grid 1 Accent 5" w:semiHidden="0" w:uiPriority="67" w:unhideWhenUsed="0"/>
+    <w:lsdException w:name="Medium Grid 2 Accent 5" w:semiHidden="0" w:uiPriority="68" w:unhideWhenUsed="0"/>
+    <w:lsdException w:name="Medium Grid 3 Accent 5" w:semiHidden="0" w:uiPriority="69" w:unhideWhenUsed="0"/>
+    <w:lsdException w:name="Dark List Accent 5" w:semiHidden="0" w:uiPriority="70" w:unhideWhenUsed="0"/>
+    <w:lsdException w:name="Colorful Shading Accent 5" w:semiHidden="0" w:uiPriority="71" w:unhideWhenUsed="0"/>
+    <w:lsdException w:name="Colorful List Accent 5" w:semiHidden="0" w:uiPriority="72" w:unhideWhenUsed="0"/>
+    <w:lsdException w:name="Colorful Grid Accent 5" w:semiHidden="0" w:uiPriority="73" w:unhideWhenUsed="0"/>
+    <w:lsdException w:name="Light Shading Accent 6" w:semiHidden="0" w:uiPriority="60" w:unhideWhenUsed="0"/>
+    <w:lsdException w:name="Light List Accent 6" w:semiHidden="0" w:uiPriority="61" w:unhideWhenUsed="0"/>
+    <w:lsdException w:name="Light Grid Accent 6" w:semiHidden="0" w:uiPriority="62" w:unhideWhenUsed="0"/>
+    <w:lsdException w:name="Medium Shading 1 Accent 6" w:semiHidden="0" w:uiPriority="63" w:unhideWhenUsed="0"/>
+    <w:lsdException w:name="Medium Shading 2 Accent 6" w:semiHidden="0" w:uiPriority="64" w:unhideWhenUsed="0"/>
+    <w:lsdException w:name="Medium List 1 Accent 6" w:semiHidden="0" w:uiPriority="65" w:unhideWhenUsed="0"/>
+    <w:lsdException w:name="Medium List 2 Accent 6" w:semiHidden="0" w:uiPriority="66" w:unhideWhenUsed="0"/>
+    <w:lsdException w:name="Medium Grid 1 Accent 6" w:semiHidden="0" w:uiPriority="67" w:unhideWhenUsed="0"/>
+    <w:lsdException w:name="Medium Grid 2 Accent 6" w:semiHidden="0" w:uiPriority="68" w:unhideWhenUsed="0"/>
+    <w:lsdException w:name="Medium Grid 3 Accent 6" w:semiHidden="0" w:uiPriority="69" w:unhideWhenUsed="0"/>
+    <w:lsdException w:name="Dark List Accent 6" w:semiHidden="0" w:uiPriority="70" w:unhideWhenUsed="0"/>
+    <w:lsdException w:name="Colorful Shading Accent 6" w:semiHidden="0" w:uiPriority="71" w:unhideWhenUsed="0"/>
+    <w:lsdException w:name="Colorful List Accent 6" w:semiHidden="0" w:uiPriority="72" w:unhideWhenUsed="0"/>
+    <w:lsdException w:name="Colorful Grid Accent 6" w:semiHidden="0" w:uiPriority="73" w:unhideWhenUsed="0"/>
+    <w:lsdException w:name="Subtle Emphasis" w:semiHidden="0" w:uiPriority="19" w:unhideWhenUsed="0" w:qFormat="1"/>
+    <w:lsdException w:name="Intense Emphasis" w:semiHidden="0" w:uiPriority="21" w:unhideWhenUsed="0" w:qFormat="1"/>
+    <w:lsdException w:name="Subtle Reference" w:semiHidden="0" w:uiPriority="31" w:unhideWhenUsed="0" w:qFormat="1"/>
+    <w:lsdException w:name="Intense Reference" w:semiHidden="0" w:uiPriority="32" w:unhideWhenUsed="0" w:qFormat="1"/>
+    <w:lsdException w:name="Book Title" w:semiHidden="0" w:uiPriority="33" w:unhideWhenUsed="0" w:qFormat="1"/>
+    <w:lsdException w:name="Bibliography" w:uiPriority="37"/>
+    <w:lsdException w:name="TOC Heading" w:uiPriority="39" w:qFormat="1"/>
+  </w:latentStyles>
+  <w:style w:type="paragraph" w:default="1" w:styleId="a">
+    <w:name w:val="Normal"/>
+    <w:qFormat/>
+    <w:pPr>
+      <w:widowControl w:val="0"/>
+      <w:jc w:val="both"/>
+    </w:pPr>
+    <w:rPr>
+      <w:kern w:val="2"/>
+      <w:sz w:val="21"/>
+      <w:szCs w:val="22"/>
+    </w:rPr>
+  </w:style>
+  <w:style w:type="character" w:default="1" w:styleId="a0">
+    <w:name w:val="Default Paragraph Font"/>
+    <w:uiPriority w:val="1"/>
+    <w:semiHidden/>
+    <w:unhideWhenUsed/>
+  </w:style>
+  <w:style w:type="table" w:default="1" w:styleId="a1">
+    <w:name w:val="Normal Table"/>
+    <w:uiPriority w:val="99"/>
+    <w:semiHidden/>
+    <w:unhideWhenUsed/>
+    <w:tblPr>
+      <w:tblInd w:w="0" w:type="dxa"/>
+      <w:tblCellMar>
+        <w:top w:w="0" w:type="dxa"/>
+        <w:left w:w="108" w:type="dxa"/>
+        <w:bottom w:w="0" w:type="dxa"/>
+        <w:right w:w="108" w:type="dxa"/>
+      </w:tblCellMar>
+    </w:tblPr>
+  </w:style>
+  <w:style w:type="numbering" w:default="1" w:styleId="a2">
+    <w:name w:val="No List"/>
+    <w:uiPriority w:val="99"/>
+    <w:semiHidden/>
+    <w:unhideWhenUsed/>
+  </w:style>
+  <w:style w:type="character" w:styleId="a3">
+    <w:name w:val="Hyperlink"/>
+    <w:basedOn w:val="a0"/>
+    <w:uiPriority w:val="99"/>
+    <w:unhideWhenUsed/>
+    <w:qFormat/>
+    <w:rPr>
+      <w:color w:val="0563C1" w:themeColor="hyperlink"/>
+      <w:u w:val="single"/>
+    </w:rPr>
+  </w:style>
+  <w:style w:type="paragraph" w:styleId="a4">
+    <w:name w:val="List Paragraph"/>
+    <w:basedOn w:val="a"/>
     <w:uiPriority w:val="34"/>
+    <w:qFormat/>
     <w:pPr>
-      <w:ind w:firstLine="420" w:firstLineChars="200"/>
+      <w:ind w:firstLineChars="200" w:firstLine="420"/>
     </w:pPr>
+  </w:style>
+  <w:style w:type="paragraph" w:styleId="a5">
+    <w:name w:val="Balloon Text"/>
+    <w:basedOn w:val="a"/>
+    <w:link w:val="Char"/>
+    <w:uiPriority w:val="99"/>
+    <w:semiHidden/>
+    <w:unhideWhenUsed/>
+    <w:rsid w:val="005E41A1"/>
+    <w:rPr>
+      <w:sz w:val="18"/>
+      <w:szCs w:val="18"/>
+    </w:rPr>
+  </w:style>
+  <w:style w:type="character" w:customStyle="1" w:styleId="Char">
+    <w:name w:val="批注框文本 Char"/>
+    <w:basedOn w:val="a0"/>
+    <w:link w:val="a5"/>
+    <w:uiPriority w:val="99"/>
+    <w:semiHidden/>
+    <w:rsid w:val="005E41A1"/>
+    <w:rPr>
+      <w:kern w:val="2"/>
+      <w:sz w:val="18"/>
+      <w:szCs w:val="18"/>
+    </w:rPr>
   </w:style>
 </w:styles>
 </file>
@@ -2483,6 +3237,7 @@
     </a:fmtScheme>
   </a:themeElements>
   <a:objectDefaults/>
+  <a:extraClrSchemeLst/>
 </a:theme>
 </file>
 
